--- a/2-working-with-multiple-groups/2-working-with-multiple-groups-demo-notes.docx
+++ b/2-working-with-multiple-groups/2-working-with-multiple-groups-demo-notes.docx
@@ -151,13 +151,7 @@
         <w:rPr>
           <w:rFonts w:ascii="Pragmatica" w:hAnsi="Pragmatica"/>
         </w:rPr>
-        <w:t xml:space="preserve">Insert a PivotTable from the </w:t>
-      </w:r>
-      <w:r>
-        <w:rPr>
-          <w:rFonts w:ascii="Pragmatica" w:hAnsi="Pragmatica"/>
-        </w:rPr>
-        <w:t xml:space="preserve">source data. Place </w:t>
+        <w:t xml:space="preserve">Insert a PivotTable from the source data. Place </w:t>
       </w:r>
       <w:r>
         <w:rPr>
@@ -171,14 +165,12 @@
         </w:rPr>
         <w:t xml:space="preserve"> in the Columns section, </w:t>
       </w:r>
-      <w:proofErr w:type="spellStart"/>
       <w:r>
         <w:rPr>
           <w:rFonts w:ascii="Consolas" w:hAnsi="Consolas"/>
         </w:rPr>
         <w:t>Sepal.Length</w:t>
       </w:r>
-      <w:proofErr w:type="spellEnd"/>
       <w:r>
         <w:rPr>
           <w:rFonts w:ascii="Pragmatica" w:hAnsi="Pragmatica"/>
@@ -202,11 +194,15 @@
       <w:pPr>
         <w:rPr>
           <w:rFonts w:ascii="Pragmatica" w:hAnsi="Pragmatica"/>
+          <w:sz w:val="24"/>
+          <w:szCs w:val="24"/>
         </w:rPr>
       </w:pPr>
       <w:r>
         <w:rPr>
           <w:noProof/>
+          <w:sz w:val="24"/>
+          <w:szCs w:val="24"/>
         </w:rPr>
         <w:drawing>
           <wp:inline distT="0" distB="0" distL="0" distR="0" wp14:anchorId="29C653FA" wp14:editId="06708128">
@@ -269,11 +265,15 @@
         <w:jc w:val="center"/>
         <w:rPr>
           <w:rFonts w:ascii="Pragmatica" w:hAnsi="Pragmatica"/>
+          <w:sz w:val="24"/>
+          <w:szCs w:val="24"/>
         </w:rPr>
       </w:pPr>
       <w:r>
         <w:rPr>
           <w:noProof/>
+          <w:sz w:val="24"/>
+          <w:szCs w:val="24"/>
         </w:rPr>
         <w:drawing>
           <wp:inline distT="0" distB="0" distL="0" distR="0" wp14:anchorId="4A83EBB2" wp14:editId="427C2387">
@@ -314,6 +314,8 @@
       <w:r>
         <w:rPr>
           <w:noProof/>
+          <w:sz w:val="24"/>
+          <w:szCs w:val="24"/>
         </w:rPr>
         <w:drawing>
           <wp:inline distT="0" distB="0" distL="0" distR="0" wp14:anchorId="5532EE05" wp14:editId="6543B24F">
@@ -374,11 +376,15 @@
       <w:pPr>
         <w:rPr>
           <w:rFonts w:ascii="Pragmatica" w:hAnsi="Pragmatica"/>
+          <w:sz w:val="24"/>
+          <w:szCs w:val="24"/>
         </w:rPr>
       </w:pPr>
       <w:r>
         <w:rPr>
           <w:noProof/>
+          <w:sz w:val="24"/>
+          <w:szCs w:val="24"/>
         </w:rPr>
         <w:drawing>
           <wp:inline distT="0" distB="0" distL="0" distR="0" wp14:anchorId="396593D8" wp14:editId="535AC738">
@@ -440,11 +446,15 @@
       <w:pPr>
         <w:rPr>
           <w:rFonts w:ascii="Pragmatica" w:hAnsi="Pragmatica"/>
+          <w:sz w:val="24"/>
+          <w:szCs w:val="24"/>
         </w:rPr>
       </w:pPr>
       <w:r>
         <w:rPr>
           <w:noProof/>
+          <w:sz w:val="24"/>
+          <w:szCs w:val="24"/>
         </w:rPr>
         <w:drawing>
           <wp:inline distT="0" distB="0" distL="0" distR="0" wp14:anchorId="0F969F09" wp14:editId="205FD884">
@@ -505,11 +515,15 @@
       <w:pPr>
         <w:rPr>
           <w:rFonts w:ascii="Pragmatica" w:hAnsi="Pragmatica"/>
+          <w:sz w:val="24"/>
+          <w:szCs w:val="24"/>
         </w:rPr>
       </w:pPr>
       <w:r>
         <w:rPr>
           <w:noProof/>
+          <w:sz w:val="24"/>
+          <w:szCs w:val="24"/>
         </w:rPr>
         <w:drawing>
           <wp:inline distT="0" distB="0" distL="0" distR="0" wp14:anchorId="4630CF72" wp14:editId="77423A2B">
@@ -570,34 +584,69 @@
       <w:pPr>
         <w:rPr>
           <w:rFonts w:ascii="Pragmatica" w:hAnsi="Pragmatica"/>
-        </w:rPr>
-      </w:pPr>
-    </w:p>
-    <w:p>
-      <w:pPr>
-        <w:rPr>
-          <w:rFonts w:ascii="Pragmatica" w:hAnsi="Pragmatica"/>
-        </w:rPr>
-      </w:pPr>
-      <w:r>
-        <w:rPr>
+          <w:sz w:val="24"/>
+          <w:szCs w:val="24"/>
+        </w:rPr>
+      </w:pPr>
+    </w:p>
+    <w:p>
+      <w:pPr>
+        <w:jc w:val="center"/>
+        <w:rPr>
+          <w:rFonts w:ascii="Pragmatica" w:hAnsi="Pragmatica"/>
+          <w:sz w:val="24"/>
+          <w:szCs w:val="24"/>
+        </w:rPr>
+      </w:pPr>
+      <w:r>
+        <w:rPr>
+          <w:rFonts w:ascii="Pragmatica" w:hAnsi="Pragmatica"/>
           <w:noProof/>
-        </w:rPr>
+          <w:sz w:val="24"/>
+          <w:szCs w:val="24"/>
+        </w:rPr>
+        <w:lastRenderedPageBreak/>
         <w:drawing>
-          <wp:inline distT="0" distB="0" distL="0" distR="0" wp14:anchorId="5FD29573" wp14:editId="2CBC3B1D">
-            <wp:extent cx="4572000" cy="2743200"/>
-            <wp:effectExtent l="0" t="0" r="0" b="0"/>
-            <wp:docPr id="8" name="Chart 8">
-              <a:extLst xmlns:a="http://schemas.openxmlformats.org/drawingml/2006/main">
-                <a:ext uri="{FF2B5EF4-FFF2-40B4-BE49-F238E27FC236}">
-                  <a16:creationId xmlns:a16="http://schemas.microsoft.com/office/drawing/2014/main" id="{51AA00BD-1113-472E-B414-922183F1B2C8}"/>
-                </a:ext>
-              </a:extLst>
-            </wp:docPr>
-            <wp:cNvGraphicFramePr/>
+          <wp:inline distT="0" distB="0" distL="0" distR="0" wp14:anchorId="316B9A15" wp14:editId="17C55536">
+            <wp:extent cx="4584700" cy="2755900"/>
+            <wp:effectExtent l="0" t="0" r="6350" b="6350"/>
+            <wp:docPr id="32" name="Picture 32"/>
+            <wp:cNvGraphicFramePr>
+              <a:graphicFrameLocks xmlns:a="http://schemas.openxmlformats.org/drawingml/2006/main" noChangeAspect="1"/>
+            </wp:cNvGraphicFramePr>
             <a:graphic xmlns:a="http://schemas.openxmlformats.org/drawingml/2006/main">
-              <a:graphicData uri="http://schemas.openxmlformats.org/drawingml/2006/chart">
-                <c:chart xmlns:c="http://schemas.openxmlformats.org/drawingml/2006/chart" xmlns:r="http://schemas.openxmlformats.org/officeDocument/2006/relationships" r:id="rId14"/>
+              <a:graphicData uri="http://schemas.openxmlformats.org/drawingml/2006/picture">
+                <pic:pic xmlns:pic="http://schemas.openxmlformats.org/drawingml/2006/picture">
+                  <pic:nvPicPr>
+                    <pic:cNvPr id="0" name="Picture 5"/>
+                    <pic:cNvPicPr>
+                      <a:picLocks noChangeAspect="1" noChangeArrowheads="1"/>
+                    </pic:cNvPicPr>
+                  </pic:nvPicPr>
+                  <pic:blipFill>
+                    <a:blip r:embed="rId14">
+                      <a:extLst>
+                        <a:ext uri="{28A0092B-C50C-407E-A947-70E740481C1C}">
+                          <a14:useLocalDpi xmlns:a14="http://schemas.microsoft.com/office/drawing/2010/main" val="0"/>
+                        </a:ext>
+                      </a:extLst>
+                    </a:blip>
+                    <a:srcRect/>
+                    <a:stretch>
+                      <a:fillRect/>
+                    </a:stretch>
+                  </pic:blipFill>
+                  <pic:spPr bwMode="auto">
+                    <a:xfrm>
+                      <a:off x="0" y="0"/>
+                      <a:ext cx="4584700" cy="2755900"/>
+                    </a:xfrm>
+                    <a:prstGeom prst="rect">
+                      <a:avLst/>
+                    </a:prstGeom>
+                    <a:noFill/>
+                  </pic:spPr>
+                </pic:pic>
               </a:graphicData>
             </a:graphic>
           </wp:inline>
@@ -639,25 +688,7 @@
           <w:sz w:val="24"/>
           <w:szCs w:val="24"/>
         </w:rPr>
-        <w:t xml:space="preserve">Multiple histograms on the same chart can get messy. </w:t>
-      </w:r>
-      <w:proofErr w:type="gramStart"/>
-      <w:r>
-        <w:rPr>
-          <w:rFonts w:ascii="Pragmatica" w:hAnsi="Pragmatica"/>
-          <w:sz w:val="24"/>
-          <w:szCs w:val="24"/>
-        </w:rPr>
-        <w:t>Let’s</w:t>
-      </w:r>
-      <w:proofErr w:type="gramEnd"/>
-      <w:r>
-        <w:rPr>
-          <w:rFonts w:ascii="Pragmatica" w:hAnsi="Pragmatica"/>
-          <w:sz w:val="24"/>
-          <w:szCs w:val="24"/>
-        </w:rPr>
-        <w:t xml:space="preserve"> try a different visualization: the box plot.</w:t>
+        <w:t>Multiple histograms on the same chart can get messy. Let’s try a different visualization: the box plot.</w:t>
       </w:r>
     </w:p>
     <w:p>
@@ -699,11 +730,15 @@
       <w:pPr>
         <w:rPr>
           <w:rFonts w:ascii="Pragmatica" w:hAnsi="Pragmatica"/>
+          <w:sz w:val="24"/>
+          <w:szCs w:val="24"/>
         </w:rPr>
       </w:pPr>
       <w:r>
         <w:rPr>
           <w:noProof/>
+          <w:sz w:val="24"/>
+          <w:szCs w:val="24"/>
         </w:rPr>
         <w:drawing>
           <wp:inline distT="0" distB="0" distL="0" distR="0" wp14:anchorId="27754ED2" wp14:editId="3FA1BBC6">
@@ -753,20 +788,12 @@
           <w:rFonts w:ascii="Pragmatica" w:hAnsi="Pragmatica"/>
         </w:rPr>
       </w:pPr>
-      <w:proofErr w:type="gramStart"/>
       <w:r>
         <w:rPr>
           <w:rFonts w:ascii="Pragmatica" w:hAnsi="Pragmatica"/>
         </w:rPr>
         <w:lastRenderedPageBreak/>
-        <w:t>Fortunately</w:t>
-      </w:r>
-      <w:proofErr w:type="gramEnd"/>
-      <w:r>
-        <w:rPr>
-          <w:rFonts w:ascii="Pragmatica" w:hAnsi="Pragmatica"/>
-        </w:rPr>
-        <w:t xml:space="preserve"> there is not too much more prep needed for this chart. We could re-set the y-axis to start at a value besides 0 (controversial, but sometimes useful).</w:t>
+        <w:t>Fortunately there is not too much more prep needed for this chart. We could re-set the y-axis to start at a value besides 0 (controversial, but sometimes useful).</w:t>
       </w:r>
     </w:p>
     <w:p>
@@ -789,21 +816,19 @@
     </w:p>
     <w:p>
       <w:pPr>
-        <w:rPr>
-          <w:rFonts w:ascii="Pragmatica" w:hAnsi="Pragmatica"/>
-        </w:rPr>
-      </w:pPr>
-    </w:p>
-    <w:p>
-      <w:pPr>
-        <w:rPr>
-          <w:rFonts w:ascii="Pragmatica" w:hAnsi="Pragmatica"/>
+        <w:jc w:val="center"/>
+        <w:rPr>
+          <w:rFonts w:ascii="Pragmatica" w:hAnsi="Pragmatica"/>
+          <w:sz w:val="24"/>
+          <w:szCs w:val="24"/>
         </w:rPr>
       </w:pPr>
       <w:r>
         <w:rPr>
           <w:rFonts w:ascii="Pragmatica" w:hAnsi="Pragmatica"/>
           <w:noProof/>
+          <w:sz w:val="24"/>
+          <w:szCs w:val="24"/>
         </w:rPr>
         <w:drawing>
           <wp:inline distT="0" distB="0" distL="0" distR="0" wp14:anchorId="15CD0E8F" wp14:editId="365DD0C3">
@@ -854,13 +879,6 @@
     </w:p>
     <w:p>
       <w:pPr>
-        <w:rPr>
-          <w:rFonts w:ascii="Pragmatica" w:hAnsi="Pragmatica"/>
-        </w:rPr>
-      </w:pPr>
-    </w:p>
-    <w:p>
-      <w:pPr>
         <w:pStyle w:val="ListParagraph"/>
         <w:numPr>
           <w:ilvl w:val="0"/>
@@ -870,27 +888,12 @@
           <w:rFonts w:ascii="Pragmatica" w:hAnsi="Pragmatica"/>
         </w:rPr>
       </w:pPr>
-      <w:proofErr w:type="gramStart"/>
-      <w:r>
-        <w:rPr>
-          <w:rFonts w:ascii="Pragmatica" w:hAnsi="Pragmatica"/>
-        </w:rPr>
-        <w:t>Take a look</w:t>
-      </w:r>
-      <w:proofErr w:type="gramEnd"/>
-      <w:r>
-        <w:rPr>
-          <w:rFonts w:ascii="Pragmatica" w:hAnsi="Pragmatica"/>
-        </w:rPr>
-        <w:t xml:space="preserve"> at the example box-and-whisker chart in the file to make sense of these distributions. What is the point under virginica doing there?</w:t>
-      </w:r>
-    </w:p>
-    <w:p>
-      <w:pPr>
-        <w:rPr>
-          <w:rFonts w:ascii="Pragmatica" w:hAnsi="Pragmatica"/>
-        </w:rPr>
-      </w:pPr>
+      <w:r>
+        <w:rPr>
+          <w:rFonts w:ascii="Pragmatica" w:hAnsi="Pragmatica"/>
+        </w:rPr>
+        <w:t>Take a look at the example box-and-whisker chart in the file to make sense of these distributions. What is the point under virginica doing there?</w:t>
+      </w:r>
     </w:p>
     <w:p>
       <w:pPr>
@@ -937,42 +940,383 @@
           <w:sz w:val="24"/>
           <w:szCs w:val="24"/>
         </w:rPr>
-        <w:t>abalone-anova</w:t>
+        <w:t>abalone-anova.xlsx</w:t>
+      </w:r>
+    </w:p>
+    <w:p>
+      <w:pPr>
+        <w:rPr>
+          <w:rFonts w:ascii="Pragmatica" w:hAnsi="Pragmatica"/>
+          <w:sz w:val="24"/>
+          <w:szCs w:val="24"/>
+        </w:rPr>
+      </w:pPr>
+      <w:r>
+        <w:rPr>
+          <w:rFonts w:ascii="Pragmatica" w:hAnsi="Pragmatica"/>
+          <w:sz w:val="24"/>
+          <w:szCs w:val="24"/>
+        </w:rPr>
+        <w:t xml:space="preserve">Let’s check for a significant difference in shucked weights across male, female and infant snails. </w:t>
+      </w:r>
+    </w:p>
+    <w:p>
+      <w:pPr>
+        <w:pStyle w:val="ListParagraph"/>
+        <w:numPr>
+          <w:ilvl w:val="0"/>
+          <w:numId w:val="18"/>
+        </w:numPr>
+        <w:rPr>
+          <w:rFonts w:ascii="Pragmatica" w:hAnsi="Pragmatica"/>
+        </w:rPr>
+      </w:pPr>
+      <w:r>
+        <w:rPr>
+          <w:rFonts w:ascii="Pragmatica" w:hAnsi="Pragmatica"/>
+        </w:rPr>
+        <w:t xml:space="preserve">Insert a PivotTable. Put </w:t>
       </w:r>
       <w:r>
         <w:rPr>
           <w:rFonts w:ascii="Consolas" w:hAnsi="Consolas"/>
-          <w:sz w:val="24"/>
-          <w:szCs w:val="24"/>
-        </w:rPr>
-        <w:t>.xlsx</w:t>
-      </w:r>
-    </w:p>
-    <w:p>
-      <w:pPr>
-        <w:rPr>
-          <w:rFonts w:ascii="Pragmatica" w:hAnsi="Pragmatica"/>
-        </w:rPr>
-      </w:pPr>
-      <w:proofErr w:type="gramStart"/>
-      <w:r>
-        <w:rPr>
-          <w:rFonts w:ascii="Pragmatica" w:hAnsi="Pragmatica"/>
-        </w:rPr>
-        <w:t>Let’s</w:t>
-      </w:r>
-      <w:proofErr w:type="gramEnd"/>
-      <w:r>
-        <w:rPr>
-          <w:rFonts w:ascii="Pragmatica" w:hAnsi="Pragmatica"/>
-        </w:rPr>
-        <w:t xml:space="preserve"> check for a significant difference in shucked weights across male, female and infant snails. </w:t>
-      </w:r>
-    </w:p>
-    <w:p>
-      <w:pPr>
-        <w:rPr>
-          <w:rFonts w:ascii="Pragmatica" w:hAnsi="Pragmatica"/>
+        </w:rPr>
+        <w:t>id</w:t>
+      </w:r>
+      <w:r>
+        <w:rPr>
+          <w:rFonts w:ascii="Pragmatica" w:hAnsi="Pragmatica"/>
+        </w:rPr>
+        <w:t xml:space="preserve"> in the Rows section, </w:t>
+      </w:r>
+      <w:r>
+        <w:rPr>
+          <w:rFonts w:ascii="Consolas" w:hAnsi="Consolas"/>
+        </w:rPr>
+        <w:t>sex</w:t>
+      </w:r>
+      <w:r>
+        <w:rPr>
+          <w:rFonts w:ascii="Pragmatica" w:hAnsi="Pragmatica"/>
+        </w:rPr>
+        <w:t xml:space="preserve"> in the Columns section and </w:t>
+      </w:r>
+      <w:r>
+        <w:rPr>
+          <w:rFonts w:ascii="Consolas" w:hAnsi="Consolas"/>
+        </w:rPr>
+        <w:t>Sum of shucked_wgt</w:t>
+      </w:r>
+      <w:r>
+        <w:rPr>
+          <w:rFonts w:ascii="Pragmatica" w:hAnsi="Pragmatica"/>
+        </w:rPr>
+        <w:t xml:space="preserve"> in the Values section.</w:t>
+      </w:r>
+    </w:p>
+    <w:p>
+      <w:pPr>
+        <w:pStyle w:val="ListParagraph"/>
+        <w:numPr>
+          <w:ilvl w:val="1"/>
+          <w:numId w:val="18"/>
+        </w:numPr>
+        <w:rPr>
+          <w:rFonts w:ascii="Pragmatica" w:hAnsi="Pragmatica"/>
+        </w:rPr>
+      </w:pPr>
+      <w:r>
+        <w:rPr>
+          <w:rFonts w:ascii="Pragmatica" w:hAnsi="Pragmatica"/>
+        </w:rPr>
+        <w:t>Turn off the totals by clicking inside the PivotTable and selecting Design &gt; Grand Totals &gt; Off for Rows and Columns.</w:t>
+      </w:r>
+    </w:p>
+    <w:p>
+      <w:pPr>
+        <w:rPr>
+          <w:rFonts w:ascii="Pragmatica" w:hAnsi="Pragmatica"/>
+          <w:sz w:val="24"/>
+          <w:szCs w:val="24"/>
+        </w:rPr>
+      </w:pPr>
+      <w:r>
+        <w:rPr>
+          <w:noProof/>
+          <w:sz w:val="24"/>
+          <w:szCs w:val="24"/>
+        </w:rPr>
+        <w:lastRenderedPageBreak/>
+        <w:drawing>
+          <wp:inline distT="0" distB="0" distL="0" distR="0" wp14:anchorId="5A7A03D0" wp14:editId="3D38BD78">
+            <wp:extent cx="5943600" cy="4897755"/>
+            <wp:effectExtent l="0" t="0" r="0" b="0"/>
+            <wp:docPr id="10" name="Picture 10"/>
+            <wp:cNvGraphicFramePr>
+              <a:graphicFrameLocks xmlns:a="http://schemas.openxmlformats.org/drawingml/2006/main" noChangeAspect="1"/>
+            </wp:cNvGraphicFramePr>
+            <a:graphic xmlns:a="http://schemas.openxmlformats.org/drawingml/2006/main">
+              <a:graphicData uri="http://schemas.openxmlformats.org/drawingml/2006/picture">
+                <pic:pic xmlns:pic="http://schemas.openxmlformats.org/drawingml/2006/picture">
+                  <pic:nvPicPr>
+                    <pic:cNvPr id="1" name=""/>
+                    <pic:cNvPicPr/>
+                  </pic:nvPicPr>
+                  <pic:blipFill>
+                    <a:blip r:embed="rId17"/>
+                    <a:stretch>
+                      <a:fillRect/>
+                    </a:stretch>
+                  </pic:blipFill>
+                  <pic:spPr>
+                    <a:xfrm>
+                      <a:off x="0" y="0"/>
+                      <a:ext cx="5943600" cy="4897755"/>
+                    </a:xfrm>
+                    <a:prstGeom prst="rect">
+                      <a:avLst/>
+                    </a:prstGeom>
+                  </pic:spPr>
+                </pic:pic>
+              </a:graphicData>
+            </a:graphic>
+          </wp:inline>
+        </w:drawing>
+      </w:r>
+    </w:p>
+    <w:p>
+      <w:pPr>
+        <w:pStyle w:val="ListParagraph"/>
+        <w:numPr>
+          <w:ilvl w:val="0"/>
+          <w:numId w:val="18"/>
+        </w:numPr>
+        <w:rPr>
+          <w:rFonts w:ascii="Pragmatica" w:hAnsi="Pragmatica"/>
+        </w:rPr>
+      </w:pPr>
+      <w:r>
+        <w:rPr>
+          <w:rFonts w:ascii="Pragmatica" w:hAnsi="Pragmatica"/>
+        </w:rPr>
+        <w:t xml:space="preserve">In the Analysis ToolPak, select Anova: Single Factor. </w:t>
+      </w:r>
+    </w:p>
+    <w:p>
+      <w:pPr>
+        <w:jc w:val="center"/>
+        <w:rPr>
+          <w:rFonts w:ascii="Pragmatica" w:hAnsi="Pragmatica"/>
+          <w:sz w:val="24"/>
+          <w:szCs w:val="24"/>
+        </w:rPr>
+      </w:pPr>
+      <w:r>
+        <w:rPr>
+          <w:noProof/>
+          <w:sz w:val="24"/>
+          <w:szCs w:val="24"/>
+        </w:rPr>
+        <w:drawing>
+          <wp:inline distT="0" distB="0" distL="0" distR="0" wp14:anchorId="150EA61C" wp14:editId="6E07300C">
+            <wp:extent cx="4442845" cy="1935648"/>
+            <wp:effectExtent l="0" t="0" r="0" b="7620"/>
+            <wp:docPr id="12" name="Picture 12"/>
+            <wp:cNvGraphicFramePr>
+              <a:graphicFrameLocks xmlns:a="http://schemas.openxmlformats.org/drawingml/2006/main" noChangeAspect="1"/>
+            </wp:cNvGraphicFramePr>
+            <a:graphic xmlns:a="http://schemas.openxmlformats.org/drawingml/2006/main">
+              <a:graphicData uri="http://schemas.openxmlformats.org/drawingml/2006/picture">
+                <pic:pic xmlns:pic="http://schemas.openxmlformats.org/drawingml/2006/picture">
+                  <pic:nvPicPr>
+                    <pic:cNvPr id="1" name=""/>
+                    <pic:cNvPicPr/>
+                  </pic:nvPicPr>
+                  <pic:blipFill>
+                    <a:blip r:embed="rId18"/>
+                    <a:stretch>
+                      <a:fillRect/>
+                    </a:stretch>
+                  </pic:blipFill>
+                  <pic:spPr>
+                    <a:xfrm>
+                      <a:off x="0" y="0"/>
+                      <a:ext cx="4442845" cy="1935648"/>
+                    </a:xfrm>
+                    <a:prstGeom prst="rect">
+                      <a:avLst/>
+                    </a:prstGeom>
+                  </pic:spPr>
+                </pic:pic>
+              </a:graphicData>
+            </a:graphic>
+          </wp:inline>
+        </w:drawing>
+      </w:r>
+    </w:p>
+    <w:p>
+      <w:pPr>
+        <w:rPr>
+          <w:rFonts w:ascii="Pragmatica" w:hAnsi="Pragmatica"/>
+          <w:sz w:val="24"/>
+          <w:szCs w:val="24"/>
+        </w:rPr>
+      </w:pPr>
+    </w:p>
+    <w:p>
+      <w:pPr>
+        <w:pStyle w:val="ListParagraph"/>
+        <w:numPr>
+          <w:ilvl w:val="1"/>
+          <w:numId w:val="18"/>
+        </w:numPr>
+        <w:rPr>
+          <w:rFonts w:ascii="Pragmatica" w:hAnsi="Pragmatica"/>
+        </w:rPr>
+      </w:pPr>
+      <w:r>
+        <w:rPr>
+          <w:rFonts w:ascii="Pragmatica" w:hAnsi="Pragmatica"/>
+        </w:rPr>
+        <w:t>The input range is the three columns for each category: F, I and M.</w:t>
+      </w:r>
+    </w:p>
+    <w:p>
+      <w:pPr>
+        <w:rPr>
+          <w:rFonts w:ascii="Pragmatica" w:hAnsi="Pragmatica"/>
+          <w:sz w:val="24"/>
+          <w:szCs w:val="24"/>
+        </w:rPr>
+      </w:pPr>
+      <w:r>
+        <w:rPr>
+          <w:noProof/>
+          <w:sz w:val="24"/>
+          <w:szCs w:val="24"/>
+        </w:rPr>
+        <w:lastRenderedPageBreak/>
+        <w:drawing>
+          <wp:inline distT="0" distB="0" distL="0" distR="0" wp14:anchorId="5DC675A0" wp14:editId="77D8A783">
+            <wp:extent cx="5943600" cy="3020060"/>
+            <wp:effectExtent l="0" t="0" r="0" b="8890"/>
+            <wp:docPr id="11" name="Picture 11"/>
+            <wp:cNvGraphicFramePr>
+              <a:graphicFrameLocks xmlns:a="http://schemas.openxmlformats.org/drawingml/2006/main" noChangeAspect="1"/>
+            </wp:cNvGraphicFramePr>
+            <a:graphic xmlns:a="http://schemas.openxmlformats.org/drawingml/2006/main">
+              <a:graphicData uri="http://schemas.openxmlformats.org/drawingml/2006/picture">
+                <pic:pic xmlns:pic="http://schemas.openxmlformats.org/drawingml/2006/picture">
+                  <pic:nvPicPr>
+                    <pic:cNvPr id="1" name=""/>
+                    <pic:cNvPicPr/>
+                  </pic:nvPicPr>
+                  <pic:blipFill>
+                    <a:blip r:embed="rId19"/>
+                    <a:stretch>
+                      <a:fillRect/>
+                    </a:stretch>
+                  </pic:blipFill>
+                  <pic:spPr>
+                    <a:xfrm>
+                      <a:off x="0" y="0"/>
+                      <a:ext cx="5943600" cy="3020060"/>
+                    </a:xfrm>
+                    <a:prstGeom prst="rect">
+                      <a:avLst/>
+                    </a:prstGeom>
+                  </pic:spPr>
+                </pic:pic>
+              </a:graphicData>
+            </a:graphic>
+          </wp:inline>
+        </w:drawing>
+      </w:r>
+    </w:p>
+    <w:p>
+      <w:pPr>
+        <w:pStyle w:val="ListParagraph"/>
+        <w:numPr>
+          <w:ilvl w:val="0"/>
+          <w:numId w:val="18"/>
+        </w:numPr>
+        <w:rPr>
+          <w:rFonts w:ascii="Pragmatica" w:hAnsi="Pragmatica"/>
+        </w:rPr>
+      </w:pPr>
+      <w:r>
+        <w:rPr>
+          <w:rFonts w:ascii="Pragmatica" w:hAnsi="Pragmatica"/>
+        </w:rPr>
+        <w:t>The results of the ANOVA are available in the second box of outputs. The p-value for between-groups variation tells us if there is a significant difference across group means.</w:t>
+      </w:r>
+    </w:p>
+    <w:p>
+      <w:pPr>
+        <w:rPr>
+          <w:rFonts w:ascii="Pragmatica" w:hAnsi="Pragmatica"/>
+          <w:sz w:val="24"/>
+          <w:szCs w:val="24"/>
+        </w:rPr>
+      </w:pPr>
+      <w:r>
+        <w:rPr>
+          <w:noProof/>
+          <w:sz w:val="24"/>
+          <w:szCs w:val="24"/>
+        </w:rPr>
+        <w:drawing>
+          <wp:inline distT="0" distB="0" distL="0" distR="0" wp14:anchorId="7EB803FE" wp14:editId="22487A30">
+            <wp:extent cx="5943600" cy="3308350"/>
+            <wp:effectExtent l="0" t="0" r="0" b="6350"/>
+            <wp:docPr id="13" name="Picture 13"/>
+            <wp:cNvGraphicFramePr>
+              <a:graphicFrameLocks xmlns:a="http://schemas.openxmlformats.org/drawingml/2006/main" noChangeAspect="1"/>
+            </wp:cNvGraphicFramePr>
+            <a:graphic xmlns:a="http://schemas.openxmlformats.org/drawingml/2006/main">
+              <a:graphicData uri="http://schemas.openxmlformats.org/drawingml/2006/picture">
+                <pic:pic xmlns:pic="http://schemas.openxmlformats.org/drawingml/2006/picture">
+                  <pic:nvPicPr>
+                    <pic:cNvPr id="1" name=""/>
+                    <pic:cNvPicPr/>
+                  </pic:nvPicPr>
+                  <pic:blipFill>
+                    <a:blip r:embed="rId20"/>
+                    <a:stretch>
+                      <a:fillRect/>
+                    </a:stretch>
+                  </pic:blipFill>
+                  <pic:spPr>
+                    <a:xfrm>
+                      <a:off x="0" y="0"/>
+                      <a:ext cx="5943600" cy="3308350"/>
+                    </a:xfrm>
+                    <a:prstGeom prst="rect">
+                      <a:avLst/>
+                    </a:prstGeom>
+                  </pic:spPr>
+                </pic:pic>
+              </a:graphicData>
+            </a:graphic>
+          </wp:inline>
+        </w:drawing>
+      </w:r>
+    </w:p>
+    <w:p>
+      <w:pPr>
+        <w:rPr>
+          <w:rFonts w:ascii="Pragmatica" w:hAnsi="Pragmatica"/>
+          <w:sz w:val="24"/>
+          <w:szCs w:val="24"/>
+        </w:rPr>
+      </w:pPr>
+    </w:p>
+    <w:p>
+      <w:pPr>
+        <w:rPr>
+          <w:rFonts w:ascii="Pragmatica" w:hAnsi="Pragmatica"/>
+          <w:sz w:val="24"/>
+          <w:szCs w:val="24"/>
         </w:rPr>
       </w:pPr>
     </w:p>
@@ -1000,21 +1344,538 @@
     <w:p>
       <w:pPr>
         <w:rPr>
-          <w:rFonts w:ascii="Pragmatica" w:hAnsi="Pragmatica"/>
-          <w:sz w:val="24"/>
-          <w:szCs w:val="24"/>
-        </w:rPr>
-      </w:pPr>
-      <w:proofErr w:type="spellStart"/>
-      <w:r>
-        <w:rPr>
-          <w:rFonts w:ascii="Pragmatica" w:hAnsi="Pragmatica"/>
-          <w:sz w:val="24"/>
-          <w:szCs w:val="24"/>
-        </w:rPr>
-        <w:t>Sdfdasfdas</w:t>
-      </w:r>
-      <w:proofErr w:type="spellEnd"/>
+          <w:rFonts w:ascii="Consolas" w:hAnsi="Consolas"/>
+          <w:sz w:val="24"/>
+          <w:szCs w:val="24"/>
+        </w:rPr>
+      </w:pPr>
+      <w:r>
+        <w:rPr>
+          <w:rFonts w:ascii="Pragmatica" w:hAnsi="Pragmatica"/>
+          <w:sz w:val="24"/>
+          <w:szCs w:val="24"/>
+        </w:rPr>
+        <w:lastRenderedPageBreak/>
+        <w:t xml:space="preserve">File: </w:t>
+      </w:r>
+      <w:r>
+        <w:rPr>
+          <w:rFonts w:ascii="Consolas" w:hAnsi="Consolas"/>
+          <w:sz w:val="24"/>
+          <w:szCs w:val="24"/>
+        </w:rPr>
+        <w:t>abalone-post-hoc.xlsx</w:t>
+      </w:r>
+    </w:p>
+    <w:p>
+      <w:pPr>
+        <w:rPr>
+          <w:rFonts w:ascii="Pragmatica" w:hAnsi="Pragmatica"/>
+          <w:sz w:val="24"/>
+          <w:szCs w:val="24"/>
+        </w:rPr>
+      </w:pPr>
+      <w:r>
+        <w:rPr>
+          <w:rFonts w:ascii="Pragmatica" w:hAnsi="Pragmatica"/>
+          <w:sz w:val="24"/>
+          <w:szCs w:val="24"/>
+        </w:rPr>
+        <w:t xml:space="preserve">The ANOVA in itself </w:t>
+      </w:r>
+      <w:r>
+        <w:rPr>
+          <w:rFonts w:ascii="Pragmatica" w:hAnsi="Pragmatica"/>
+          <w:sz w:val="24"/>
+          <w:szCs w:val="24"/>
+        </w:rPr>
+        <w:t xml:space="preserve">does </w:t>
+      </w:r>
+      <w:r>
+        <w:rPr>
+          <w:rFonts w:ascii="Pragmatica" w:hAnsi="Pragmatica"/>
+          <w:i/>
+          <w:iCs/>
+          <w:sz w:val="24"/>
+          <w:szCs w:val="24"/>
+        </w:rPr>
+        <w:t xml:space="preserve">not </w:t>
+      </w:r>
+      <w:r>
+        <w:rPr>
+          <w:rFonts w:ascii="Pragmatica" w:hAnsi="Pragmatica"/>
+          <w:sz w:val="24"/>
+          <w:szCs w:val="24"/>
+        </w:rPr>
+        <w:t xml:space="preserve">tell us </w:t>
+      </w:r>
+      <w:r>
+        <w:rPr>
+          <w:rFonts w:ascii="Pragmatica" w:hAnsi="Pragmatica"/>
+          <w:i/>
+          <w:iCs/>
+          <w:sz w:val="24"/>
+          <w:szCs w:val="24"/>
+        </w:rPr>
+        <w:t xml:space="preserve">which </w:t>
+      </w:r>
+      <w:r>
+        <w:rPr>
+          <w:rFonts w:ascii="Pragmatica" w:hAnsi="Pragmatica"/>
+          <w:sz w:val="24"/>
+          <w:szCs w:val="24"/>
+        </w:rPr>
+        <w:t xml:space="preserve">groups in particular are significantly higher/lower than the others. To do that, we will run </w:t>
+      </w:r>
+      <w:r>
+        <w:rPr>
+          <w:rFonts w:ascii="Pragmatica" w:hAnsi="Pragmatica"/>
+          <w:i/>
+          <w:iCs/>
+          <w:sz w:val="24"/>
+          <w:szCs w:val="24"/>
+        </w:rPr>
+        <w:t xml:space="preserve">post-hoc </w:t>
+      </w:r>
+      <w:r>
+        <w:rPr>
+          <w:rFonts w:ascii="Pragmatica" w:hAnsi="Pragmatica"/>
+          <w:sz w:val="24"/>
+          <w:szCs w:val="24"/>
+        </w:rPr>
+        <w:t xml:space="preserve">tests while adjusting for </w:t>
+      </w:r>
+      <w:r>
+        <w:rPr>
+          <w:rFonts w:ascii="Pragmatica" w:hAnsi="Pragmatica"/>
+          <w:i/>
+          <w:iCs/>
+          <w:sz w:val="24"/>
+          <w:szCs w:val="24"/>
+        </w:rPr>
+        <w:t>experimentwise error</w:t>
+      </w:r>
+      <w:r>
+        <w:rPr>
+          <w:rFonts w:ascii="Pragmatica" w:hAnsi="Pragmatica"/>
+          <w:sz w:val="24"/>
+          <w:szCs w:val="24"/>
+        </w:rPr>
+        <w:t xml:space="preserve">. </w:t>
+      </w:r>
+    </w:p>
+    <w:p>
+      <w:pPr>
+        <w:rPr>
+          <w:rFonts w:ascii="Pragmatica" w:hAnsi="Pragmatica"/>
+          <w:sz w:val="24"/>
+          <w:szCs w:val="24"/>
+        </w:rPr>
+      </w:pPr>
+    </w:p>
+    <w:p>
+      <w:pPr>
+        <w:pStyle w:val="ListParagraph"/>
+        <w:numPr>
+          <w:ilvl w:val="0"/>
+          <w:numId w:val="19"/>
+        </w:numPr>
+        <w:rPr>
+          <w:rFonts w:ascii="Pragmatica" w:hAnsi="Pragmatica"/>
+        </w:rPr>
+      </w:pPr>
+      <w:r>
+        <w:rPr>
+          <w:rFonts w:ascii="Pragmatica" w:hAnsi="Pragmatica"/>
+        </w:rPr>
+        <w:t xml:space="preserve">Conduct a </w:t>
+      </w:r>
+      <w:r>
+        <w:rPr>
+          <w:rFonts w:ascii="Pragmatica" w:hAnsi="Pragmatica"/>
+          <w:i/>
+          <w:iCs/>
+        </w:rPr>
+        <w:t xml:space="preserve">pairwise t-test </w:t>
+      </w:r>
+      <w:r>
+        <w:rPr>
+          <w:rFonts w:ascii="Pragmatica" w:hAnsi="Pragmatica"/>
+        </w:rPr>
+        <w:t xml:space="preserve">for to compare each pair of categories using the T.TEST() function. </w:t>
+      </w:r>
+    </w:p>
+    <w:p>
+      <w:pPr>
+        <w:pStyle w:val="ListParagraph"/>
+        <w:numPr>
+          <w:ilvl w:val="1"/>
+          <w:numId w:val="19"/>
+        </w:numPr>
+        <w:rPr>
+          <w:rFonts w:ascii="Pragmatica" w:hAnsi="Pragmatica"/>
+        </w:rPr>
+      </w:pPr>
+      <w:r>
+        <w:rPr>
+          <w:rFonts w:ascii="Pragmatica" w:hAnsi="Pragmatica"/>
+        </w:rPr>
+        <w:t>This will take four arguments:</w:t>
+      </w:r>
+    </w:p>
+    <w:p>
+      <w:pPr>
+        <w:pStyle w:val="ListParagraph"/>
+        <w:numPr>
+          <w:ilvl w:val="2"/>
+          <w:numId w:val="19"/>
+        </w:numPr>
+        <w:rPr>
+          <w:rFonts w:ascii="Pragmatica" w:hAnsi="Pragmatica"/>
+        </w:rPr>
+      </w:pPr>
+      <w:r>
+        <w:rPr>
+          <w:rFonts w:ascii="Pragmatica" w:hAnsi="Pragmatica"/>
+        </w:rPr>
+        <w:t>The range containing the first category to compare</w:t>
+      </w:r>
+    </w:p>
+    <w:p>
+      <w:pPr>
+        <w:pStyle w:val="ListParagraph"/>
+        <w:numPr>
+          <w:ilvl w:val="2"/>
+          <w:numId w:val="19"/>
+        </w:numPr>
+        <w:rPr>
+          <w:rFonts w:ascii="Pragmatica" w:hAnsi="Pragmatica"/>
+        </w:rPr>
+      </w:pPr>
+      <w:r>
+        <w:rPr>
+          <w:rFonts w:ascii="Pragmatica" w:hAnsi="Pragmatica"/>
+        </w:rPr>
+        <w:t>The range containing the second category to compare</w:t>
+      </w:r>
+    </w:p>
+    <w:p>
+      <w:pPr>
+        <w:pStyle w:val="ListParagraph"/>
+        <w:numPr>
+          <w:ilvl w:val="2"/>
+          <w:numId w:val="19"/>
+        </w:numPr>
+        <w:rPr>
+          <w:rFonts w:ascii="Pragmatica" w:hAnsi="Pragmatica"/>
+        </w:rPr>
+      </w:pPr>
+      <w:r>
+        <w:rPr>
+          <w:rFonts w:ascii="Pragmatica" w:hAnsi="Pragmatica"/>
+        </w:rPr>
+        <w:t>Whether this is a one- or two-tail test. We are using two-tail tests, so the argument is 2.</w:t>
+      </w:r>
+    </w:p>
+    <w:p>
+      <w:pPr>
+        <w:pStyle w:val="ListParagraph"/>
+        <w:numPr>
+          <w:ilvl w:val="2"/>
+          <w:numId w:val="19"/>
+        </w:numPr>
+        <w:rPr>
+          <w:rFonts w:ascii="Pragmatica" w:hAnsi="Pragmatica"/>
+        </w:rPr>
+      </w:pPr>
+      <w:r>
+        <w:rPr>
+          <w:rFonts w:ascii="Pragmatica" w:hAnsi="Pragmatica"/>
+        </w:rPr>
+        <w:t>The type of t-test. Since these are independent samples, this is not a paired t-test. We will assume equal variances as that is an assumption of the ANOVA. So the argument here is also 2.</w:t>
+      </w:r>
+    </w:p>
+    <w:p>
+      <w:pPr>
+        <w:pStyle w:val="ListParagraph"/>
+        <w:numPr>
+          <w:ilvl w:val="2"/>
+          <w:numId w:val="19"/>
+        </w:numPr>
+        <w:rPr>
+          <w:rFonts w:ascii="Pragmatica" w:hAnsi="Pragmatica"/>
+        </w:rPr>
+      </w:pPr>
+      <w:r>
+        <w:rPr>
+          <w:rFonts w:ascii="Pragmatica" w:hAnsi="Pragmatica"/>
+        </w:rPr>
+        <w:t xml:space="preserve">The result of </w:t>
+      </w:r>
+      <w:r>
+        <w:rPr>
+          <w:rFonts w:ascii="Consolas" w:hAnsi="Consolas"/>
+        </w:rPr>
+        <w:t>T.TEST()</w:t>
+      </w:r>
+      <w:r>
+        <w:rPr>
+          <w:rFonts w:ascii="Pragmatica" w:hAnsi="Pragmatica"/>
+        </w:rPr>
+        <w:t xml:space="preserve"> is the test’s p-value. </w:t>
+      </w:r>
+    </w:p>
+    <w:p>
+      <w:pPr>
+        <w:rPr>
+          <w:rFonts w:ascii="Pragmatica" w:hAnsi="Pragmatica"/>
+          <w:sz w:val="24"/>
+          <w:szCs w:val="24"/>
+        </w:rPr>
+      </w:pPr>
+      <w:r>
+        <w:rPr>
+          <w:noProof/>
+          <w:sz w:val="24"/>
+          <w:szCs w:val="24"/>
+        </w:rPr>
+        <w:drawing>
+          <wp:inline distT="0" distB="0" distL="0" distR="0" wp14:anchorId="10BB432E" wp14:editId="1721491C">
+            <wp:extent cx="5943600" cy="3483610"/>
+            <wp:effectExtent l="0" t="0" r="0" b="2540"/>
+            <wp:docPr id="15" name="Picture 15"/>
+            <wp:cNvGraphicFramePr>
+              <a:graphicFrameLocks xmlns:a="http://schemas.openxmlformats.org/drawingml/2006/main" noChangeAspect="1"/>
+            </wp:cNvGraphicFramePr>
+            <a:graphic xmlns:a="http://schemas.openxmlformats.org/drawingml/2006/main">
+              <a:graphicData uri="http://schemas.openxmlformats.org/drawingml/2006/picture">
+                <pic:pic xmlns:pic="http://schemas.openxmlformats.org/drawingml/2006/picture">
+                  <pic:nvPicPr>
+                    <pic:cNvPr id="1" name=""/>
+                    <pic:cNvPicPr/>
+                  </pic:nvPicPr>
+                  <pic:blipFill>
+                    <a:blip r:embed="rId21"/>
+                    <a:stretch>
+                      <a:fillRect/>
+                    </a:stretch>
+                  </pic:blipFill>
+                  <pic:spPr>
+                    <a:xfrm>
+                      <a:off x="0" y="0"/>
+                      <a:ext cx="5943600" cy="3483610"/>
+                    </a:xfrm>
+                    <a:prstGeom prst="rect">
+                      <a:avLst/>
+                    </a:prstGeom>
+                  </pic:spPr>
+                </pic:pic>
+              </a:graphicData>
+            </a:graphic>
+          </wp:inline>
+        </w:drawing>
+      </w:r>
+      <w:r>
+        <w:rPr>
+          <w:rFonts w:ascii="Pragmatica" w:hAnsi="Pragmatica"/>
+          <w:sz w:val="24"/>
+          <w:szCs w:val="24"/>
+        </w:rPr>
+        <w:t xml:space="preserve"> </w:t>
+      </w:r>
+    </w:p>
+    <w:p>
+      <w:pPr>
+        <w:pStyle w:val="ListParagraph"/>
+        <w:numPr>
+          <w:ilvl w:val="0"/>
+          <w:numId w:val="19"/>
+        </w:numPr>
+        <w:rPr>
+          <w:rFonts w:ascii="Pragmatica" w:hAnsi="Pragmatica"/>
+        </w:rPr>
+      </w:pPr>
+      <w:r>
+        <w:rPr>
+          <w:rFonts w:ascii="Pragmatica" w:hAnsi="Pragmatica"/>
+        </w:rPr>
+        <w:t>We will now compare these p-values to a Bonferroni-adjusted alpha. This number will be our original alpha (.05) divided by the number of groups we are comparing (3). This makes our new alpha .0017.</w:t>
+      </w:r>
+    </w:p>
+    <w:p>
+      <w:pPr>
+        <w:rPr>
+          <w:rFonts w:ascii="Pragmatica" w:hAnsi="Pragmatica"/>
+          <w:sz w:val="24"/>
+          <w:szCs w:val="24"/>
+        </w:rPr>
+      </w:pPr>
+      <w:r>
+        <w:rPr>
+          <w:noProof/>
+          <w:sz w:val="24"/>
+          <w:szCs w:val="24"/>
+        </w:rPr>
+        <w:lastRenderedPageBreak/>
+        <w:drawing>
+          <wp:inline distT="0" distB="0" distL="0" distR="0" wp14:anchorId="35EB2CF5" wp14:editId="434FF3FA">
+            <wp:extent cx="5943600" cy="3049905"/>
+            <wp:effectExtent l="0" t="0" r="0" b="0"/>
+            <wp:docPr id="16" name="Picture 16"/>
+            <wp:cNvGraphicFramePr>
+              <a:graphicFrameLocks xmlns:a="http://schemas.openxmlformats.org/drawingml/2006/main" noChangeAspect="1"/>
+            </wp:cNvGraphicFramePr>
+            <a:graphic xmlns:a="http://schemas.openxmlformats.org/drawingml/2006/main">
+              <a:graphicData uri="http://schemas.openxmlformats.org/drawingml/2006/picture">
+                <pic:pic xmlns:pic="http://schemas.openxmlformats.org/drawingml/2006/picture">
+                  <pic:nvPicPr>
+                    <pic:cNvPr id="1" name=""/>
+                    <pic:cNvPicPr/>
+                  </pic:nvPicPr>
+                  <pic:blipFill>
+                    <a:blip r:embed="rId22"/>
+                    <a:stretch>
+                      <a:fillRect/>
+                    </a:stretch>
+                  </pic:blipFill>
+                  <pic:spPr>
+                    <a:xfrm>
+                      <a:off x="0" y="0"/>
+                      <a:ext cx="5943600" cy="3049905"/>
+                    </a:xfrm>
+                    <a:prstGeom prst="rect">
+                      <a:avLst/>
+                    </a:prstGeom>
+                  </pic:spPr>
+                </pic:pic>
+              </a:graphicData>
+            </a:graphic>
+          </wp:inline>
+        </w:drawing>
+      </w:r>
+    </w:p>
+    <w:p>
+      <w:pPr>
+        <w:pStyle w:val="ListParagraph"/>
+        <w:numPr>
+          <w:ilvl w:val="1"/>
+          <w:numId w:val="19"/>
+        </w:numPr>
+        <w:rPr>
+          <w:rFonts w:ascii="Pragmatica" w:hAnsi="Pragmatica"/>
+        </w:rPr>
+      </w:pPr>
+      <w:r>
+        <w:rPr>
+          <w:rFonts w:ascii="Pragmatica" w:hAnsi="Pragmatica"/>
+        </w:rPr>
+        <w:t xml:space="preserve">Based on these results, there is </w:t>
+      </w:r>
+      <w:r>
+        <w:rPr>
+          <w:rFonts w:ascii="Pragmatica" w:hAnsi="Pragmatica"/>
+        </w:rPr>
+        <w:t>no significant difference in weights between male and female snails, but there is a significant difference between female and infant snails, and a significant difference between male and infant snails.</w:t>
+      </w:r>
+    </w:p>
+    <w:p>
+      <w:pPr>
+        <w:pStyle w:val="ListParagraph"/>
+        <w:numPr>
+          <w:ilvl w:val="2"/>
+          <w:numId w:val="19"/>
+        </w:numPr>
+        <w:rPr>
+          <w:rFonts w:ascii="Pragmatica" w:hAnsi="Pragmatica"/>
+        </w:rPr>
+      </w:pPr>
+      <w:r>
+        <w:rPr>
+          <w:rFonts w:ascii="Pragmatica" w:hAnsi="Pragmatica"/>
+        </w:rPr>
+        <w:t>This is a good time to refer back to the box plots for a visual understanding of the analysis.</w:t>
+      </w:r>
+    </w:p>
+    <w:p>
+      <w:pPr>
+        <w:rPr>
+          <w:rFonts w:ascii="Pragmatica" w:hAnsi="Pragmatica"/>
+          <w:sz w:val="24"/>
+          <w:szCs w:val="24"/>
+        </w:rPr>
+      </w:pPr>
+    </w:p>
+    <w:p>
+      <w:pPr>
+        <w:jc w:val="center"/>
+        <w:rPr>
+          <w:rFonts w:ascii="Pragmatica" w:hAnsi="Pragmatica"/>
+          <w:sz w:val="24"/>
+          <w:szCs w:val="24"/>
+        </w:rPr>
+      </w:pPr>
+      <w:r>
+        <w:rPr>
+          <w:rFonts w:ascii="Pragmatica" w:hAnsi="Pragmatica"/>
+          <w:noProof/>
+          <w:sz w:val="24"/>
+          <w:szCs w:val="24"/>
+        </w:rPr>
+        <w:drawing>
+          <wp:inline distT="0" distB="0" distL="0" distR="0" wp14:anchorId="7D6D9A47" wp14:editId="4979C07D">
+            <wp:extent cx="4194810" cy="2198600"/>
+            <wp:effectExtent l="0" t="0" r="0" b="0"/>
+            <wp:docPr id="18" name="Picture 18"/>
+            <wp:cNvGraphicFramePr>
+              <a:graphicFrameLocks xmlns:a="http://schemas.openxmlformats.org/drawingml/2006/main" noChangeAspect="1"/>
+            </wp:cNvGraphicFramePr>
+            <a:graphic xmlns:a="http://schemas.openxmlformats.org/drawingml/2006/main">
+              <a:graphicData uri="http://schemas.openxmlformats.org/drawingml/2006/picture">
+                <pic:pic xmlns:pic="http://schemas.openxmlformats.org/drawingml/2006/picture">
+                  <pic:nvPicPr>
+                    <pic:cNvPr id="0" name="Picture 2"/>
+                    <pic:cNvPicPr>
+                      <a:picLocks noChangeAspect="1" noChangeArrowheads="1"/>
+                    </pic:cNvPicPr>
+                  </pic:nvPicPr>
+                  <pic:blipFill>
+                    <a:blip r:embed="rId23" cstate="print">
+                      <a:extLst>
+                        <a:ext uri="{28A0092B-C50C-407E-A947-70E740481C1C}">
+                          <a14:useLocalDpi xmlns:a14="http://schemas.microsoft.com/office/drawing/2010/main" val="0"/>
+                        </a:ext>
+                      </a:extLst>
+                    </a:blip>
+                    <a:srcRect/>
+                    <a:stretch>
+                      <a:fillRect/>
+                    </a:stretch>
+                  </pic:blipFill>
+                  <pic:spPr bwMode="auto">
+                    <a:xfrm>
+                      <a:off x="0" y="0"/>
+                      <a:ext cx="4203431" cy="2203118"/>
+                    </a:xfrm>
+                    <a:prstGeom prst="rect">
+                      <a:avLst/>
+                    </a:prstGeom>
+                    <a:noFill/>
+                  </pic:spPr>
+                </pic:pic>
+              </a:graphicData>
+            </a:graphic>
+          </wp:inline>
+        </w:drawing>
+      </w:r>
+    </w:p>
+    <w:p>
+      <w:pPr>
+        <w:rPr>
+          <w:rFonts w:ascii="Pragmatica" w:hAnsi="Pragmatica"/>
+          <w:sz w:val="24"/>
+          <w:szCs w:val="24"/>
+        </w:rPr>
+      </w:pPr>
     </w:p>
     <w:p>
       <w:pPr>
@@ -1051,36 +1912,448 @@
           <w:sz w:val="24"/>
           <w:szCs w:val="24"/>
         </w:rPr>
+        <w:t xml:space="preserve">File: </w:t>
+      </w:r>
+      <w:r>
+        <w:rPr>
+          <w:rFonts w:ascii="Consolas" w:hAnsi="Consolas"/>
+          <w:sz w:val="24"/>
+          <w:szCs w:val="24"/>
+        </w:rPr>
+        <w:t>iris-corr.xlsx</w:t>
+      </w:r>
+    </w:p>
+    <w:p>
+      <w:pPr>
+        <w:pStyle w:val="ListParagraph"/>
+        <w:numPr>
+          <w:ilvl w:val="0"/>
+          <w:numId w:val="20"/>
+        </w:numPr>
+        <w:rPr>
+          <w:rFonts w:ascii="Pragmatica" w:hAnsi="Pragmatica"/>
+        </w:rPr>
+      </w:pPr>
+      <w:r>
+        <w:rPr>
+          <w:rFonts w:ascii="Pragmatica" w:hAnsi="Pragmatica"/>
+        </w:rPr>
         <w:lastRenderedPageBreak/>
-        <w:t xml:space="preserve">File: </w:t>
-      </w:r>
-      <w:r>
-        <w:rPr>
-          <w:rFonts w:ascii="Consolas" w:hAnsi="Consolas"/>
-          <w:sz w:val="24"/>
-          <w:szCs w:val="24"/>
-        </w:rPr>
-        <w:t>iris-corr.xlsx</w:t>
-      </w:r>
-    </w:p>
-    <w:p>
-      <w:pPr>
-        <w:rPr>
-          <w:rFonts w:ascii="Pragmatica" w:hAnsi="Pragmatica"/>
-          <w:sz w:val="24"/>
-          <w:szCs w:val="24"/>
-        </w:rPr>
-      </w:pPr>
-      <w:proofErr w:type="spellStart"/>
-      <w:r>
-        <w:rPr>
-          <w:rFonts w:ascii="Pragmatica" w:hAnsi="Pragmatica"/>
-          <w:sz w:val="24"/>
-          <w:szCs w:val="24"/>
-        </w:rPr>
-        <w:t>Sdfdas</w:t>
-      </w:r>
-      <w:proofErr w:type="spellEnd"/>
+        <w:t>To insert a correlation matrix, go to the Analysis ToolPak and select Correlation.</w:t>
+      </w:r>
+    </w:p>
+    <w:p>
+      <w:pPr>
+        <w:rPr>
+          <w:rFonts w:ascii="Pragmatica" w:hAnsi="Pragmatica"/>
+          <w:sz w:val="24"/>
+          <w:szCs w:val="24"/>
+        </w:rPr>
+      </w:pPr>
+      <w:r>
+        <w:rPr>
+          <w:noProof/>
+          <w:sz w:val="24"/>
+          <w:szCs w:val="24"/>
+        </w:rPr>
+        <w:drawing>
+          <wp:inline distT="0" distB="0" distL="0" distR="0" wp14:anchorId="03E29E21" wp14:editId="27D90E3D">
+            <wp:extent cx="4442845" cy="1935648"/>
+            <wp:effectExtent l="0" t="0" r="0" b="7620"/>
+            <wp:docPr id="19" name="Picture 19"/>
+            <wp:cNvGraphicFramePr>
+              <a:graphicFrameLocks xmlns:a="http://schemas.openxmlformats.org/drawingml/2006/main" noChangeAspect="1"/>
+            </wp:cNvGraphicFramePr>
+            <a:graphic xmlns:a="http://schemas.openxmlformats.org/drawingml/2006/main">
+              <a:graphicData uri="http://schemas.openxmlformats.org/drawingml/2006/picture">
+                <pic:pic xmlns:pic="http://schemas.openxmlformats.org/drawingml/2006/picture">
+                  <pic:nvPicPr>
+                    <pic:cNvPr id="1" name=""/>
+                    <pic:cNvPicPr/>
+                  </pic:nvPicPr>
+                  <pic:blipFill>
+                    <a:blip r:embed="rId24"/>
+                    <a:stretch>
+                      <a:fillRect/>
+                    </a:stretch>
+                  </pic:blipFill>
+                  <pic:spPr>
+                    <a:xfrm>
+                      <a:off x="0" y="0"/>
+                      <a:ext cx="4442845" cy="1935648"/>
+                    </a:xfrm>
+                    <a:prstGeom prst="rect">
+                      <a:avLst/>
+                    </a:prstGeom>
+                  </pic:spPr>
+                </pic:pic>
+              </a:graphicData>
+            </a:graphic>
+          </wp:inline>
+        </w:drawing>
+      </w:r>
+    </w:p>
+    <w:p>
+      <w:pPr>
+        <w:pStyle w:val="ListParagraph"/>
+        <w:numPr>
+          <w:ilvl w:val="0"/>
+          <w:numId w:val="21"/>
+        </w:numPr>
+        <w:rPr>
+          <w:rFonts w:ascii="Pragmatica" w:hAnsi="Pragmatica"/>
+        </w:rPr>
+      </w:pPr>
+      <w:r>
+        <w:rPr>
+          <w:rFonts w:ascii="Pragmatica" w:hAnsi="Pragmatica"/>
+        </w:rPr>
+        <w:t xml:space="preserve">The input range will be all the </w:t>
+      </w:r>
+      <w:r>
+        <w:rPr>
+          <w:rFonts w:ascii="Pragmatica" w:hAnsi="Pragmatica"/>
+          <w:i/>
+          <w:iCs/>
+        </w:rPr>
+        <w:t>numeric</w:t>
+      </w:r>
+      <w:r>
+        <w:t xml:space="preserve"> fields. String fields cannot be included in the correlation analysis.</w:t>
+      </w:r>
+    </w:p>
+    <w:p>
+      <w:pPr>
+        <w:rPr>
+          <w:rFonts w:ascii="Pragmatica" w:hAnsi="Pragmatica"/>
+          <w:sz w:val="24"/>
+          <w:szCs w:val="24"/>
+        </w:rPr>
+      </w:pPr>
+      <w:r>
+        <w:rPr>
+          <w:noProof/>
+          <w:sz w:val="24"/>
+          <w:szCs w:val="24"/>
+        </w:rPr>
+        <w:drawing>
+          <wp:inline distT="0" distB="0" distL="0" distR="0" wp14:anchorId="3879C0C4" wp14:editId="68AA0499">
+            <wp:extent cx="5943600" cy="2538730"/>
+            <wp:effectExtent l="0" t="0" r="0" b="0"/>
+            <wp:docPr id="21" name="Picture 21"/>
+            <wp:cNvGraphicFramePr>
+              <a:graphicFrameLocks xmlns:a="http://schemas.openxmlformats.org/drawingml/2006/main" noChangeAspect="1"/>
+            </wp:cNvGraphicFramePr>
+            <a:graphic xmlns:a="http://schemas.openxmlformats.org/drawingml/2006/main">
+              <a:graphicData uri="http://schemas.openxmlformats.org/drawingml/2006/picture">
+                <pic:pic xmlns:pic="http://schemas.openxmlformats.org/drawingml/2006/picture">
+                  <pic:nvPicPr>
+                    <pic:cNvPr id="1" name=""/>
+                    <pic:cNvPicPr/>
+                  </pic:nvPicPr>
+                  <pic:blipFill>
+                    <a:blip r:embed="rId25"/>
+                    <a:stretch>
+                      <a:fillRect/>
+                    </a:stretch>
+                  </pic:blipFill>
+                  <pic:spPr>
+                    <a:xfrm>
+                      <a:off x="0" y="0"/>
+                      <a:ext cx="5943600" cy="2538730"/>
+                    </a:xfrm>
+                    <a:prstGeom prst="rect">
+                      <a:avLst/>
+                    </a:prstGeom>
+                  </pic:spPr>
+                </pic:pic>
+              </a:graphicData>
+            </a:graphic>
+          </wp:inline>
+        </w:drawing>
+      </w:r>
+    </w:p>
+    <w:p>
+      <w:pPr>
+        <w:pStyle w:val="ListParagraph"/>
+        <w:numPr>
+          <w:ilvl w:val="0"/>
+          <w:numId w:val="21"/>
+        </w:numPr>
+        <w:rPr>
+          <w:rFonts w:ascii="Pragmatica" w:hAnsi="Pragmatica"/>
+        </w:rPr>
+      </w:pPr>
+      <w:r>
+        <w:rPr>
+          <w:rFonts w:ascii="Pragmatica" w:hAnsi="Pragmatica"/>
+        </w:rPr>
+        <w:t>For ease of interpretation, select all the correlation values and select Home &gt; Conditional Formatting &gt; Color Scales &gt; Green – White – Red Color Scales.</w:t>
+      </w:r>
+    </w:p>
+    <w:p>
+      <w:pPr>
+        <w:rPr>
+          <w:rFonts w:ascii="Pragmatica" w:hAnsi="Pragmatica"/>
+          <w:sz w:val="24"/>
+          <w:szCs w:val="24"/>
+        </w:rPr>
+      </w:pPr>
+      <w:r>
+        <w:rPr>
+          <w:noProof/>
+          <w:sz w:val="24"/>
+          <w:szCs w:val="24"/>
+        </w:rPr>
+        <w:lastRenderedPageBreak/>
+        <w:drawing>
+          <wp:inline distT="0" distB="0" distL="0" distR="0" wp14:anchorId="1FD9E08E" wp14:editId="0BAF0570">
+            <wp:extent cx="5943600" cy="1993265"/>
+            <wp:effectExtent l="0" t="0" r="0" b="6985"/>
+            <wp:docPr id="22" name="Picture 22"/>
+            <wp:cNvGraphicFramePr>
+              <a:graphicFrameLocks xmlns:a="http://schemas.openxmlformats.org/drawingml/2006/main" noChangeAspect="1"/>
+            </wp:cNvGraphicFramePr>
+            <a:graphic xmlns:a="http://schemas.openxmlformats.org/drawingml/2006/main">
+              <a:graphicData uri="http://schemas.openxmlformats.org/drawingml/2006/picture">
+                <pic:pic xmlns:pic="http://schemas.openxmlformats.org/drawingml/2006/picture">
+                  <pic:nvPicPr>
+                    <pic:cNvPr id="1" name=""/>
+                    <pic:cNvPicPr/>
+                  </pic:nvPicPr>
+                  <pic:blipFill>
+                    <a:blip r:embed="rId26"/>
+                    <a:stretch>
+                      <a:fillRect/>
+                    </a:stretch>
+                  </pic:blipFill>
+                  <pic:spPr>
+                    <a:xfrm>
+                      <a:off x="0" y="0"/>
+                      <a:ext cx="5943600" cy="1993265"/>
+                    </a:xfrm>
+                    <a:prstGeom prst="rect">
+                      <a:avLst/>
+                    </a:prstGeom>
+                  </pic:spPr>
+                </pic:pic>
+              </a:graphicData>
+            </a:graphic>
+          </wp:inline>
+        </w:drawing>
+      </w:r>
+    </w:p>
+    <w:p>
+      <w:pPr>
+        <w:pStyle w:val="ListParagraph"/>
+        <w:numPr>
+          <w:ilvl w:val="0"/>
+          <w:numId w:val="20"/>
+        </w:numPr>
+        <w:rPr>
+          <w:rFonts w:ascii="Pragmatica" w:hAnsi="Pragmatica"/>
+        </w:rPr>
+      </w:pPr>
+      <w:r>
+        <w:rPr>
+          <w:rFonts w:ascii="Pragmatica" w:hAnsi="Pragmatica"/>
+        </w:rPr>
+        <w:t xml:space="preserve">To plot the relationship between two variables (in this case, sepal length and sepal width), </w:t>
+      </w:r>
+      <w:r>
+        <w:rPr>
+          <w:rFonts w:ascii="Pragmatica" w:hAnsi="Pragmatica"/>
+        </w:rPr>
+        <w:t>highlight the data and select Insert &gt; Scatter.</w:t>
+      </w:r>
+    </w:p>
+    <w:p>
+      <w:pPr>
+        <w:rPr>
+          <w:rFonts w:ascii="Pragmatica" w:hAnsi="Pragmatica"/>
+          <w:sz w:val="24"/>
+          <w:szCs w:val="24"/>
+        </w:rPr>
+      </w:pPr>
+      <w:r>
+        <w:rPr>
+          <w:noProof/>
+          <w:sz w:val="24"/>
+          <w:szCs w:val="24"/>
+        </w:rPr>
+        <w:drawing>
+          <wp:inline distT="0" distB="0" distL="0" distR="0" wp14:anchorId="2EB0FB0A" wp14:editId="51FCB488">
+            <wp:extent cx="5943600" cy="3343275"/>
+            <wp:effectExtent l="0" t="0" r="0" b="9525"/>
+            <wp:docPr id="23" name="Picture 23"/>
+            <wp:cNvGraphicFramePr>
+              <a:graphicFrameLocks xmlns:a="http://schemas.openxmlformats.org/drawingml/2006/main" noChangeAspect="1"/>
+            </wp:cNvGraphicFramePr>
+            <a:graphic xmlns:a="http://schemas.openxmlformats.org/drawingml/2006/main">
+              <a:graphicData uri="http://schemas.openxmlformats.org/drawingml/2006/picture">
+                <pic:pic xmlns:pic="http://schemas.openxmlformats.org/drawingml/2006/picture">
+                  <pic:nvPicPr>
+                    <pic:cNvPr id="1" name=""/>
+                    <pic:cNvPicPr/>
+                  </pic:nvPicPr>
+                  <pic:blipFill>
+                    <a:blip r:embed="rId27"/>
+                    <a:stretch>
+                      <a:fillRect/>
+                    </a:stretch>
+                  </pic:blipFill>
+                  <pic:spPr>
+                    <a:xfrm>
+                      <a:off x="0" y="0"/>
+                      <a:ext cx="5943600" cy="3343275"/>
+                    </a:xfrm>
+                    <a:prstGeom prst="rect">
+                      <a:avLst/>
+                    </a:prstGeom>
+                  </pic:spPr>
+                </pic:pic>
+              </a:graphicData>
+            </a:graphic>
+          </wp:inline>
+        </w:drawing>
+      </w:r>
+    </w:p>
+    <w:p>
+      <w:pPr>
+        <w:pStyle w:val="ListParagraph"/>
+        <w:numPr>
+          <w:ilvl w:val="0"/>
+          <w:numId w:val="22"/>
+        </w:numPr>
+        <w:rPr>
+          <w:rFonts w:ascii="Pragmatica" w:hAnsi="Pragmatica"/>
+        </w:rPr>
+      </w:pPr>
+      <w:r>
+        <w:rPr>
+          <w:rFonts w:ascii="Pragmatica" w:hAnsi="Pragmatica"/>
+        </w:rPr>
+        <w:t>To clean up this scatter chart, set the X-axis to 4 and remove the gridlines. It’s also a good idea to label this chart more clearly.</w:t>
+      </w:r>
+    </w:p>
+    <w:p>
+      <w:pPr>
+        <w:jc w:val="center"/>
+        <w:rPr>
+          <w:rFonts w:ascii="Pragmatica" w:hAnsi="Pragmatica"/>
+          <w:sz w:val="24"/>
+          <w:szCs w:val="24"/>
+        </w:rPr>
+      </w:pPr>
+      <w:r>
+        <w:rPr>
+          <w:rFonts w:ascii="Pragmatica" w:hAnsi="Pragmatica"/>
+          <w:noProof/>
+          <w:sz w:val="24"/>
+          <w:szCs w:val="24"/>
+        </w:rPr>
+        <w:lastRenderedPageBreak/>
+        <w:drawing>
+          <wp:inline distT="0" distB="0" distL="0" distR="0" wp14:anchorId="0F91CB12" wp14:editId="6CE9314B">
+            <wp:extent cx="4590415" cy="3542030"/>
+            <wp:effectExtent l="0" t="0" r="635" b="1270"/>
+            <wp:docPr id="25" name="Picture 25"/>
+            <wp:cNvGraphicFramePr>
+              <a:graphicFrameLocks xmlns:a="http://schemas.openxmlformats.org/drawingml/2006/main" noChangeAspect="1"/>
+            </wp:cNvGraphicFramePr>
+            <a:graphic xmlns:a="http://schemas.openxmlformats.org/drawingml/2006/main">
+              <a:graphicData uri="http://schemas.openxmlformats.org/drawingml/2006/picture">
+                <pic:pic xmlns:pic="http://schemas.openxmlformats.org/drawingml/2006/picture">
+                  <pic:nvPicPr>
+                    <pic:cNvPr id="0" name="Picture 3"/>
+                    <pic:cNvPicPr>
+                      <a:picLocks noChangeAspect="1" noChangeArrowheads="1"/>
+                    </pic:cNvPicPr>
+                  </pic:nvPicPr>
+                  <pic:blipFill>
+                    <a:blip r:embed="rId28">
+                      <a:extLst>
+                        <a:ext uri="{28A0092B-C50C-407E-A947-70E740481C1C}">
+                          <a14:useLocalDpi xmlns:a14="http://schemas.microsoft.com/office/drawing/2010/main" val="0"/>
+                        </a:ext>
+                      </a:extLst>
+                    </a:blip>
+                    <a:srcRect/>
+                    <a:stretch>
+                      <a:fillRect/>
+                    </a:stretch>
+                  </pic:blipFill>
+                  <pic:spPr bwMode="auto">
+                    <a:xfrm>
+                      <a:off x="0" y="0"/>
+                      <a:ext cx="4590415" cy="3542030"/>
+                    </a:xfrm>
+                    <a:prstGeom prst="rect">
+                      <a:avLst/>
+                    </a:prstGeom>
+                    <a:noFill/>
+                  </pic:spPr>
+                </pic:pic>
+              </a:graphicData>
+            </a:graphic>
+          </wp:inline>
+        </w:drawing>
+      </w:r>
+    </w:p>
+    <w:p>
+      <w:pPr>
+        <w:pStyle w:val="ListParagraph"/>
+        <w:numPr>
+          <w:ilvl w:val="0"/>
+          <w:numId w:val="22"/>
+        </w:numPr>
+        <w:rPr>
+          <w:rFonts w:ascii="Pragmatica" w:hAnsi="Pragmatica"/>
+        </w:rPr>
+      </w:pPr>
+      <w:r>
+        <w:rPr>
+          <w:rFonts w:ascii="Pragmatica" w:hAnsi="Pragmatica"/>
+        </w:rPr>
+        <w:t xml:space="preserve">By custom, you want to put the </w:t>
+      </w:r>
+      <w:r>
+        <w:rPr>
+          <w:rFonts w:ascii="Pragmatica" w:hAnsi="Pragmatica"/>
+          <w:i/>
+          <w:iCs/>
+        </w:rPr>
+        <w:t xml:space="preserve">independent </w:t>
+      </w:r>
+      <w:r>
+        <w:rPr>
+          <w:rFonts w:ascii="Pragmatica" w:hAnsi="Pragmatica"/>
+        </w:rPr>
+        <w:t xml:space="preserve">variable on the X-axis, and the </w:t>
+      </w:r>
+      <w:r>
+        <w:rPr>
+          <w:rFonts w:ascii="Pragmatica" w:hAnsi="Pragmatica"/>
+          <w:i/>
+          <w:iCs/>
+        </w:rPr>
+        <w:t xml:space="preserve">dependent </w:t>
+      </w:r>
+      <w:r>
+        <w:rPr>
+          <w:rFonts w:ascii="Pragmatica" w:hAnsi="Pragmatica"/>
+        </w:rPr>
+        <w:t xml:space="preserve">on the Y-axis.  </w:t>
+      </w:r>
+    </w:p>
+    <w:p>
+      <w:pPr>
+        <w:rPr>
+          <w:rFonts w:ascii="Pragmatica" w:hAnsi="Pragmatica"/>
+          <w:sz w:val="24"/>
+          <w:szCs w:val="24"/>
+        </w:rPr>
+      </w:pPr>
     </w:p>
     <w:p>
       <w:pPr>
@@ -1106,7 +2379,9 @@
     <w:p>
       <w:pPr>
         <w:rPr>
-          <w:rFonts w:ascii="Pragmatica" w:hAnsi="Pragmatica"/>
+          <w:rFonts w:ascii="Consolas" w:hAnsi="Consolas"/>
+          <w:sz w:val="24"/>
+          <w:szCs w:val="24"/>
         </w:rPr>
       </w:pPr>
       <w:r>
@@ -1126,11 +2401,266 @@
         <w:t>anscombe.xlsx</w:t>
       </w:r>
     </w:p>
+    <w:p>
+      <w:pPr>
+        <w:pStyle w:val="ListParagraph"/>
+        <w:numPr>
+          <w:ilvl w:val="0"/>
+          <w:numId w:val="23"/>
+        </w:numPr>
+        <w:rPr>
+          <w:rFonts w:ascii="Pragmatica" w:hAnsi="Pragmatica"/>
+        </w:rPr>
+      </w:pPr>
+      <w:r>
+        <w:rPr>
+          <w:rFonts w:ascii="Pragmatica" w:hAnsi="Pragmatica"/>
+        </w:rPr>
+        <w:t>Perform descriptive statistics on all variables by selecting Descriptive Statistics from the ToolPak. Make sure you select “Summary statistics” from the Output Options.</w:t>
+      </w:r>
+    </w:p>
+    <w:p>
+      <w:pPr>
+        <w:rPr>
+          <w:rFonts w:ascii="Pragmatica" w:hAnsi="Pragmatica"/>
+          <w:sz w:val="24"/>
+          <w:szCs w:val="24"/>
+        </w:rPr>
+      </w:pPr>
+      <w:r>
+        <w:rPr>
+          <w:noProof/>
+          <w:sz w:val="24"/>
+          <w:szCs w:val="24"/>
+        </w:rPr>
+        <w:lastRenderedPageBreak/>
+        <w:drawing>
+          <wp:inline distT="0" distB="0" distL="0" distR="0" wp14:anchorId="4E256445" wp14:editId="0B8497A4">
+            <wp:extent cx="4511431" cy="3452159"/>
+            <wp:effectExtent l="0" t="0" r="3810" b="0"/>
+            <wp:docPr id="28" name="Picture 28"/>
+            <wp:cNvGraphicFramePr>
+              <a:graphicFrameLocks xmlns:a="http://schemas.openxmlformats.org/drawingml/2006/main" noChangeAspect="1"/>
+            </wp:cNvGraphicFramePr>
+            <a:graphic xmlns:a="http://schemas.openxmlformats.org/drawingml/2006/main">
+              <a:graphicData uri="http://schemas.openxmlformats.org/drawingml/2006/picture">
+                <pic:pic xmlns:pic="http://schemas.openxmlformats.org/drawingml/2006/picture">
+                  <pic:nvPicPr>
+                    <pic:cNvPr id="1" name=""/>
+                    <pic:cNvPicPr/>
+                  </pic:nvPicPr>
+                  <pic:blipFill>
+                    <a:blip r:embed="rId29"/>
+                    <a:stretch>
+                      <a:fillRect/>
+                    </a:stretch>
+                  </pic:blipFill>
+                  <pic:spPr>
+                    <a:xfrm>
+                      <a:off x="0" y="0"/>
+                      <a:ext cx="4511431" cy="3452159"/>
+                    </a:xfrm>
+                    <a:prstGeom prst="rect">
+                      <a:avLst/>
+                    </a:prstGeom>
+                  </pic:spPr>
+                </pic:pic>
+              </a:graphicData>
+            </a:graphic>
+          </wp:inline>
+        </w:drawing>
+      </w:r>
+    </w:p>
+    <w:p>
+      <w:pPr>
+        <w:pStyle w:val="ListParagraph"/>
+        <w:numPr>
+          <w:ilvl w:val="0"/>
+          <w:numId w:val="24"/>
+        </w:numPr>
+        <w:rPr>
+          <w:rFonts w:ascii="Pragmatica" w:hAnsi="Pragmatica"/>
+        </w:rPr>
+      </w:pPr>
+      <w:r>
+        <w:rPr>
+          <w:rFonts w:ascii="Pragmatica" w:hAnsi="Pragmatica"/>
+        </w:rPr>
+        <w:t xml:space="preserve">From the results of these descriptive statistics, each X-Y pair is </w:t>
+      </w:r>
+      <w:r>
+        <w:rPr>
+          <w:rFonts w:ascii="Pragmatica" w:hAnsi="Pragmatica"/>
+          <w:i/>
+          <w:iCs/>
+        </w:rPr>
+        <w:t xml:space="preserve">very </w:t>
+      </w:r>
+      <w:r>
+        <w:rPr>
+          <w:rFonts w:ascii="Pragmatica" w:hAnsi="Pragmatica"/>
+        </w:rPr>
+        <w:t>similar.</w:t>
+      </w:r>
+    </w:p>
+    <w:p>
+      <w:pPr>
+        <w:rPr>
+          <w:rFonts w:ascii="Pragmatica" w:hAnsi="Pragmatica"/>
+          <w:sz w:val="24"/>
+          <w:szCs w:val="24"/>
+        </w:rPr>
+      </w:pPr>
+      <w:r>
+        <w:rPr>
+          <w:noProof/>
+          <w:sz w:val="24"/>
+          <w:szCs w:val="24"/>
+        </w:rPr>
+        <w:drawing>
+          <wp:inline distT="0" distB="0" distL="0" distR="0" wp14:anchorId="50CB4CB1" wp14:editId="4E833D43">
+            <wp:extent cx="5943600" cy="3042285"/>
+            <wp:effectExtent l="0" t="0" r="0" b="5715"/>
+            <wp:docPr id="29" name="Picture 29"/>
+            <wp:cNvGraphicFramePr>
+              <a:graphicFrameLocks xmlns:a="http://schemas.openxmlformats.org/drawingml/2006/main" noChangeAspect="1"/>
+            </wp:cNvGraphicFramePr>
+            <a:graphic xmlns:a="http://schemas.openxmlformats.org/drawingml/2006/main">
+              <a:graphicData uri="http://schemas.openxmlformats.org/drawingml/2006/picture">
+                <pic:pic xmlns:pic="http://schemas.openxmlformats.org/drawingml/2006/picture">
+                  <pic:nvPicPr>
+                    <pic:cNvPr id="1" name=""/>
+                    <pic:cNvPicPr/>
+                  </pic:nvPicPr>
+                  <pic:blipFill>
+                    <a:blip r:embed="rId30"/>
+                    <a:stretch>
+                      <a:fillRect/>
+                    </a:stretch>
+                  </pic:blipFill>
+                  <pic:spPr>
+                    <a:xfrm>
+                      <a:off x="0" y="0"/>
+                      <a:ext cx="5943600" cy="3042285"/>
+                    </a:xfrm>
+                    <a:prstGeom prst="rect">
+                      <a:avLst/>
+                    </a:prstGeom>
+                  </pic:spPr>
+                </pic:pic>
+              </a:graphicData>
+            </a:graphic>
+          </wp:inline>
+        </w:drawing>
+      </w:r>
+    </w:p>
+    <w:p>
+      <w:pPr>
+        <w:pStyle w:val="ListParagraph"/>
+        <w:numPr>
+          <w:ilvl w:val="0"/>
+          <w:numId w:val="23"/>
+        </w:numPr>
+        <w:rPr>
+          <w:rFonts w:ascii="Pragmatica" w:hAnsi="Pragmatica"/>
+        </w:rPr>
+      </w:pPr>
+      <w:r>
+        <w:rPr>
+          <w:rFonts w:ascii="Pragmatica" w:hAnsi="Pragmatica"/>
+        </w:rPr>
+        <w:t>What happens if we graph this data using a scatter plot? Highlight the range and select Insert &gt; Recommended Charts &gt; Scatter.</w:t>
+      </w:r>
+    </w:p>
+    <w:p>
+      <w:pPr>
+        <w:pStyle w:val="ListParagraph"/>
+        <w:numPr>
+          <w:ilvl w:val="1"/>
+          <w:numId w:val="23"/>
+        </w:numPr>
+        <w:rPr>
+          <w:rFonts w:ascii="Pragmatica" w:hAnsi="Pragmatica"/>
+        </w:rPr>
+      </w:pPr>
+      <w:r>
+        <w:rPr>
+          <w:rFonts w:ascii="Pragmatica" w:hAnsi="Pragmatica"/>
+        </w:rPr>
+        <w:t>Only from the visualization can we easily see that these datasets are quite different!</w:t>
+      </w:r>
+    </w:p>
+    <w:p>
+      <w:pPr>
+        <w:rPr>
+          <w:rFonts w:ascii="Pragmatica" w:hAnsi="Pragmatica"/>
+        </w:rPr>
+      </w:pPr>
+    </w:p>
+    <w:p>
+      <w:pPr>
+        <w:jc w:val="center"/>
+        <w:rPr>
+          <w:rFonts w:ascii="Pragmatica" w:hAnsi="Pragmatica"/>
+        </w:rPr>
+      </w:pPr>
+      <w:r>
+        <w:rPr>
+          <w:rFonts w:ascii="Pragmatica" w:hAnsi="Pragmatica"/>
+          <w:noProof/>
+        </w:rPr>
+        <w:drawing>
+          <wp:inline distT="0" distB="0" distL="0" distR="0" wp14:anchorId="0F3C4267" wp14:editId="4D9C1584">
+            <wp:extent cx="4584700" cy="2755900"/>
+            <wp:effectExtent l="0" t="0" r="6350" b="6350"/>
+            <wp:docPr id="31" name="Picture 31"/>
+            <wp:cNvGraphicFramePr>
+              <a:graphicFrameLocks xmlns:a="http://schemas.openxmlformats.org/drawingml/2006/main" noChangeAspect="1"/>
+            </wp:cNvGraphicFramePr>
+            <a:graphic xmlns:a="http://schemas.openxmlformats.org/drawingml/2006/main">
+              <a:graphicData uri="http://schemas.openxmlformats.org/drawingml/2006/picture">
+                <pic:pic xmlns:pic="http://schemas.openxmlformats.org/drawingml/2006/picture">
+                  <pic:nvPicPr>
+                    <pic:cNvPr id="0" name="Picture 4"/>
+                    <pic:cNvPicPr>
+                      <a:picLocks noChangeAspect="1" noChangeArrowheads="1"/>
+                    </pic:cNvPicPr>
+                  </pic:nvPicPr>
+                  <pic:blipFill>
+                    <a:blip r:embed="rId31">
+                      <a:extLst>
+                        <a:ext uri="{28A0092B-C50C-407E-A947-70E740481C1C}">
+                          <a14:useLocalDpi xmlns:a14="http://schemas.microsoft.com/office/drawing/2010/main" val="0"/>
+                        </a:ext>
+                      </a:extLst>
+                    </a:blip>
+                    <a:srcRect/>
+                    <a:stretch>
+                      <a:fillRect/>
+                    </a:stretch>
+                  </pic:blipFill>
+                  <pic:spPr bwMode="auto">
+                    <a:xfrm>
+                      <a:off x="0" y="0"/>
+                      <a:ext cx="4584700" cy="2755900"/>
+                    </a:xfrm>
+                    <a:prstGeom prst="rect">
+                      <a:avLst/>
+                    </a:prstGeom>
+                    <a:noFill/>
+                  </pic:spPr>
+                </pic:pic>
+              </a:graphicData>
+            </a:graphic>
+          </wp:inline>
+        </w:drawing>
+      </w:r>
+    </w:p>
     <w:sectPr>
-      <w:headerReference w:type="default" r:id="rId17"/>
-      <w:footerReference w:type="default" r:id="rId18"/>
-      <w:headerReference w:type="first" r:id="rId19"/>
-      <w:footerReference w:type="first" r:id="rId20"/>
+      <w:headerReference w:type="default" r:id="rId32"/>
+      <w:footerReference w:type="default" r:id="rId33"/>
+      <w:headerReference w:type="first" r:id="rId34"/>
+      <w:footerReference w:type="first" r:id="rId35"/>
       <w:pgSz w:w="12240" w:h="15840"/>
       <w:pgMar w:top="1440" w:right="1440" w:bottom="1440" w:left="1440" w:header="720" w:footer="0" w:gutter="0"/>
       <w:cols w:space="720"/>
@@ -1963,6 +3493,95 @@
     </w:lvl>
   </w:abstractNum>
   <w:abstractNum w:abstractNumId="3" w15:restartNumberingAfterBreak="0">
+    <w:nsid w:val="18FC3D8C"/>
+    <w:multiLevelType w:val="hybridMultilevel"/>
+    <w:tmpl w:val="BC7EA4C2"/>
+    <w:lvl w:ilvl="0" w:tplc="0409000F">
+      <w:start w:val="1"/>
+      <w:numFmt w:val="decimal"/>
+      <w:lvlText w:val="%1."/>
+      <w:lvlJc w:val="left"/>
+      <w:pPr>
+        <w:ind w:left="720" w:hanging="360"/>
+      </w:pPr>
+      <w:rPr>
+        <w:rFonts w:hint="default"/>
+      </w:rPr>
+    </w:lvl>
+    <w:lvl w:ilvl="1" w:tplc="04090019" w:tentative="1">
+      <w:start w:val="1"/>
+      <w:numFmt w:val="lowerLetter"/>
+      <w:lvlText w:val="%2."/>
+      <w:lvlJc w:val="left"/>
+      <w:pPr>
+        <w:ind w:left="1440" w:hanging="360"/>
+      </w:pPr>
+    </w:lvl>
+    <w:lvl w:ilvl="2" w:tplc="0409001B" w:tentative="1">
+      <w:start w:val="1"/>
+      <w:numFmt w:val="lowerRoman"/>
+      <w:lvlText w:val="%3."/>
+      <w:lvlJc w:val="right"/>
+      <w:pPr>
+        <w:ind w:left="2160" w:hanging="180"/>
+      </w:pPr>
+    </w:lvl>
+    <w:lvl w:ilvl="3" w:tplc="0409000F" w:tentative="1">
+      <w:start w:val="1"/>
+      <w:numFmt w:val="decimal"/>
+      <w:lvlText w:val="%4."/>
+      <w:lvlJc w:val="left"/>
+      <w:pPr>
+        <w:ind w:left="2880" w:hanging="360"/>
+      </w:pPr>
+    </w:lvl>
+    <w:lvl w:ilvl="4" w:tplc="04090019" w:tentative="1">
+      <w:start w:val="1"/>
+      <w:numFmt w:val="lowerLetter"/>
+      <w:lvlText w:val="%5."/>
+      <w:lvlJc w:val="left"/>
+      <w:pPr>
+        <w:ind w:left="3600" w:hanging="360"/>
+      </w:pPr>
+    </w:lvl>
+    <w:lvl w:ilvl="5" w:tplc="0409001B" w:tentative="1">
+      <w:start w:val="1"/>
+      <w:numFmt w:val="lowerRoman"/>
+      <w:lvlText w:val="%6."/>
+      <w:lvlJc w:val="right"/>
+      <w:pPr>
+        <w:ind w:left="4320" w:hanging="180"/>
+      </w:pPr>
+    </w:lvl>
+    <w:lvl w:ilvl="6" w:tplc="0409000F" w:tentative="1">
+      <w:start w:val="1"/>
+      <w:numFmt w:val="decimal"/>
+      <w:lvlText w:val="%7."/>
+      <w:lvlJc w:val="left"/>
+      <w:pPr>
+        <w:ind w:left="5040" w:hanging="360"/>
+      </w:pPr>
+    </w:lvl>
+    <w:lvl w:ilvl="7" w:tplc="04090019" w:tentative="1">
+      <w:start w:val="1"/>
+      <w:numFmt w:val="lowerLetter"/>
+      <w:lvlText w:val="%8."/>
+      <w:lvlJc w:val="left"/>
+      <w:pPr>
+        <w:ind w:left="5760" w:hanging="360"/>
+      </w:pPr>
+    </w:lvl>
+    <w:lvl w:ilvl="8" w:tplc="0409001B" w:tentative="1">
+      <w:start w:val="1"/>
+      <w:numFmt w:val="lowerRoman"/>
+      <w:lvlText w:val="%9."/>
+      <w:lvlJc w:val="right"/>
+      <w:pPr>
+        <w:ind w:left="6480" w:hanging="180"/>
+      </w:pPr>
+    </w:lvl>
+  </w:abstractNum>
+  <w:abstractNum w:abstractNumId="4" w15:restartNumberingAfterBreak="0">
     <w:nsid w:val="1B1D6892"/>
     <w:multiLevelType w:val="hybridMultilevel"/>
     <w:tmpl w:val="60724DCC"/>
@@ -2051,7 +3670,7 @@
       </w:pPr>
     </w:lvl>
   </w:abstractNum>
-  <w:abstractNum w:abstractNumId="4" w15:restartNumberingAfterBreak="0">
+  <w:abstractNum w:abstractNumId="5" w15:restartNumberingAfterBreak="0">
     <w:nsid w:val="1BE85266"/>
     <w:multiLevelType w:val="hybridMultilevel"/>
     <w:tmpl w:val="41D8480A"/>
@@ -2140,7 +3759,96 @@
       </w:pPr>
     </w:lvl>
   </w:abstractNum>
-  <w:abstractNum w:abstractNumId="5" w15:restartNumberingAfterBreak="0">
+  <w:abstractNum w:abstractNumId="6" w15:restartNumberingAfterBreak="0">
+    <w:nsid w:val="20C25C4C"/>
+    <w:multiLevelType w:val="hybridMultilevel"/>
+    <w:tmpl w:val="8E20D284"/>
+    <w:lvl w:ilvl="0" w:tplc="B2785392">
+      <w:start w:val="1"/>
+      <w:numFmt w:val="lowerLetter"/>
+      <w:lvlText w:val="%1."/>
+      <w:lvlJc w:val="left"/>
+      <w:pPr>
+        <w:ind w:left="1080" w:hanging="720"/>
+      </w:pPr>
+      <w:rPr>
+        <w:rFonts w:hint="default"/>
+      </w:rPr>
+    </w:lvl>
+    <w:lvl w:ilvl="1" w:tplc="04090019" w:tentative="1">
+      <w:start w:val="1"/>
+      <w:numFmt w:val="lowerLetter"/>
+      <w:lvlText w:val="%2."/>
+      <w:lvlJc w:val="left"/>
+      <w:pPr>
+        <w:ind w:left="1440" w:hanging="360"/>
+      </w:pPr>
+    </w:lvl>
+    <w:lvl w:ilvl="2" w:tplc="0409001B" w:tentative="1">
+      <w:start w:val="1"/>
+      <w:numFmt w:val="lowerRoman"/>
+      <w:lvlText w:val="%3."/>
+      <w:lvlJc w:val="right"/>
+      <w:pPr>
+        <w:ind w:left="2160" w:hanging="180"/>
+      </w:pPr>
+    </w:lvl>
+    <w:lvl w:ilvl="3" w:tplc="0409000F" w:tentative="1">
+      <w:start w:val="1"/>
+      <w:numFmt w:val="decimal"/>
+      <w:lvlText w:val="%4."/>
+      <w:lvlJc w:val="left"/>
+      <w:pPr>
+        <w:ind w:left="2880" w:hanging="360"/>
+      </w:pPr>
+    </w:lvl>
+    <w:lvl w:ilvl="4" w:tplc="04090019" w:tentative="1">
+      <w:start w:val="1"/>
+      <w:numFmt w:val="lowerLetter"/>
+      <w:lvlText w:val="%5."/>
+      <w:lvlJc w:val="left"/>
+      <w:pPr>
+        <w:ind w:left="3600" w:hanging="360"/>
+      </w:pPr>
+    </w:lvl>
+    <w:lvl w:ilvl="5" w:tplc="0409001B" w:tentative="1">
+      <w:start w:val="1"/>
+      <w:numFmt w:val="lowerRoman"/>
+      <w:lvlText w:val="%6."/>
+      <w:lvlJc w:val="right"/>
+      <w:pPr>
+        <w:ind w:left="4320" w:hanging="180"/>
+      </w:pPr>
+    </w:lvl>
+    <w:lvl w:ilvl="6" w:tplc="0409000F" w:tentative="1">
+      <w:start w:val="1"/>
+      <w:numFmt w:val="decimal"/>
+      <w:lvlText w:val="%7."/>
+      <w:lvlJc w:val="left"/>
+      <w:pPr>
+        <w:ind w:left="5040" w:hanging="360"/>
+      </w:pPr>
+    </w:lvl>
+    <w:lvl w:ilvl="7" w:tplc="04090019" w:tentative="1">
+      <w:start w:val="1"/>
+      <w:numFmt w:val="lowerLetter"/>
+      <w:lvlText w:val="%8."/>
+      <w:lvlJc w:val="left"/>
+      <w:pPr>
+        <w:ind w:left="5760" w:hanging="360"/>
+      </w:pPr>
+    </w:lvl>
+    <w:lvl w:ilvl="8" w:tplc="0409001B" w:tentative="1">
+      <w:start w:val="1"/>
+      <w:numFmt w:val="lowerRoman"/>
+      <w:lvlText w:val="%9."/>
+      <w:lvlJc w:val="right"/>
+      <w:pPr>
+        <w:ind w:left="6480" w:hanging="180"/>
+      </w:pPr>
+    </w:lvl>
+  </w:abstractNum>
+  <w:abstractNum w:abstractNumId="7" w15:restartNumberingAfterBreak="0">
     <w:nsid w:val="20D96D16"/>
     <w:multiLevelType w:val="hybridMultilevel"/>
     <w:tmpl w:val="04022D4A"/>
@@ -2229,7 +3937,7 @@
       </w:pPr>
     </w:lvl>
   </w:abstractNum>
-  <w:abstractNum w:abstractNumId="6" w15:restartNumberingAfterBreak="0">
+  <w:abstractNum w:abstractNumId="8" w15:restartNumberingAfterBreak="0">
     <w:nsid w:val="291B1D74"/>
     <w:multiLevelType w:val="hybridMultilevel"/>
     <w:tmpl w:val="7FBAA63C"/>
@@ -2318,7 +4026,97 @@
       </w:pPr>
     </w:lvl>
   </w:abstractNum>
-  <w:abstractNum w:abstractNumId="7" w15:restartNumberingAfterBreak="0">
+  <w:abstractNum w:abstractNumId="9" w15:restartNumberingAfterBreak="0">
+    <w:nsid w:val="2B981631"/>
+    <w:multiLevelType w:val="hybridMultilevel"/>
+    <w:tmpl w:val="920C7B24"/>
+    <w:lvl w:ilvl="0" w:tplc="45D42722">
+      <w:start w:val="1"/>
+      <w:numFmt w:val="decimal"/>
+      <w:lvlText w:val="%1."/>
+      <w:lvlJc w:val="left"/>
+      <w:pPr>
+        <w:ind w:left="1080" w:hanging="720"/>
+      </w:pPr>
+      <w:rPr>
+        <w:rFonts w:ascii="Consolas" w:hAnsi="Consolas" w:hint="default"/>
+        <w:sz w:val="24"/>
+      </w:rPr>
+    </w:lvl>
+    <w:lvl w:ilvl="1" w:tplc="04090019">
+      <w:start w:val="1"/>
+      <w:numFmt w:val="lowerLetter"/>
+      <w:lvlText w:val="%2."/>
+      <w:lvlJc w:val="left"/>
+      <w:pPr>
+        <w:ind w:left="1440" w:hanging="360"/>
+      </w:pPr>
+    </w:lvl>
+    <w:lvl w:ilvl="2" w:tplc="0409001B" w:tentative="1">
+      <w:start w:val="1"/>
+      <w:numFmt w:val="lowerRoman"/>
+      <w:lvlText w:val="%3."/>
+      <w:lvlJc w:val="right"/>
+      <w:pPr>
+        <w:ind w:left="2160" w:hanging="180"/>
+      </w:pPr>
+    </w:lvl>
+    <w:lvl w:ilvl="3" w:tplc="0409000F" w:tentative="1">
+      <w:start w:val="1"/>
+      <w:numFmt w:val="decimal"/>
+      <w:lvlText w:val="%4."/>
+      <w:lvlJc w:val="left"/>
+      <w:pPr>
+        <w:ind w:left="2880" w:hanging="360"/>
+      </w:pPr>
+    </w:lvl>
+    <w:lvl w:ilvl="4" w:tplc="04090019" w:tentative="1">
+      <w:start w:val="1"/>
+      <w:numFmt w:val="lowerLetter"/>
+      <w:lvlText w:val="%5."/>
+      <w:lvlJc w:val="left"/>
+      <w:pPr>
+        <w:ind w:left="3600" w:hanging="360"/>
+      </w:pPr>
+    </w:lvl>
+    <w:lvl w:ilvl="5" w:tplc="0409001B" w:tentative="1">
+      <w:start w:val="1"/>
+      <w:numFmt w:val="lowerRoman"/>
+      <w:lvlText w:val="%6."/>
+      <w:lvlJc w:val="right"/>
+      <w:pPr>
+        <w:ind w:left="4320" w:hanging="180"/>
+      </w:pPr>
+    </w:lvl>
+    <w:lvl w:ilvl="6" w:tplc="0409000F" w:tentative="1">
+      <w:start w:val="1"/>
+      <w:numFmt w:val="decimal"/>
+      <w:lvlText w:val="%7."/>
+      <w:lvlJc w:val="left"/>
+      <w:pPr>
+        <w:ind w:left="5040" w:hanging="360"/>
+      </w:pPr>
+    </w:lvl>
+    <w:lvl w:ilvl="7" w:tplc="04090019" w:tentative="1">
+      <w:start w:val="1"/>
+      <w:numFmt w:val="lowerLetter"/>
+      <w:lvlText w:val="%8."/>
+      <w:lvlJc w:val="left"/>
+      <w:pPr>
+        <w:ind w:left="5760" w:hanging="360"/>
+      </w:pPr>
+    </w:lvl>
+    <w:lvl w:ilvl="8" w:tplc="0409001B" w:tentative="1">
+      <w:start w:val="1"/>
+      <w:numFmt w:val="lowerRoman"/>
+      <w:lvlText w:val="%9."/>
+      <w:lvlJc w:val="right"/>
+      <w:pPr>
+        <w:ind w:left="6480" w:hanging="180"/>
+      </w:pPr>
+    </w:lvl>
+  </w:abstractNum>
+  <w:abstractNum w:abstractNumId="10" w15:restartNumberingAfterBreak="0">
     <w:nsid w:val="2CB26FC5"/>
     <w:multiLevelType w:val="hybridMultilevel"/>
     <w:tmpl w:val="05084124"/>
@@ -2407,7 +4205,96 @@
       </w:pPr>
     </w:lvl>
   </w:abstractNum>
-  <w:abstractNum w:abstractNumId="8" w15:restartNumberingAfterBreak="0">
+  <w:abstractNum w:abstractNumId="11" w15:restartNumberingAfterBreak="0">
+    <w:nsid w:val="31D31A4C"/>
+    <w:multiLevelType w:val="hybridMultilevel"/>
+    <w:tmpl w:val="FB709856"/>
+    <w:lvl w:ilvl="0" w:tplc="FE36FE22">
+      <w:start w:val="1"/>
+      <w:numFmt w:val="lowerLetter"/>
+      <w:lvlText w:val="%1."/>
+      <w:lvlJc w:val="left"/>
+      <w:pPr>
+        <w:ind w:left="1080" w:hanging="720"/>
+      </w:pPr>
+      <w:rPr>
+        <w:rFonts w:hint="default"/>
+      </w:rPr>
+    </w:lvl>
+    <w:lvl w:ilvl="1" w:tplc="04090019" w:tentative="1">
+      <w:start w:val="1"/>
+      <w:numFmt w:val="lowerLetter"/>
+      <w:lvlText w:val="%2."/>
+      <w:lvlJc w:val="left"/>
+      <w:pPr>
+        <w:ind w:left="1440" w:hanging="360"/>
+      </w:pPr>
+    </w:lvl>
+    <w:lvl w:ilvl="2" w:tplc="0409001B" w:tentative="1">
+      <w:start w:val="1"/>
+      <w:numFmt w:val="lowerRoman"/>
+      <w:lvlText w:val="%3."/>
+      <w:lvlJc w:val="right"/>
+      <w:pPr>
+        <w:ind w:left="2160" w:hanging="180"/>
+      </w:pPr>
+    </w:lvl>
+    <w:lvl w:ilvl="3" w:tplc="0409000F" w:tentative="1">
+      <w:start w:val="1"/>
+      <w:numFmt w:val="decimal"/>
+      <w:lvlText w:val="%4."/>
+      <w:lvlJc w:val="left"/>
+      <w:pPr>
+        <w:ind w:left="2880" w:hanging="360"/>
+      </w:pPr>
+    </w:lvl>
+    <w:lvl w:ilvl="4" w:tplc="04090019" w:tentative="1">
+      <w:start w:val="1"/>
+      <w:numFmt w:val="lowerLetter"/>
+      <w:lvlText w:val="%5."/>
+      <w:lvlJc w:val="left"/>
+      <w:pPr>
+        <w:ind w:left="3600" w:hanging="360"/>
+      </w:pPr>
+    </w:lvl>
+    <w:lvl w:ilvl="5" w:tplc="0409001B" w:tentative="1">
+      <w:start w:val="1"/>
+      <w:numFmt w:val="lowerRoman"/>
+      <w:lvlText w:val="%6."/>
+      <w:lvlJc w:val="right"/>
+      <w:pPr>
+        <w:ind w:left="4320" w:hanging="180"/>
+      </w:pPr>
+    </w:lvl>
+    <w:lvl w:ilvl="6" w:tplc="0409000F" w:tentative="1">
+      <w:start w:val="1"/>
+      <w:numFmt w:val="decimal"/>
+      <w:lvlText w:val="%7."/>
+      <w:lvlJc w:val="left"/>
+      <w:pPr>
+        <w:ind w:left="5040" w:hanging="360"/>
+      </w:pPr>
+    </w:lvl>
+    <w:lvl w:ilvl="7" w:tplc="04090019" w:tentative="1">
+      <w:start w:val="1"/>
+      <w:numFmt w:val="lowerLetter"/>
+      <w:lvlText w:val="%8."/>
+      <w:lvlJc w:val="left"/>
+      <w:pPr>
+        <w:ind w:left="5760" w:hanging="360"/>
+      </w:pPr>
+    </w:lvl>
+    <w:lvl w:ilvl="8" w:tplc="0409001B" w:tentative="1">
+      <w:start w:val="1"/>
+      <w:numFmt w:val="lowerRoman"/>
+      <w:lvlText w:val="%9."/>
+      <w:lvlJc w:val="right"/>
+      <w:pPr>
+        <w:ind w:left="6480" w:hanging="180"/>
+      </w:pPr>
+    </w:lvl>
+  </w:abstractNum>
+  <w:abstractNum w:abstractNumId="12" w15:restartNumberingAfterBreak="0">
     <w:nsid w:val="3B6668C8"/>
     <w:multiLevelType w:val="hybridMultilevel"/>
     <w:tmpl w:val="C86E973A"/>
@@ -2496,7 +4383,96 @@
       </w:pPr>
     </w:lvl>
   </w:abstractNum>
-  <w:abstractNum w:abstractNumId="9" w15:restartNumberingAfterBreak="0">
+  <w:abstractNum w:abstractNumId="13" w15:restartNumberingAfterBreak="0">
+    <w:nsid w:val="3E33646C"/>
+    <w:multiLevelType w:val="hybridMultilevel"/>
+    <w:tmpl w:val="BBC63224"/>
+    <w:lvl w:ilvl="0" w:tplc="0409000F">
+      <w:start w:val="1"/>
+      <w:numFmt w:val="decimal"/>
+      <w:lvlText w:val="%1."/>
+      <w:lvlJc w:val="left"/>
+      <w:pPr>
+        <w:ind w:left="720" w:hanging="360"/>
+      </w:pPr>
+      <w:rPr>
+        <w:rFonts w:hint="default"/>
+      </w:rPr>
+    </w:lvl>
+    <w:lvl w:ilvl="1" w:tplc="04090019">
+      <w:start w:val="1"/>
+      <w:numFmt w:val="lowerLetter"/>
+      <w:lvlText w:val="%2."/>
+      <w:lvlJc w:val="left"/>
+      <w:pPr>
+        <w:ind w:left="1440" w:hanging="360"/>
+      </w:pPr>
+    </w:lvl>
+    <w:lvl w:ilvl="2" w:tplc="0409001B">
+      <w:start w:val="1"/>
+      <w:numFmt w:val="lowerRoman"/>
+      <w:lvlText w:val="%3."/>
+      <w:lvlJc w:val="right"/>
+      <w:pPr>
+        <w:ind w:left="2160" w:hanging="180"/>
+      </w:pPr>
+    </w:lvl>
+    <w:lvl w:ilvl="3" w:tplc="0409000F" w:tentative="1">
+      <w:start w:val="1"/>
+      <w:numFmt w:val="decimal"/>
+      <w:lvlText w:val="%4."/>
+      <w:lvlJc w:val="left"/>
+      <w:pPr>
+        <w:ind w:left="2880" w:hanging="360"/>
+      </w:pPr>
+    </w:lvl>
+    <w:lvl w:ilvl="4" w:tplc="04090019" w:tentative="1">
+      <w:start w:val="1"/>
+      <w:numFmt w:val="lowerLetter"/>
+      <w:lvlText w:val="%5."/>
+      <w:lvlJc w:val="left"/>
+      <w:pPr>
+        <w:ind w:left="3600" w:hanging="360"/>
+      </w:pPr>
+    </w:lvl>
+    <w:lvl w:ilvl="5" w:tplc="0409001B" w:tentative="1">
+      <w:start w:val="1"/>
+      <w:numFmt w:val="lowerRoman"/>
+      <w:lvlText w:val="%6."/>
+      <w:lvlJc w:val="right"/>
+      <w:pPr>
+        <w:ind w:left="4320" w:hanging="180"/>
+      </w:pPr>
+    </w:lvl>
+    <w:lvl w:ilvl="6" w:tplc="0409000F" w:tentative="1">
+      <w:start w:val="1"/>
+      <w:numFmt w:val="decimal"/>
+      <w:lvlText w:val="%7."/>
+      <w:lvlJc w:val="left"/>
+      <w:pPr>
+        <w:ind w:left="5040" w:hanging="360"/>
+      </w:pPr>
+    </w:lvl>
+    <w:lvl w:ilvl="7" w:tplc="04090019" w:tentative="1">
+      <w:start w:val="1"/>
+      <w:numFmt w:val="lowerLetter"/>
+      <w:lvlText w:val="%8."/>
+      <w:lvlJc w:val="left"/>
+      <w:pPr>
+        <w:ind w:left="5760" w:hanging="360"/>
+      </w:pPr>
+    </w:lvl>
+    <w:lvl w:ilvl="8" w:tplc="0409001B" w:tentative="1">
+      <w:start w:val="1"/>
+      <w:numFmt w:val="lowerRoman"/>
+      <w:lvlText w:val="%9."/>
+      <w:lvlJc w:val="right"/>
+      <w:pPr>
+        <w:ind w:left="6480" w:hanging="180"/>
+      </w:pPr>
+    </w:lvl>
+  </w:abstractNum>
+  <w:abstractNum w:abstractNumId="14" w15:restartNumberingAfterBreak="0">
     <w:nsid w:val="4B943794"/>
     <w:multiLevelType w:val="hybridMultilevel"/>
     <w:tmpl w:val="6F6292DE"/>
@@ -2586,7 +4562,7 @@
       </w:pPr>
     </w:lvl>
   </w:abstractNum>
-  <w:abstractNum w:abstractNumId="10" w15:restartNumberingAfterBreak="0">
+  <w:abstractNum w:abstractNumId="15" w15:restartNumberingAfterBreak="0">
     <w:nsid w:val="4C51073A"/>
     <w:multiLevelType w:val="hybridMultilevel"/>
     <w:tmpl w:val="088AFF34"/>
@@ -2675,7 +4651,7 @@
       </w:pPr>
     </w:lvl>
   </w:abstractNum>
-  <w:abstractNum w:abstractNumId="11" w15:restartNumberingAfterBreak="0">
+  <w:abstractNum w:abstractNumId="16" w15:restartNumberingAfterBreak="0">
     <w:nsid w:val="4ED456BA"/>
     <w:multiLevelType w:val="hybridMultilevel"/>
     <w:tmpl w:val="25F2FA20"/>
@@ -2764,7 +4740,7 @@
       </w:pPr>
     </w:lvl>
   </w:abstractNum>
-  <w:abstractNum w:abstractNumId="12" w15:restartNumberingAfterBreak="0">
+  <w:abstractNum w:abstractNumId="17" w15:restartNumberingAfterBreak="0">
     <w:nsid w:val="4FC44F90"/>
     <w:multiLevelType w:val="hybridMultilevel"/>
     <w:tmpl w:val="B774676E"/>
@@ -2853,7 +4829,96 @@
       </w:pPr>
     </w:lvl>
   </w:abstractNum>
-  <w:abstractNum w:abstractNumId="13" w15:restartNumberingAfterBreak="0">
+  <w:abstractNum w:abstractNumId="18" w15:restartNumberingAfterBreak="0">
+    <w:nsid w:val="5BCD0EB3"/>
+    <w:multiLevelType w:val="hybridMultilevel"/>
+    <w:tmpl w:val="F564926E"/>
+    <w:lvl w:ilvl="0" w:tplc="8AEE6AF0">
+      <w:start w:val="1"/>
+      <w:numFmt w:val="lowerLetter"/>
+      <w:lvlText w:val="%1."/>
+      <w:lvlJc w:val="left"/>
+      <w:pPr>
+        <w:ind w:left="1080" w:hanging="720"/>
+      </w:pPr>
+      <w:rPr>
+        <w:rFonts w:hint="default"/>
+      </w:rPr>
+    </w:lvl>
+    <w:lvl w:ilvl="1" w:tplc="04090019" w:tentative="1">
+      <w:start w:val="1"/>
+      <w:numFmt w:val="lowerLetter"/>
+      <w:lvlText w:val="%2."/>
+      <w:lvlJc w:val="left"/>
+      <w:pPr>
+        <w:ind w:left="1440" w:hanging="360"/>
+      </w:pPr>
+    </w:lvl>
+    <w:lvl w:ilvl="2" w:tplc="0409001B" w:tentative="1">
+      <w:start w:val="1"/>
+      <w:numFmt w:val="lowerRoman"/>
+      <w:lvlText w:val="%3."/>
+      <w:lvlJc w:val="right"/>
+      <w:pPr>
+        <w:ind w:left="2160" w:hanging="180"/>
+      </w:pPr>
+    </w:lvl>
+    <w:lvl w:ilvl="3" w:tplc="0409000F" w:tentative="1">
+      <w:start w:val="1"/>
+      <w:numFmt w:val="decimal"/>
+      <w:lvlText w:val="%4."/>
+      <w:lvlJc w:val="left"/>
+      <w:pPr>
+        <w:ind w:left="2880" w:hanging="360"/>
+      </w:pPr>
+    </w:lvl>
+    <w:lvl w:ilvl="4" w:tplc="04090019" w:tentative="1">
+      <w:start w:val="1"/>
+      <w:numFmt w:val="lowerLetter"/>
+      <w:lvlText w:val="%5."/>
+      <w:lvlJc w:val="left"/>
+      <w:pPr>
+        <w:ind w:left="3600" w:hanging="360"/>
+      </w:pPr>
+    </w:lvl>
+    <w:lvl w:ilvl="5" w:tplc="0409001B" w:tentative="1">
+      <w:start w:val="1"/>
+      <w:numFmt w:val="lowerRoman"/>
+      <w:lvlText w:val="%6."/>
+      <w:lvlJc w:val="right"/>
+      <w:pPr>
+        <w:ind w:left="4320" w:hanging="180"/>
+      </w:pPr>
+    </w:lvl>
+    <w:lvl w:ilvl="6" w:tplc="0409000F" w:tentative="1">
+      <w:start w:val="1"/>
+      <w:numFmt w:val="decimal"/>
+      <w:lvlText w:val="%7."/>
+      <w:lvlJc w:val="left"/>
+      <w:pPr>
+        <w:ind w:left="5040" w:hanging="360"/>
+      </w:pPr>
+    </w:lvl>
+    <w:lvl w:ilvl="7" w:tplc="04090019" w:tentative="1">
+      <w:start w:val="1"/>
+      <w:numFmt w:val="lowerLetter"/>
+      <w:lvlText w:val="%8."/>
+      <w:lvlJc w:val="left"/>
+      <w:pPr>
+        <w:ind w:left="5760" w:hanging="360"/>
+      </w:pPr>
+    </w:lvl>
+    <w:lvl w:ilvl="8" w:tplc="0409001B" w:tentative="1">
+      <w:start w:val="1"/>
+      <w:numFmt w:val="lowerRoman"/>
+      <w:lvlText w:val="%9."/>
+      <w:lvlJc w:val="right"/>
+      <w:pPr>
+        <w:ind w:left="6480" w:hanging="180"/>
+      </w:pPr>
+    </w:lvl>
+  </w:abstractNum>
+  <w:abstractNum w:abstractNumId="19" w15:restartNumberingAfterBreak="0">
     <w:nsid w:val="662E3235"/>
     <w:multiLevelType w:val="hybridMultilevel"/>
     <w:tmpl w:val="A2C6EF12"/>
@@ -2942,7 +5007,7 @@
       </w:pPr>
     </w:lvl>
   </w:abstractNum>
-  <w:abstractNum w:abstractNumId="14" w15:restartNumberingAfterBreak="0">
+  <w:abstractNum w:abstractNumId="20" w15:restartNumberingAfterBreak="0">
     <w:nsid w:val="6B5A3344"/>
     <w:multiLevelType w:val="hybridMultilevel"/>
     <w:tmpl w:val="FFB09D6A"/>
@@ -3031,7 +5096,7 @@
       </w:pPr>
     </w:lvl>
   </w:abstractNum>
-  <w:abstractNum w:abstractNumId="15" w15:restartNumberingAfterBreak="0">
+  <w:abstractNum w:abstractNumId="21" w15:restartNumberingAfterBreak="0">
     <w:nsid w:val="6DF34089"/>
     <w:multiLevelType w:val="hybridMultilevel"/>
     <w:tmpl w:val="3C18BE5A"/>
@@ -3120,7 +5185,96 @@
       </w:pPr>
     </w:lvl>
   </w:abstractNum>
-  <w:abstractNum w:abstractNumId="16" w15:restartNumberingAfterBreak="0">
+  <w:abstractNum w:abstractNumId="22" w15:restartNumberingAfterBreak="0">
+    <w:nsid w:val="76A149A9"/>
+    <w:multiLevelType w:val="hybridMultilevel"/>
+    <w:tmpl w:val="B4CEE490"/>
+    <w:lvl w:ilvl="0" w:tplc="5A7CC09C">
+      <w:start w:val="1"/>
+      <w:numFmt w:val="decimal"/>
+      <w:lvlText w:val="%1."/>
+      <w:lvlJc w:val="left"/>
+      <w:pPr>
+        <w:ind w:left="1080" w:hanging="720"/>
+      </w:pPr>
+      <w:rPr>
+        <w:rFonts w:hint="default"/>
+      </w:rPr>
+    </w:lvl>
+    <w:lvl w:ilvl="1" w:tplc="04090019">
+      <w:start w:val="1"/>
+      <w:numFmt w:val="lowerLetter"/>
+      <w:lvlText w:val="%2."/>
+      <w:lvlJc w:val="left"/>
+      <w:pPr>
+        <w:ind w:left="1440" w:hanging="360"/>
+      </w:pPr>
+    </w:lvl>
+    <w:lvl w:ilvl="2" w:tplc="0409001B" w:tentative="1">
+      <w:start w:val="1"/>
+      <w:numFmt w:val="lowerRoman"/>
+      <w:lvlText w:val="%3."/>
+      <w:lvlJc w:val="right"/>
+      <w:pPr>
+        <w:ind w:left="2160" w:hanging="180"/>
+      </w:pPr>
+    </w:lvl>
+    <w:lvl w:ilvl="3" w:tplc="0409000F" w:tentative="1">
+      <w:start w:val="1"/>
+      <w:numFmt w:val="decimal"/>
+      <w:lvlText w:val="%4."/>
+      <w:lvlJc w:val="left"/>
+      <w:pPr>
+        <w:ind w:left="2880" w:hanging="360"/>
+      </w:pPr>
+    </w:lvl>
+    <w:lvl w:ilvl="4" w:tplc="04090019" w:tentative="1">
+      <w:start w:val="1"/>
+      <w:numFmt w:val="lowerLetter"/>
+      <w:lvlText w:val="%5."/>
+      <w:lvlJc w:val="left"/>
+      <w:pPr>
+        <w:ind w:left="3600" w:hanging="360"/>
+      </w:pPr>
+    </w:lvl>
+    <w:lvl w:ilvl="5" w:tplc="0409001B" w:tentative="1">
+      <w:start w:val="1"/>
+      <w:numFmt w:val="lowerRoman"/>
+      <w:lvlText w:val="%6."/>
+      <w:lvlJc w:val="right"/>
+      <w:pPr>
+        <w:ind w:left="4320" w:hanging="180"/>
+      </w:pPr>
+    </w:lvl>
+    <w:lvl w:ilvl="6" w:tplc="0409000F" w:tentative="1">
+      <w:start w:val="1"/>
+      <w:numFmt w:val="decimal"/>
+      <w:lvlText w:val="%7."/>
+      <w:lvlJc w:val="left"/>
+      <w:pPr>
+        <w:ind w:left="5040" w:hanging="360"/>
+      </w:pPr>
+    </w:lvl>
+    <w:lvl w:ilvl="7" w:tplc="04090019" w:tentative="1">
+      <w:start w:val="1"/>
+      <w:numFmt w:val="lowerLetter"/>
+      <w:lvlText w:val="%8."/>
+      <w:lvlJc w:val="left"/>
+      <w:pPr>
+        <w:ind w:left="5760" w:hanging="360"/>
+      </w:pPr>
+    </w:lvl>
+    <w:lvl w:ilvl="8" w:tplc="0409001B" w:tentative="1">
+      <w:start w:val="1"/>
+      <w:numFmt w:val="lowerRoman"/>
+      <w:lvlText w:val="%9."/>
+      <w:lvlJc w:val="right"/>
+      <w:pPr>
+        <w:ind w:left="6480" w:hanging="180"/>
+      </w:pPr>
+    </w:lvl>
+  </w:abstractNum>
+  <w:abstractNum w:abstractNumId="23" w15:restartNumberingAfterBreak="0">
     <w:nsid w:val="7946522A"/>
     <w:multiLevelType w:val="hybridMultilevel"/>
     <w:tmpl w:val="2F789C72"/>
@@ -3210,55 +5364,76 @@
     </w:lvl>
   </w:abstractNum>
   <w:num w:numId="1">
+    <w:abstractNumId w:val="10"/>
+  </w:num>
+  <w:num w:numId="2">
+    <w:abstractNumId w:val="21"/>
+  </w:num>
+  <w:num w:numId="3">
     <w:abstractNumId w:val="7"/>
   </w:num>
-  <w:num w:numId="2">
+  <w:num w:numId="4">
+    <w:abstractNumId w:val="5"/>
+  </w:num>
+  <w:num w:numId="5">
+    <w:abstractNumId w:val="16"/>
+  </w:num>
+  <w:num w:numId="6">
     <w:abstractNumId w:val="15"/>
   </w:num>
-  <w:num w:numId="3">
-    <w:abstractNumId w:val="5"/>
-  </w:num>
-  <w:num w:numId="4">
-    <w:abstractNumId w:val="4"/>
-  </w:num>
-  <w:num w:numId="5">
-    <w:abstractNumId w:val="11"/>
-  </w:num>
-  <w:num w:numId="6">
-    <w:abstractNumId w:val="10"/>
-  </w:num>
   <w:num w:numId="7">
-    <w:abstractNumId w:val="8"/>
+    <w:abstractNumId w:val="12"/>
   </w:num>
   <w:num w:numId="8">
-    <w:abstractNumId w:val="13"/>
+    <w:abstractNumId w:val="19"/>
   </w:num>
   <w:num w:numId="9">
     <w:abstractNumId w:val="1"/>
   </w:num>
   <w:num w:numId="10">
-    <w:abstractNumId w:val="9"/>
+    <w:abstractNumId w:val="14"/>
   </w:num>
   <w:num w:numId="11">
-    <w:abstractNumId w:val="14"/>
+    <w:abstractNumId w:val="20"/>
   </w:num>
   <w:num w:numId="12">
     <w:abstractNumId w:val="0"/>
   </w:num>
   <w:num w:numId="13">
-    <w:abstractNumId w:val="3"/>
+    <w:abstractNumId w:val="4"/>
   </w:num>
   <w:num w:numId="14">
-    <w:abstractNumId w:val="16"/>
+    <w:abstractNumId w:val="23"/>
   </w:num>
   <w:num w:numId="15">
-    <w:abstractNumId w:val="12"/>
+    <w:abstractNumId w:val="17"/>
   </w:num>
   <w:num w:numId="16">
-    <w:abstractNumId w:val="6"/>
+    <w:abstractNumId w:val="8"/>
   </w:num>
   <w:num w:numId="17">
     <w:abstractNumId w:val="2"/>
+  </w:num>
+  <w:num w:numId="18">
+    <w:abstractNumId w:val="22"/>
+  </w:num>
+  <w:num w:numId="19">
+    <w:abstractNumId w:val="13"/>
+  </w:num>
+  <w:num w:numId="20">
+    <w:abstractNumId w:val="3"/>
+  </w:num>
+  <w:num w:numId="21">
+    <w:abstractNumId w:val="11"/>
+  </w:num>
+  <w:num w:numId="22">
+    <w:abstractNumId w:val="18"/>
+  </w:num>
+  <w:num w:numId="23">
+    <w:abstractNumId w:val="9"/>
+  </w:num>
+  <w:num w:numId="24">
+    <w:abstractNumId w:val="6"/>
   </w:num>
 </w:numbering>
 </file>
@@ -3686,7 +5861,6 @@
   <w:style w:type="character" w:default="1" w:styleId="DefaultParagraphFont">
     <w:name w:val="Default Paragraph Font"/>
     <w:uiPriority w:val="1"/>
-    <w:semiHidden/>
     <w:unhideWhenUsed/>
   </w:style>
   <w:style w:type="table" w:default="1" w:styleId="TableNormal">
@@ -3834,1543 +6008,6 @@
     </w:tblPr>
   </w:style>
 </w:styles>
-</file>
-
-<file path=word/charts/chart1.xml><?xml version="1.0" encoding="utf-8"?>
-<c:chartSpace xmlns:c="http://schemas.openxmlformats.org/drawingml/2006/chart" xmlns:a="http://schemas.openxmlformats.org/drawingml/2006/main" xmlns:r="http://schemas.openxmlformats.org/officeDocument/2006/relationships" xmlns:c16r2="http://schemas.microsoft.com/office/drawing/2015/06/chart">
-  <c:date1904 val="0"/>
-  <c:lang val="en-US"/>
-  <c:roundedCorners val="0"/>
-  <mc:AlternateContent xmlns:mc="http://schemas.openxmlformats.org/markup-compatibility/2006">
-    <mc:Choice xmlns:c14="http://schemas.microsoft.com/office/drawing/2007/8/2/chart" Requires="c14">
-      <c14:style val="102"/>
-    </mc:Choice>
-    <mc:Fallback>
-      <c:style val="2"/>
-    </mc:Fallback>
-  </mc:AlternateContent>
-  <c:pivotSource>
-    <c:name>[iris-viz-solution.xlsx]histogram (2)!PivotTable6</c:name>
-    <c:fmtId val="-1"/>
-  </c:pivotSource>
-  <c:chart>
-    <c:autoTitleDeleted val="0"/>
-    <c:pivotFmts>
-      <c:pivotFmt>
-        <c:idx val="0"/>
-        <c:spPr>
-          <a:solidFill>
-            <a:schemeClr val="accent1"/>
-          </a:solidFill>
-          <a:ln>
-            <a:noFill/>
-          </a:ln>
-          <a:effectLst/>
-        </c:spPr>
-        <c:marker>
-          <c:symbol val="none"/>
-        </c:marker>
-        <c:dLbl>
-          <c:idx val="0"/>
-          <c:spPr>
-            <a:noFill/>
-            <a:ln>
-              <a:noFill/>
-            </a:ln>
-            <a:effectLst/>
-          </c:spPr>
-          <c:txPr>
-            <a:bodyPr rot="0" spcFirstLastPara="1" vertOverflow="ellipsis" vert="horz" wrap="square" lIns="38100" tIns="19050" rIns="38100" bIns="19050" anchor="ctr" anchorCtr="1">
-              <a:spAutoFit/>
-            </a:bodyPr>
-            <a:lstStyle/>
-            <a:p>
-              <a:pPr>
-                <a:defRPr sz="900" b="0" i="0" u="none" strike="noStrike" kern="1200" baseline="0">
-                  <a:solidFill>
-                    <a:schemeClr val="tx1">
-                      <a:lumMod val="75000"/>
-                      <a:lumOff val="25000"/>
-                    </a:schemeClr>
-                  </a:solidFill>
-                  <a:latin typeface="+mn-lt"/>
-                  <a:ea typeface="+mn-ea"/>
-                  <a:cs typeface="+mn-cs"/>
-                </a:defRPr>
-              </a:pPr>
-              <a:endParaRPr lang="en-US"/>
-            </a:p>
-          </c:txPr>
-          <c:showLegendKey val="0"/>
-          <c:showVal val="0"/>
-          <c:showCatName val="0"/>
-          <c:showSerName val="0"/>
-          <c:showPercent val="0"/>
-          <c:showBubbleSize val="0"/>
-          <c:extLst>
-            <c:ext xmlns:c15="http://schemas.microsoft.com/office/drawing/2012/chart" uri="{CE6537A1-D6FC-4f65-9D91-7224C49458BB}"/>
-          </c:extLst>
-        </c:dLbl>
-      </c:pivotFmt>
-      <c:pivotFmt>
-        <c:idx val="1"/>
-        <c:spPr>
-          <a:solidFill>
-            <a:schemeClr val="accent1"/>
-          </a:solidFill>
-          <a:ln>
-            <a:noFill/>
-          </a:ln>
-          <a:effectLst/>
-        </c:spPr>
-        <c:marker>
-          <c:symbol val="none"/>
-        </c:marker>
-        <c:dLbl>
-          <c:idx val="0"/>
-          <c:spPr>
-            <a:noFill/>
-            <a:ln>
-              <a:noFill/>
-            </a:ln>
-            <a:effectLst/>
-          </c:spPr>
-          <c:txPr>
-            <a:bodyPr rot="0" spcFirstLastPara="1" vertOverflow="ellipsis" vert="horz" wrap="square" lIns="38100" tIns="19050" rIns="38100" bIns="19050" anchor="ctr" anchorCtr="1">
-              <a:spAutoFit/>
-            </a:bodyPr>
-            <a:lstStyle/>
-            <a:p>
-              <a:pPr>
-                <a:defRPr sz="900" b="0" i="0" u="none" strike="noStrike" kern="1200" baseline="0">
-                  <a:solidFill>
-                    <a:schemeClr val="tx1">
-                      <a:lumMod val="75000"/>
-                      <a:lumOff val="25000"/>
-                    </a:schemeClr>
-                  </a:solidFill>
-                  <a:latin typeface="+mn-lt"/>
-                  <a:ea typeface="+mn-ea"/>
-                  <a:cs typeface="+mn-cs"/>
-                </a:defRPr>
-              </a:pPr>
-              <a:endParaRPr lang="en-US"/>
-            </a:p>
-          </c:txPr>
-          <c:showLegendKey val="0"/>
-          <c:showVal val="0"/>
-          <c:showCatName val="0"/>
-          <c:showSerName val="0"/>
-          <c:showPercent val="0"/>
-          <c:showBubbleSize val="0"/>
-          <c:extLst>
-            <c:ext xmlns:c15="http://schemas.microsoft.com/office/drawing/2012/chart" uri="{CE6537A1-D6FC-4f65-9D91-7224C49458BB}"/>
-          </c:extLst>
-        </c:dLbl>
-      </c:pivotFmt>
-      <c:pivotFmt>
-        <c:idx val="2"/>
-        <c:spPr>
-          <a:solidFill>
-            <a:schemeClr val="accent1"/>
-          </a:solidFill>
-          <a:ln>
-            <a:noFill/>
-          </a:ln>
-          <a:effectLst/>
-        </c:spPr>
-        <c:marker>
-          <c:symbol val="none"/>
-        </c:marker>
-        <c:dLbl>
-          <c:idx val="0"/>
-          <c:spPr>
-            <a:noFill/>
-            <a:ln>
-              <a:noFill/>
-            </a:ln>
-            <a:effectLst/>
-          </c:spPr>
-          <c:txPr>
-            <a:bodyPr rot="0" spcFirstLastPara="1" vertOverflow="ellipsis" vert="horz" wrap="square" lIns="38100" tIns="19050" rIns="38100" bIns="19050" anchor="ctr" anchorCtr="1">
-              <a:spAutoFit/>
-            </a:bodyPr>
-            <a:lstStyle/>
-            <a:p>
-              <a:pPr>
-                <a:defRPr sz="900" b="0" i="0" u="none" strike="noStrike" kern="1200" baseline="0">
-                  <a:solidFill>
-                    <a:schemeClr val="tx1">
-                      <a:lumMod val="75000"/>
-                      <a:lumOff val="25000"/>
-                    </a:schemeClr>
-                  </a:solidFill>
-                  <a:latin typeface="+mn-lt"/>
-                  <a:ea typeface="+mn-ea"/>
-                  <a:cs typeface="+mn-cs"/>
-                </a:defRPr>
-              </a:pPr>
-              <a:endParaRPr lang="en-US"/>
-            </a:p>
-          </c:txPr>
-          <c:showLegendKey val="0"/>
-          <c:showVal val="0"/>
-          <c:showCatName val="0"/>
-          <c:showSerName val="0"/>
-          <c:showPercent val="0"/>
-          <c:showBubbleSize val="0"/>
-          <c:extLst>
-            <c:ext xmlns:c15="http://schemas.microsoft.com/office/drawing/2012/chart" uri="{CE6537A1-D6FC-4f65-9D91-7224C49458BB}"/>
-          </c:extLst>
-        </c:dLbl>
-      </c:pivotFmt>
-      <c:pivotFmt>
-        <c:idx val="3"/>
-        <c:spPr>
-          <a:solidFill>
-            <a:schemeClr val="accent1"/>
-          </a:solidFill>
-          <a:ln>
-            <a:noFill/>
-          </a:ln>
-          <a:effectLst/>
-        </c:spPr>
-        <c:marker>
-          <c:symbol val="none"/>
-        </c:marker>
-        <c:dLbl>
-          <c:idx val="0"/>
-          <c:spPr>
-            <a:noFill/>
-            <a:ln>
-              <a:noFill/>
-            </a:ln>
-            <a:effectLst/>
-          </c:spPr>
-          <c:txPr>
-            <a:bodyPr rot="0" spcFirstLastPara="1" vertOverflow="ellipsis" vert="horz" wrap="square" lIns="38100" tIns="19050" rIns="38100" bIns="19050" anchor="ctr" anchorCtr="1">
-              <a:spAutoFit/>
-            </a:bodyPr>
-            <a:lstStyle/>
-            <a:p>
-              <a:pPr>
-                <a:defRPr sz="900" b="0" i="0" u="none" strike="noStrike" kern="1200" baseline="0">
-                  <a:solidFill>
-                    <a:schemeClr val="tx1">
-                      <a:lumMod val="75000"/>
-                      <a:lumOff val="25000"/>
-                    </a:schemeClr>
-                  </a:solidFill>
-                  <a:latin typeface="+mn-lt"/>
-                  <a:ea typeface="+mn-ea"/>
-                  <a:cs typeface="+mn-cs"/>
-                </a:defRPr>
-              </a:pPr>
-              <a:endParaRPr lang="en-US"/>
-            </a:p>
-          </c:txPr>
-          <c:showLegendKey val="0"/>
-          <c:showVal val="0"/>
-          <c:showCatName val="0"/>
-          <c:showSerName val="0"/>
-          <c:showPercent val="0"/>
-          <c:showBubbleSize val="0"/>
-          <c:extLst>
-            <c:ext xmlns:c15="http://schemas.microsoft.com/office/drawing/2012/chart" uri="{CE6537A1-D6FC-4f65-9D91-7224C49458BB}"/>
-          </c:extLst>
-        </c:dLbl>
-      </c:pivotFmt>
-      <c:pivotFmt>
-        <c:idx val="4"/>
-        <c:spPr>
-          <a:solidFill>
-            <a:schemeClr val="accent1"/>
-          </a:solidFill>
-          <a:ln>
-            <a:noFill/>
-          </a:ln>
-          <a:effectLst/>
-        </c:spPr>
-        <c:marker>
-          <c:symbol val="none"/>
-        </c:marker>
-        <c:dLbl>
-          <c:idx val="0"/>
-          <c:spPr>
-            <a:noFill/>
-            <a:ln>
-              <a:noFill/>
-            </a:ln>
-            <a:effectLst/>
-          </c:spPr>
-          <c:txPr>
-            <a:bodyPr rot="0" spcFirstLastPara="1" vertOverflow="ellipsis" vert="horz" wrap="square" lIns="38100" tIns="19050" rIns="38100" bIns="19050" anchor="ctr" anchorCtr="1">
-              <a:spAutoFit/>
-            </a:bodyPr>
-            <a:lstStyle/>
-            <a:p>
-              <a:pPr>
-                <a:defRPr sz="900" b="0" i="0" u="none" strike="noStrike" kern="1200" baseline="0">
-                  <a:solidFill>
-                    <a:schemeClr val="tx1">
-                      <a:lumMod val="75000"/>
-                      <a:lumOff val="25000"/>
-                    </a:schemeClr>
-                  </a:solidFill>
-                  <a:latin typeface="+mn-lt"/>
-                  <a:ea typeface="+mn-ea"/>
-                  <a:cs typeface="+mn-cs"/>
-                </a:defRPr>
-              </a:pPr>
-              <a:endParaRPr lang="en-US"/>
-            </a:p>
-          </c:txPr>
-          <c:showLegendKey val="0"/>
-          <c:showVal val="0"/>
-          <c:showCatName val="0"/>
-          <c:showSerName val="0"/>
-          <c:showPercent val="0"/>
-          <c:showBubbleSize val="0"/>
-          <c:extLst>
-            <c:ext xmlns:c15="http://schemas.microsoft.com/office/drawing/2012/chart" uri="{CE6537A1-D6FC-4f65-9D91-7224C49458BB}"/>
-          </c:extLst>
-        </c:dLbl>
-      </c:pivotFmt>
-      <c:pivotFmt>
-        <c:idx val="5"/>
-        <c:spPr>
-          <a:solidFill>
-            <a:schemeClr val="accent1"/>
-          </a:solidFill>
-          <a:ln>
-            <a:noFill/>
-          </a:ln>
-          <a:effectLst/>
-        </c:spPr>
-        <c:marker>
-          <c:symbol val="none"/>
-        </c:marker>
-        <c:dLbl>
-          <c:idx val="0"/>
-          <c:spPr>
-            <a:noFill/>
-            <a:ln>
-              <a:noFill/>
-            </a:ln>
-            <a:effectLst/>
-          </c:spPr>
-          <c:txPr>
-            <a:bodyPr rot="0" spcFirstLastPara="1" vertOverflow="ellipsis" vert="horz" wrap="square" lIns="38100" tIns="19050" rIns="38100" bIns="19050" anchor="ctr" anchorCtr="1">
-              <a:spAutoFit/>
-            </a:bodyPr>
-            <a:lstStyle/>
-            <a:p>
-              <a:pPr>
-                <a:defRPr sz="900" b="0" i="0" u="none" strike="noStrike" kern="1200" baseline="0">
-                  <a:solidFill>
-                    <a:schemeClr val="tx1">
-                      <a:lumMod val="75000"/>
-                      <a:lumOff val="25000"/>
-                    </a:schemeClr>
-                  </a:solidFill>
-                  <a:latin typeface="+mn-lt"/>
-                  <a:ea typeface="+mn-ea"/>
-                  <a:cs typeface="+mn-cs"/>
-                </a:defRPr>
-              </a:pPr>
-              <a:endParaRPr lang="en-US"/>
-            </a:p>
-          </c:txPr>
-          <c:showLegendKey val="0"/>
-          <c:showVal val="0"/>
-          <c:showCatName val="0"/>
-          <c:showSerName val="0"/>
-          <c:showPercent val="0"/>
-          <c:showBubbleSize val="0"/>
-          <c:extLst>
-            <c:ext xmlns:c15="http://schemas.microsoft.com/office/drawing/2012/chart" uri="{CE6537A1-D6FC-4f65-9D91-7224C49458BB}"/>
-          </c:extLst>
-        </c:dLbl>
-      </c:pivotFmt>
-      <c:pivotFmt>
-        <c:idx val="6"/>
-        <c:spPr>
-          <a:solidFill>
-            <a:schemeClr val="accent1"/>
-          </a:solidFill>
-          <a:ln>
-            <a:noFill/>
-          </a:ln>
-          <a:effectLst/>
-        </c:spPr>
-        <c:marker>
-          <c:symbol val="none"/>
-        </c:marker>
-        <c:dLbl>
-          <c:idx val="0"/>
-          <c:spPr>
-            <a:noFill/>
-            <a:ln>
-              <a:noFill/>
-            </a:ln>
-            <a:effectLst/>
-          </c:spPr>
-          <c:txPr>
-            <a:bodyPr rot="0" spcFirstLastPara="1" vertOverflow="ellipsis" vert="horz" wrap="square" lIns="38100" tIns="19050" rIns="38100" bIns="19050" anchor="ctr" anchorCtr="1">
-              <a:spAutoFit/>
-            </a:bodyPr>
-            <a:lstStyle/>
-            <a:p>
-              <a:pPr>
-                <a:defRPr sz="900" b="0" i="0" u="none" strike="noStrike" kern="1200" baseline="0">
-                  <a:solidFill>
-                    <a:schemeClr val="tx1">
-                      <a:lumMod val="75000"/>
-                      <a:lumOff val="25000"/>
-                    </a:schemeClr>
-                  </a:solidFill>
-                  <a:latin typeface="+mn-lt"/>
-                  <a:ea typeface="+mn-ea"/>
-                  <a:cs typeface="+mn-cs"/>
-                </a:defRPr>
-              </a:pPr>
-              <a:endParaRPr lang="en-US"/>
-            </a:p>
-          </c:txPr>
-          <c:showLegendKey val="0"/>
-          <c:showVal val="0"/>
-          <c:showCatName val="0"/>
-          <c:showSerName val="0"/>
-          <c:showPercent val="0"/>
-          <c:showBubbleSize val="0"/>
-          <c:extLst>
-            <c:ext xmlns:c15="http://schemas.microsoft.com/office/drawing/2012/chart" uri="{CE6537A1-D6FC-4f65-9D91-7224C49458BB}"/>
-          </c:extLst>
-        </c:dLbl>
-      </c:pivotFmt>
-      <c:pivotFmt>
-        <c:idx val="7"/>
-        <c:spPr>
-          <a:solidFill>
-            <a:schemeClr val="accent1"/>
-          </a:solidFill>
-          <a:ln>
-            <a:noFill/>
-          </a:ln>
-          <a:effectLst/>
-        </c:spPr>
-        <c:marker>
-          <c:symbol val="none"/>
-        </c:marker>
-        <c:dLbl>
-          <c:idx val="0"/>
-          <c:spPr>
-            <a:noFill/>
-            <a:ln>
-              <a:noFill/>
-            </a:ln>
-            <a:effectLst/>
-          </c:spPr>
-          <c:txPr>
-            <a:bodyPr rot="0" spcFirstLastPara="1" vertOverflow="ellipsis" vert="horz" wrap="square" lIns="38100" tIns="19050" rIns="38100" bIns="19050" anchor="ctr" anchorCtr="1">
-              <a:spAutoFit/>
-            </a:bodyPr>
-            <a:lstStyle/>
-            <a:p>
-              <a:pPr>
-                <a:defRPr sz="900" b="0" i="0" u="none" strike="noStrike" kern="1200" baseline="0">
-                  <a:solidFill>
-                    <a:schemeClr val="tx1">
-                      <a:lumMod val="75000"/>
-                      <a:lumOff val="25000"/>
-                    </a:schemeClr>
-                  </a:solidFill>
-                  <a:latin typeface="+mn-lt"/>
-                  <a:ea typeface="+mn-ea"/>
-                  <a:cs typeface="+mn-cs"/>
-                </a:defRPr>
-              </a:pPr>
-              <a:endParaRPr lang="en-US"/>
-            </a:p>
-          </c:txPr>
-          <c:showLegendKey val="0"/>
-          <c:showVal val="0"/>
-          <c:showCatName val="0"/>
-          <c:showSerName val="0"/>
-          <c:showPercent val="0"/>
-          <c:showBubbleSize val="0"/>
-          <c:extLst>
-            <c:ext xmlns:c15="http://schemas.microsoft.com/office/drawing/2012/chart" uri="{CE6537A1-D6FC-4f65-9D91-7224C49458BB}"/>
-          </c:extLst>
-        </c:dLbl>
-      </c:pivotFmt>
-      <c:pivotFmt>
-        <c:idx val="8"/>
-        <c:spPr>
-          <a:solidFill>
-            <a:schemeClr val="accent1"/>
-          </a:solidFill>
-          <a:ln>
-            <a:noFill/>
-          </a:ln>
-          <a:effectLst/>
-        </c:spPr>
-        <c:marker>
-          <c:symbol val="none"/>
-        </c:marker>
-        <c:dLbl>
-          <c:idx val="0"/>
-          <c:spPr>
-            <a:noFill/>
-            <a:ln>
-              <a:noFill/>
-            </a:ln>
-            <a:effectLst/>
-          </c:spPr>
-          <c:txPr>
-            <a:bodyPr rot="0" spcFirstLastPara="1" vertOverflow="ellipsis" vert="horz" wrap="square" lIns="38100" tIns="19050" rIns="38100" bIns="19050" anchor="ctr" anchorCtr="1">
-              <a:spAutoFit/>
-            </a:bodyPr>
-            <a:lstStyle/>
-            <a:p>
-              <a:pPr>
-                <a:defRPr sz="900" b="0" i="0" u="none" strike="noStrike" kern="1200" baseline="0">
-                  <a:solidFill>
-                    <a:schemeClr val="tx1">
-                      <a:lumMod val="75000"/>
-                      <a:lumOff val="25000"/>
-                    </a:schemeClr>
-                  </a:solidFill>
-                  <a:latin typeface="+mn-lt"/>
-                  <a:ea typeface="+mn-ea"/>
-                  <a:cs typeface="+mn-cs"/>
-                </a:defRPr>
-              </a:pPr>
-              <a:endParaRPr lang="en-US"/>
-            </a:p>
-          </c:txPr>
-          <c:showLegendKey val="0"/>
-          <c:showVal val="0"/>
-          <c:showCatName val="0"/>
-          <c:showSerName val="0"/>
-          <c:showPercent val="0"/>
-          <c:showBubbleSize val="0"/>
-          <c:extLst>
-            <c:ext xmlns:c15="http://schemas.microsoft.com/office/drawing/2012/chart" uri="{CE6537A1-D6FC-4f65-9D91-7224C49458BB}"/>
-          </c:extLst>
-        </c:dLbl>
-      </c:pivotFmt>
-    </c:pivotFmts>
-    <c:plotArea>
-      <c:layout/>
-      <c:barChart>
-        <c:barDir val="col"/>
-        <c:grouping val="clustered"/>
-        <c:varyColors val="0"/>
-        <c:ser>
-          <c:idx val="0"/>
-          <c:order val="0"/>
-          <c:tx>
-            <c:strRef>
-              <c:f>'histogram (2)'!$I$1:$I$2</c:f>
-              <c:strCache>
-                <c:ptCount val="1"/>
-                <c:pt idx="0">
-                  <c:v>setosa</c:v>
-                </c:pt>
-              </c:strCache>
-            </c:strRef>
-          </c:tx>
-          <c:spPr>
-            <a:solidFill>
-              <a:schemeClr val="accent1"/>
-            </a:solidFill>
-            <a:ln>
-              <a:noFill/>
-            </a:ln>
-            <a:effectLst/>
-          </c:spPr>
-          <c:invertIfNegative val="0"/>
-          <c:cat>
-            <c:strRef>
-              <c:f>'histogram (2)'!$H$3:$H$10</c:f>
-              <c:strCache>
-                <c:ptCount val="8"/>
-                <c:pt idx="0">
-                  <c:v>4.3-4.8</c:v>
-                </c:pt>
-                <c:pt idx="1">
-                  <c:v>4.8-5.3</c:v>
-                </c:pt>
-                <c:pt idx="2">
-                  <c:v>5.3-5.8</c:v>
-                </c:pt>
-                <c:pt idx="3">
-                  <c:v>5.8-6.3</c:v>
-                </c:pt>
-                <c:pt idx="4">
-                  <c:v>6.3-6.8</c:v>
-                </c:pt>
-                <c:pt idx="5">
-                  <c:v>6.8-7.3</c:v>
-                </c:pt>
-                <c:pt idx="6">
-                  <c:v>7.3-7.8</c:v>
-                </c:pt>
-                <c:pt idx="7">
-                  <c:v>7.8-8.3</c:v>
-                </c:pt>
-              </c:strCache>
-            </c:strRef>
-          </c:cat>
-          <c:val>
-            <c:numRef>
-              <c:f>'histogram (2)'!$I$3:$I$10</c:f>
-              <c:numCache>
-                <c:formatCode>General</c:formatCode>
-                <c:ptCount val="8"/>
-                <c:pt idx="0">
-                  <c:v>11</c:v>
-                </c:pt>
-                <c:pt idx="1">
-                  <c:v>28</c:v>
-                </c:pt>
-                <c:pt idx="2">
-                  <c:v>10</c:v>
-                </c:pt>
-                <c:pt idx="3">
-                  <c:v>1</c:v>
-                </c:pt>
-              </c:numCache>
-            </c:numRef>
-          </c:val>
-          <c:extLst>
-            <c:ext xmlns:c16="http://schemas.microsoft.com/office/drawing/2014/chart" uri="{C3380CC4-5D6E-409C-BE32-E72D297353CC}">
-              <c16:uniqueId val="{00000000-DD89-4638-8F3F-4EDF6F2C7015}"/>
-            </c:ext>
-          </c:extLst>
-        </c:ser>
-        <c:ser>
-          <c:idx val="1"/>
-          <c:order val="1"/>
-          <c:tx>
-            <c:strRef>
-              <c:f>'histogram (2)'!$J$1:$J$2</c:f>
-              <c:strCache>
-                <c:ptCount val="1"/>
-                <c:pt idx="0">
-                  <c:v>versicolor</c:v>
-                </c:pt>
-              </c:strCache>
-            </c:strRef>
-          </c:tx>
-          <c:spPr>
-            <a:solidFill>
-              <a:schemeClr val="accent2"/>
-            </a:solidFill>
-            <a:ln>
-              <a:noFill/>
-            </a:ln>
-            <a:effectLst/>
-          </c:spPr>
-          <c:invertIfNegative val="0"/>
-          <c:cat>
-            <c:strRef>
-              <c:f>'histogram (2)'!$H$3:$H$10</c:f>
-              <c:strCache>
-                <c:ptCount val="8"/>
-                <c:pt idx="0">
-                  <c:v>4.3-4.8</c:v>
-                </c:pt>
-                <c:pt idx="1">
-                  <c:v>4.8-5.3</c:v>
-                </c:pt>
-                <c:pt idx="2">
-                  <c:v>5.3-5.8</c:v>
-                </c:pt>
-                <c:pt idx="3">
-                  <c:v>5.8-6.3</c:v>
-                </c:pt>
-                <c:pt idx="4">
-                  <c:v>6.3-6.8</c:v>
-                </c:pt>
-                <c:pt idx="5">
-                  <c:v>6.8-7.3</c:v>
-                </c:pt>
-                <c:pt idx="6">
-                  <c:v>7.3-7.8</c:v>
-                </c:pt>
-                <c:pt idx="7">
-                  <c:v>7.8-8.3</c:v>
-                </c:pt>
-              </c:strCache>
-            </c:strRef>
-          </c:cat>
-          <c:val>
-            <c:numRef>
-              <c:f>'histogram (2)'!$J$3:$J$10</c:f>
-              <c:numCache>
-                <c:formatCode>General</c:formatCode>
-                <c:ptCount val="8"/>
-                <c:pt idx="1">
-                  <c:v>5</c:v>
-                </c:pt>
-                <c:pt idx="2">
-                  <c:v>16</c:v>
-                </c:pt>
-                <c:pt idx="3">
-                  <c:v>15</c:v>
-                </c:pt>
-                <c:pt idx="4">
-                  <c:v>11</c:v>
-                </c:pt>
-                <c:pt idx="5">
-                  <c:v>3</c:v>
-                </c:pt>
-              </c:numCache>
-            </c:numRef>
-          </c:val>
-          <c:extLst>
-            <c:ext xmlns:c16="http://schemas.microsoft.com/office/drawing/2014/chart" uri="{C3380CC4-5D6E-409C-BE32-E72D297353CC}">
-              <c16:uniqueId val="{00000001-DD89-4638-8F3F-4EDF6F2C7015}"/>
-            </c:ext>
-          </c:extLst>
-        </c:ser>
-        <c:ser>
-          <c:idx val="2"/>
-          <c:order val="2"/>
-          <c:tx>
-            <c:strRef>
-              <c:f>'histogram (2)'!$K$1:$K$2</c:f>
-              <c:strCache>
-                <c:ptCount val="1"/>
-                <c:pt idx="0">
-                  <c:v>virginica</c:v>
-                </c:pt>
-              </c:strCache>
-            </c:strRef>
-          </c:tx>
-          <c:spPr>
-            <a:solidFill>
-              <a:schemeClr val="accent3"/>
-            </a:solidFill>
-            <a:ln>
-              <a:noFill/>
-            </a:ln>
-            <a:effectLst/>
-          </c:spPr>
-          <c:invertIfNegative val="0"/>
-          <c:cat>
-            <c:strRef>
-              <c:f>'histogram (2)'!$H$3:$H$10</c:f>
-              <c:strCache>
-                <c:ptCount val="8"/>
-                <c:pt idx="0">
-                  <c:v>4.3-4.8</c:v>
-                </c:pt>
-                <c:pt idx="1">
-                  <c:v>4.8-5.3</c:v>
-                </c:pt>
-                <c:pt idx="2">
-                  <c:v>5.3-5.8</c:v>
-                </c:pt>
-                <c:pt idx="3">
-                  <c:v>5.8-6.3</c:v>
-                </c:pt>
-                <c:pt idx="4">
-                  <c:v>6.3-6.8</c:v>
-                </c:pt>
-                <c:pt idx="5">
-                  <c:v>6.8-7.3</c:v>
-                </c:pt>
-                <c:pt idx="6">
-                  <c:v>7.3-7.8</c:v>
-                </c:pt>
-                <c:pt idx="7">
-                  <c:v>7.8-8.3</c:v>
-                </c:pt>
-              </c:strCache>
-            </c:strRef>
-          </c:cat>
-          <c:val>
-            <c:numRef>
-              <c:f>'histogram (2)'!$K$3:$K$10</c:f>
-              <c:numCache>
-                <c:formatCode>General</c:formatCode>
-                <c:ptCount val="8"/>
-                <c:pt idx="1">
-                  <c:v>1</c:v>
-                </c:pt>
-                <c:pt idx="2">
-                  <c:v>2</c:v>
-                </c:pt>
-                <c:pt idx="3">
-                  <c:v>10</c:v>
-                </c:pt>
-                <c:pt idx="4">
-                  <c:v>20</c:v>
-                </c:pt>
-                <c:pt idx="5">
-                  <c:v>9</c:v>
-                </c:pt>
-                <c:pt idx="6">
-                  <c:v>7</c:v>
-                </c:pt>
-                <c:pt idx="7">
-                  <c:v>1</c:v>
-                </c:pt>
-              </c:numCache>
-            </c:numRef>
-          </c:val>
-          <c:extLst>
-            <c:ext xmlns:c16="http://schemas.microsoft.com/office/drawing/2014/chart" uri="{C3380CC4-5D6E-409C-BE32-E72D297353CC}">
-              <c16:uniqueId val="{00000002-DD89-4638-8F3F-4EDF6F2C7015}"/>
-            </c:ext>
-          </c:extLst>
-        </c:ser>
-        <c:dLbls>
-          <c:showLegendKey val="0"/>
-          <c:showVal val="0"/>
-          <c:showCatName val="0"/>
-          <c:showSerName val="0"/>
-          <c:showPercent val="0"/>
-          <c:showBubbleSize val="0"/>
-        </c:dLbls>
-        <c:gapWidth val="0"/>
-        <c:overlap val="100"/>
-        <c:axId val="895550335"/>
-        <c:axId val="943930815"/>
-      </c:barChart>
-      <c:catAx>
-        <c:axId val="895550335"/>
-        <c:scaling>
-          <c:orientation val="minMax"/>
-        </c:scaling>
-        <c:delete val="0"/>
-        <c:axPos val="b"/>
-        <c:numFmt formatCode="General" sourceLinked="1"/>
-        <c:majorTickMark val="none"/>
-        <c:minorTickMark val="none"/>
-        <c:tickLblPos val="nextTo"/>
-        <c:spPr>
-          <a:noFill/>
-          <a:ln w="9525" cap="flat" cmpd="sng" algn="ctr">
-            <a:solidFill>
-              <a:schemeClr val="tx1">
-                <a:lumMod val="15000"/>
-                <a:lumOff val="85000"/>
-              </a:schemeClr>
-            </a:solidFill>
-            <a:round/>
-          </a:ln>
-          <a:effectLst/>
-        </c:spPr>
-        <c:txPr>
-          <a:bodyPr rot="-60000000" spcFirstLastPara="1" vertOverflow="ellipsis" vert="horz" wrap="square" anchor="ctr" anchorCtr="1"/>
-          <a:lstStyle/>
-          <a:p>
-            <a:pPr>
-              <a:defRPr sz="900" b="0" i="0" u="none" strike="noStrike" kern="1200" baseline="0">
-                <a:solidFill>
-                  <a:schemeClr val="tx1">
-                    <a:lumMod val="65000"/>
-                    <a:lumOff val="35000"/>
-                  </a:schemeClr>
-                </a:solidFill>
-                <a:latin typeface="+mn-lt"/>
-                <a:ea typeface="+mn-ea"/>
-                <a:cs typeface="+mn-cs"/>
-              </a:defRPr>
-            </a:pPr>
-            <a:endParaRPr lang="en-US"/>
-          </a:p>
-        </c:txPr>
-        <c:crossAx val="943930815"/>
-        <c:crosses val="autoZero"/>
-        <c:auto val="1"/>
-        <c:lblAlgn val="ctr"/>
-        <c:lblOffset val="100"/>
-        <c:noMultiLvlLbl val="0"/>
-      </c:catAx>
-      <c:valAx>
-        <c:axId val="943930815"/>
-        <c:scaling>
-          <c:orientation val="minMax"/>
-        </c:scaling>
-        <c:delete val="0"/>
-        <c:axPos val="l"/>
-        <c:numFmt formatCode="General" sourceLinked="1"/>
-        <c:majorTickMark val="none"/>
-        <c:minorTickMark val="none"/>
-        <c:tickLblPos val="nextTo"/>
-        <c:spPr>
-          <a:noFill/>
-          <a:ln>
-            <a:noFill/>
-          </a:ln>
-          <a:effectLst/>
-        </c:spPr>
-        <c:txPr>
-          <a:bodyPr rot="-60000000" spcFirstLastPara="1" vertOverflow="ellipsis" vert="horz" wrap="square" anchor="ctr" anchorCtr="1"/>
-          <a:lstStyle/>
-          <a:p>
-            <a:pPr>
-              <a:defRPr sz="900" b="0" i="0" u="none" strike="noStrike" kern="1200" baseline="0">
-                <a:solidFill>
-                  <a:schemeClr val="tx1">
-                    <a:lumMod val="65000"/>
-                    <a:lumOff val="35000"/>
-                  </a:schemeClr>
-                </a:solidFill>
-                <a:latin typeface="+mn-lt"/>
-                <a:ea typeface="+mn-ea"/>
-                <a:cs typeface="+mn-cs"/>
-              </a:defRPr>
-            </a:pPr>
-            <a:endParaRPr lang="en-US"/>
-          </a:p>
-        </c:txPr>
-        <c:crossAx val="895550335"/>
-        <c:crosses val="autoZero"/>
-        <c:crossBetween val="between"/>
-      </c:valAx>
-      <c:spPr>
-        <a:noFill/>
-        <a:ln>
-          <a:noFill/>
-        </a:ln>
-        <a:effectLst/>
-      </c:spPr>
-    </c:plotArea>
-    <c:legend>
-      <c:legendPos val="r"/>
-      <c:overlay val="0"/>
-      <c:spPr>
-        <a:noFill/>
-        <a:ln>
-          <a:noFill/>
-        </a:ln>
-        <a:effectLst/>
-      </c:spPr>
-      <c:txPr>
-        <a:bodyPr rot="0" spcFirstLastPara="1" vertOverflow="ellipsis" vert="horz" wrap="square" anchor="ctr" anchorCtr="1"/>
-        <a:lstStyle/>
-        <a:p>
-          <a:pPr>
-            <a:defRPr sz="900" b="0" i="0" u="none" strike="noStrike" kern="1200" baseline="0">
-              <a:solidFill>
-                <a:schemeClr val="tx1">
-                  <a:lumMod val="65000"/>
-                  <a:lumOff val="35000"/>
-                </a:schemeClr>
-              </a:solidFill>
-              <a:latin typeface="+mn-lt"/>
-              <a:ea typeface="+mn-ea"/>
-              <a:cs typeface="+mn-cs"/>
-            </a:defRPr>
-          </a:pPr>
-          <a:endParaRPr lang="en-US"/>
-        </a:p>
-      </c:txPr>
-    </c:legend>
-    <c:plotVisOnly val="1"/>
-    <c:dispBlanksAs val="gap"/>
-    <c:extLst>
-      <c:ext xmlns:c16r3="http://schemas.microsoft.com/office/drawing/2017/03/chart" uri="{56B9EC1D-385E-4148-901F-78D8002777C0}">
-        <c16r3:dataDisplayOptions16>
-          <c16r3:dispNaAsBlank val="1"/>
-        </c16r3:dataDisplayOptions16>
-      </c:ext>
-    </c:extLst>
-    <c:showDLblsOverMax val="0"/>
-  </c:chart>
-  <c:spPr>
-    <a:solidFill>
-      <a:schemeClr val="bg1"/>
-    </a:solidFill>
-    <a:ln w="9525" cap="flat" cmpd="sng" algn="ctr">
-      <a:solidFill>
-        <a:schemeClr val="tx1">
-          <a:lumMod val="15000"/>
-          <a:lumOff val="85000"/>
-        </a:schemeClr>
-      </a:solidFill>
-      <a:round/>
-    </a:ln>
-    <a:effectLst/>
-  </c:spPr>
-  <c:txPr>
-    <a:bodyPr/>
-    <a:lstStyle/>
-    <a:p>
-      <a:pPr>
-        <a:defRPr/>
-      </a:pPr>
-      <a:endParaRPr lang="en-US"/>
-    </a:p>
-  </c:txPr>
-  <c:externalData r:id="rId3">
-    <c:autoUpdate val="0"/>
-  </c:externalData>
-  <c:extLst>
-    <c:ext xmlns:c14="http://schemas.microsoft.com/office/drawing/2007/8/2/chart" uri="{781A3756-C4B2-4CAC-9D66-4F8BD8637D16}">
-      <c14:pivotOptions>
-        <c14:dropZoneFilter val="1"/>
-        <c14:dropZoneCategories val="1"/>
-        <c14:dropZoneData val="1"/>
-        <c14:dropZoneSeries val="1"/>
-      </c14:pivotOptions>
-    </c:ext>
-    <c:ext xmlns:c16="http://schemas.microsoft.com/office/drawing/2014/chart" uri="{E28EC0CA-F0BB-4C9C-879D-F8772B89E7AC}">
-      <c16:pivotOptions16>
-        <c16:showExpandCollapseFieldButtons val="1"/>
-      </c16:pivotOptions16>
-    </c:ext>
-  </c:extLst>
-</c:chartSpace>
-</file>
-
-<file path=word/charts/colors1.xml><?xml version="1.0" encoding="utf-8"?>
-<cs:colorStyle xmlns:cs="http://schemas.microsoft.com/office/drawing/2012/chartStyle" xmlns:a="http://schemas.openxmlformats.org/drawingml/2006/main" meth="cycle" id="10">
-  <a:schemeClr val="accent1"/>
-  <a:schemeClr val="accent2"/>
-  <a:schemeClr val="accent3"/>
-  <a:schemeClr val="accent4"/>
-  <a:schemeClr val="accent5"/>
-  <a:schemeClr val="accent6"/>
-  <cs:variation/>
-  <cs:variation>
-    <a:lumMod val="60000"/>
-  </cs:variation>
-  <cs:variation>
-    <a:lumMod val="80000"/>
-    <a:lumOff val="20000"/>
-  </cs:variation>
-  <cs:variation>
-    <a:lumMod val="80000"/>
-  </cs:variation>
-  <cs:variation>
-    <a:lumMod val="60000"/>
-    <a:lumOff val="40000"/>
-  </cs:variation>
-  <cs:variation>
-    <a:lumMod val="50000"/>
-  </cs:variation>
-  <cs:variation>
-    <a:lumMod val="70000"/>
-    <a:lumOff val="30000"/>
-  </cs:variation>
-  <cs:variation>
-    <a:lumMod val="70000"/>
-  </cs:variation>
-  <cs:variation>
-    <a:lumMod val="50000"/>
-    <a:lumOff val="50000"/>
-  </cs:variation>
-</cs:colorStyle>
-</file>
-
-<file path=word/charts/style1.xml><?xml version="1.0" encoding="utf-8"?>
-<cs:chartStyle xmlns:cs="http://schemas.microsoft.com/office/drawing/2012/chartStyle" xmlns:a="http://schemas.openxmlformats.org/drawingml/2006/main" id="201">
-  <cs:axisTitle>
-    <cs:lnRef idx="0"/>
-    <cs:fillRef idx="0"/>
-    <cs:effectRef idx="0"/>
-    <cs:fontRef idx="minor">
-      <a:schemeClr val="tx1">
-        <a:lumMod val="65000"/>
-        <a:lumOff val="35000"/>
-      </a:schemeClr>
-    </cs:fontRef>
-    <cs:defRPr sz="1000" kern="1200"/>
-  </cs:axisTitle>
-  <cs:categoryAxis>
-    <cs:lnRef idx="0"/>
-    <cs:fillRef idx="0"/>
-    <cs:effectRef idx="0"/>
-    <cs:fontRef idx="minor">
-      <a:schemeClr val="tx1">
-        <a:lumMod val="65000"/>
-        <a:lumOff val="35000"/>
-      </a:schemeClr>
-    </cs:fontRef>
-    <cs:spPr>
-      <a:ln w="9525" cap="flat" cmpd="sng" algn="ctr">
-        <a:solidFill>
-          <a:schemeClr val="tx1">
-            <a:lumMod val="15000"/>
-            <a:lumOff val="85000"/>
-          </a:schemeClr>
-        </a:solidFill>
-        <a:round/>
-      </a:ln>
-    </cs:spPr>
-    <cs:defRPr sz="900" kern="1200"/>
-  </cs:categoryAxis>
-  <cs:chartArea mods="allowNoFillOverride allowNoLineOverride">
-    <cs:lnRef idx="0"/>
-    <cs:fillRef idx="0"/>
-    <cs:effectRef idx="0"/>
-    <cs:fontRef idx="minor">
-      <a:schemeClr val="tx1"/>
-    </cs:fontRef>
-    <cs:spPr>
-      <a:solidFill>
-        <a:schemeClr val="bg1"/>
-      </a:solidFill>
-      <a:ln w="9525" cap="flat" cmpd="sng" algn="ctr">
-        <a:solidFill>
-          <a:schemeClr val="tx1">
-            <a:lumMod val="15000"/>
-            <a:lumOff val="85000"/>
-          </a:schemeClr>
-        </a:solidFill>
-        <a:round/>
-      </a:ln>
-    </cs:spPr>
-    <cs:defRPr sz="1000" kern="1200"/>
-  </cs:chartArea>
-  <cs:dataLabel>
-    <cs:lnRef idx="0"/>
-    <cs:fillRef idx="0"/>
-    <cs:effectRef idx="0"/>
-    <cs:fontRef idx="minor">
-      <a:schemeClr val="tx1">
-        <a:lumMod val="75000"/>
-        <a:lumOff val="25000"/>
-      </a:schemeClr>
-    </cs:fontRef>
-    <cs:defRPr sz="900" kern="1200"/>
-  </cs:dataLabel>
-  <cs:dataLabelCallout>
-    <cs:lnRef idx="0"/>
-    <cs:fillRef idx="0"/>
-    <cs:effectRef idx="0"/>
-    <cs:fontRef idx="minor">
-      <a:schemeClr val="dk1">
-        <a:lumMod val="65000"/>
-        <a:lumOff val="35000"/>
-      </a:schemeClr>
-    </cs:fontRef>
-    <cs:spPr>
-      <a:solidFill>
-        <a:schemeClr val="lt1"/>
-      </a:solidFill>
-      <a:ln>
-        <a:solidFill>
-          <a:schemeClr val="dk1">
-            <a:lumMod val="25000"/>
-            <a:lumOff val="75000"/>
-          </a:schemeClr>
-        </a:solidFill>
-      </a:ln>
-    </cs:spPr>
-    <cs:defRPr sz="900" kern="1200"/>
-    <cs:bodyPr rot="0" spcFirstLastPara="1" vertOverflow="clip" horzOverflow="clip" vert="horz" wrap="square" lIns="36576" tIns="18288" rIns="36576" bIns="18288" anchor="ctr" anchorCtr="1">
-      <a:spAutoFit/>
-    </cs:bodyPr>
-  </cs:dataLabelCallout>
-  <cs:dataPoint>
-    <cs:lnRef idx="0"/>
-    <cs:fillRef idx="1">
-      <cs:styleClr val="auto"/>
-    </cs:fillRef>
-    <cs:effectRef idx="0"/>
-    <cs:fontRef idx="minor">
-      <a:schemeClr val="tx1"/>
-    </cs:fontRef>
-  </cs:dataPoint>
-  <cs:dataPoint3D>
-    <cs:lnRef idx="0"/>
-    <cs:fillRef idx="1">
-      <cs:styleClr val="auto"/>
-    </cs:fillRef>
-    <cs:effectRef idx="0"/>
-    <cs:fontRef idx="minor">
-      <a:schemeClr val="tx1"/>
-    </cs:fontRef>
-  </cs:dataPoint3D>
-  <cs:dataPointLine>
-    <cs:lnRef idx="0">
-      <cs:styleClr val="auto"/>
-    </cs:lnRef>
-    <cs:fillRef idx="1"/>
-    <cs:effectRef idx="0"/>
-    <cs:fontRef idx="minor">
-      <a:schemeClr val="tx1"/>
-    </cs:fontRef>
-    <cs:spPr>
-      <a:ln w="28575" cap="rnd">
-        <a:solidFill>
-          <a:schemeClr val="phClr"/>
-        </a:solidFill>
-        <a:round/>
-      </a:ln>
-    </cs:spPr>
-  </cs:dataPointLine>
-  <cs:dataPointMarker>
-    <cs:lnRef idx="0">
-      <cs:styleClr val="auto"/>
-    </cs:lnRef>
-    <cs:fillRef idx="1">
-      <cs:styleClr val="auto"/>
-    </cs:fillRef>
-    <cs:effectRef idx="0"/>
-    <cs:fontRef idx="minor">
-      <a:schemeClr val="tx1"/>
-    </cs:fontRef>
-    <cs:spPr>
-      <a:ln w="9525">
-        <a:solidFill>
-          <a:schemeClr val="phClr"/>
-        </a:solidFill>
-      </a:ln>
-    </cs:spPr>
-  </cs:dataPointMarker>
-  <cs:dataPointMarkerLayout symbol="circle" size="5"/>
-  <cs:dataPointWireframe>
-    <cs:lnRef idx="0">
-      <cs:styleClr val="auto"/>
-    </cs:lnRef>
-    <cs:fillRef idx="1"/>
-    <cs:effectRef idx="0"/>
-    <cs:fontRef idx="minor">
-      <a:schemeClr val="tx1"/>
-    </cs:fontRef>
-    <cs:spPr>
-      <a:ln w="9525" cap="rnd">
-        <a:solidFill>
-          <a:schemeClr val="phClr"/>
-        </a:solidFill>
-        <a:round/>
-      </a:ln>
-    </cs:spPr>
-  </cs:dataPointWireframe>
-  <cs:dataTable>
-    <cs:lnRef idx="0"/>
-    <cs:fillRef idx="0"/>
-    <cs:effectRef idx="0"/>
-    <cs:fontRef idx="minor">
-      <a:schemeClr val="tx1">
-        <a:lumMod val="65000"/>
-        <a:lumOff val="35000"/>
-      </a:schemeClr>
-    </cs:fontRef>
-    <cs:spPr>
-      <a:noFill/>
-      <a:ln w="9525" cap="flat" cmpd="sng" algn="ctr">
-        <a:solidFill>
-          <a:schemeClr val="tx1">
-            <a:lumMod val="15000"/>
-            <a:lumOff val="85000"/>
-          </a:schemeClr>
-        </a:solidFill>
-        <a:round/>
-      </a:ln>
-    </cs:spPr>
-    <cs:defRPr sz="900" kern="1200"/>
-  </cs:dataTable>
-  <cs:downBar>
-    <cs:lnRef idx="0"/>
-    <cs:fillRef idx="0"/>
-    <cs:effectRef idx="0"/>
-    <cs:fontRef idx="minor">
-      <a:schemeClr val="dk1"/>
-    </cs:fontRef>
-    <cs:spPr>
-      <a:solidFill>
-        <a:schemeClr val="dk1">
-          <a:lumMod val="65000"/>
-          <a:lumOff val="35000"/>
-        </a:schemeClr>
-      </a:solidFill>
-      <a:ln w="9525">
-        <a:solidFill>
-          <a:schemeClr val="tx1">
-            <a:lumMod val="65000"/>
-            <a:lumOff val="35000"/>
-          </a:schemeClr>
-        </a:solidFill>
-      </a:ln>
-    </cs:spPr>
-  </cs:downBar>
-  <cs:dropLine>
-    <cs:lnRef idx="0"/>
-    <cs:fillRef idx="0"/>
-    <cs:effectRef idx="0"/>
-    <cs:fontRef idx="minor">
-      <a:schemeClr val="tx1"/>
-    </cs:fontRef>
-    <cs:spPr>
-      <a:ln w="9525" cap="flat" cmpd="sng" algn="ctr">
-        <a:solidFill>
-          <a:schemeClr val="tx1">
-            <a:lumMod val="35000"/>
-            <a:lumOff val="65000"/>
-          </a:schemeClr>
-        </a:solidFill>
-        <a:round/>
-      </a:ln>
-    </cs:spPr>
-  </cs:dropLine>
-  <cs:errorBar>
-    <cs:lnRef idx="0"/>
-    <cs:fillRef idx="0"/>
-    <cs:effectRef idx="0"/>
-    <cs:fontRef idx="minor">
-      <a:schemeClr val="tx1"/>
-    </cs:fontRef>
-    <cs:spPr>
-      <a:ln w="9525" cap="flat" cmpd="sng" algn="ctr">
-        <a:solidFill>
-          <a:schemeClr val="tx1">
-            <a:lumMod val="65000"/>
-            <a:lumOff val="35000"/>
-          </a:schemeClr>
-        </a:solidFill>
-        <a:round/>
-      </a:ln>
-    </cs:spPr>
-  </cs:errorBar>
-  <cs:floor>
-    <cs:lnRef idx="0"/>
-    <cs:fillRef idx="0"/>
-    <cs:effectRef idx="0"/>
-    <cs:fontRef idx="minor">
-      <a:schemeClr val="tx1"/>
-    </cs:fontRef>
-    <cs:spPr>
-      <a:noFill/>
-      <a:ln>
-        <a:noFill/>
-      </a:ln>
-    </cs:spPr>
-  </cs:floor>
-  <cs:gridlineMajor>
-    <cs:lnRef idx="0"/>
-    <cs:fillRef idx="0"/>
-    <cs:effectRef idx="0"/>
-    <cs:fontRef idx="minor">
-      <a:schemeClr val="tx1"/>
-    </cs:fontRef>
-    <cs:spPr>
-      <a:ln w="9525" cap="flat" cmpd="sng" algn="ctr">
-        <a:solidFill>
-          <a:schemeClr val="tx1">
-            <a:lumMod val="15000"/>
-            <a:lumOff val="85000"/>
-          </a:schemeClr>
-        </a:solidFill>
-        <a:round/>
-      </a:ln>
-    </cs:spPr>
-  </cs:gridlineMajor>
-  <cs:gridlineMinor>
-    <cs:lnRef idx="0"/>
-    <cs:fillRef idx="0"/>
-    <cs:effectRef idx="0"/>
-    <cs:fontRef idx="minor">
-      <a:schemeClr val="tx1"/>
-    </cs:fontRef>
-    <cs:spPr>
-      <a:ln w="9525" cap="flat" cmpd="sng" algn="ctr">
-        <a:solidFill>
-          <a:schemeClr val="tx1">
-            <a:lumMod val="5000"/>
-            <a:lumOff val="95000"/>
-          </a:schemeClr>
-        </a:solidFill>
-        <a:round/>
-      </a:ln>
-    </cs:spPr>
-  </cs:gridlineMinor>
-  <cs:hiLoLine>
-    <cs:lnRef idx="0"/>
-    <cs:fillRef idx="0"/>
-    <cs:effectRef idx="0"/>
-    <cs:fontRef idx="minor">
-      <a:schemeClr val="tx1"/>
-    </cs:fontRef>
-    <cs:spPr>
-      <a:ln w="9525" cap="flat" cmpd="sng" algn="ctr">
-        <a:solidFill>
-          <a:schemeClr val="tx1">
-            <a:lumMod val="75000"/>
-            <a:lumOff val="25000"/>
-          </a:schemeClr>
-        </a:solidFill>
-        <a:round/>
-      </a:ln>
-    </cs:spPr>
-  </cs:hiLoLine>
-  <cs:leaderLine>
-    <cs:lnRef idx="0"/>
-    <cs:fillRef idx="0"/>
-    <cs:effectRef idx="0"/>
-    <cs:fontRef idx="minor">
-      <a:schemeClr val="tx1"/>
-    </cs:fontRef>
-    <cs:spPr>
-      <a:ln w="9525" cap="flat" cmpd="sng" algn="ctr">
-        <a:solidFill>
-          <a:schemeClr val="tx1">
-            <a:lumMod val="35000"/>
-            <a:lumOff val="65000"/>
-          </a:schemeClr>
-        </a:solidFill>
-        <a:round/>
-      </a:ln>
-    </cs:spPr>
-  </cs:leaderLine>
-  <cs:legend>
-    <cs:lnRef idx="0"/>
-    <cs:fillRef idx="0"/>
-    <cs:effectRef idx="0"/>
-    <cs:fontRef idx="minor">
-      <a:schemeClr val="tx1">
-        <a:lumMod val="65000"/>
-        <a:lumOff val="35000"/>
-      </a:schemeClr>
-    </cs:fontRef>
-    <cs:defRPr sz="900" kern="1200"/>
-  </cs:legend>
-  <cs:plotArea mods="allowNoFillOverride allowNoLineOverride">
-    <cs:lnRef idx="0"/>
-    <cs:fillRef idx="0"/>
-    <cs:effectRef idx="0"/>
-    <cs:fontRef idx="minor">
-      <a:schemeClr val="tx1"/>
-    </cs:fontRef>
-  </cs:plotArea>
-  <cs:plotArea3D mods="allowNoFillOverride allowNoLineOverride">
-    <cs:lnRef idx="0"/>
-    <cs:fillRef idx="0"/>
-    <cs:effectRef idx="0"/>
-    <cs:fontRef idx="minor">
-      <a:schemeClr val="tx1"/>
-    </cs:fontRef>
-  </cs:plotArea3D>
-  <cs:seriesAxis>
-    <cs:lnRef idx="0"/>
-    <cs:fillRef idx="0"/>
-    <cs:effectRef idx="0"/>
-    <cs:fontRef idx="minor">
-      <a:schemeClr val="tx1">
-        <a:lumMod val="65000"/>
-        <a:lumOff val="35000"/>
-      </a:schemeClr>
-    </cs:fontRef>
-    <cs:defRPr sz="900" kern="1200"/>
-  </cs:seriesAxis>
-  <cs:seriesLine>
-    <cs:lnRef idx="0"/>
-    <cs:fillRef idx="0"/>
-    <cs:effectRef idx="0"/>
-    <cs:fontRef idx="minor">
-      <a:schemeClr val="tx1"/>
-    </cs:fontRef>
-    <cs:spPr>
-      <a:ln w="9525" cap="flat" cmpd="sng" algn="ctr">
-        <a:solidFill>
-          <a:schemeClr val="tx1">
-            <a:lumMod val="35000"/>
-            <a:lumOff val="65000"/>
-          </a:schemeClr>
-        </a:solidFill>
-        <a:round/>
-      </a:ln>
-    </cs:spPr>
-  </cs:seriesLine>
-  <cs:title>
-    <cs:lnRef idx="0"/>
-    <cs:fillRef idx="0"/>
-    <cs:effectRef idx="0"/>
-    <cs:fontRef idx="minor">
-      <a:schemeClr val="tx1">
-        <a:lumMod val="65000"/>
-        <a:lumOff val="35000"/>
-      </a:schemeClr>
-    </cs:fontRef>
-    <cs:defRPr sz="1400" b="0" kern="1200" spc="0" baseline="0"/>
-  </cs:title>
-  <cs:trendline>
-    <cs:lnRef idx="0">
-      <cs:styleClr val="auto"/>
-    </cs:lnRef>
-    <cs:fillRef idx="0"/>
-    <cs:effectRef idx="0"/>
-    <cs:fontRef idx="minor">
-      <a:schemeClr val="tx1"/>
-    </cs:fontRef>
-    <cs:spPr>
-      <a:ln w="19050" cap="rnd">
-        <a:solidFill>
-          <a:schemeClr val="phClr"/>
-        </a:solidFill>
-        <a:prstDash val="sysDot"/>
-      </a:ln>
-    </cs:spPr>
-  </cs:trendline>
-  <cs:trendlineLabel>
-    <cs:lnRef idx="0"/>
-    <cs:fillRef idx="0"/>
-    <cs:effectRef idx="0"/>
-    <cs:fontRef idx="minor">
-      <a:schemeClr val="tx1">
-        <a:lumMod val="65000"/>
-        <a:lumOff val="35000"/>
-      </a:schemeClr>
-    </cs:fontRef>
-    <cs:defRPr sz="900" kern="1200"/>
-  </cs:trendlineLabel>
-  <cs:upBar>
-    <cs:lnRef idx="0"/>
-    <cs:fillRef idx="0"/>
-    <cs:effectRef idx="0"/>
-    <cs:fontRef idx="minor">
-      <a:schemeClr val="dk1"/>
-    </cs:fontRef>
-    <cs:spPr>
-      <a:solidFill>
-        <a:schemeClr val="lt1"/>
-      </a:solidFill>
-      <a:ln w="9525">
-        <a:solidFill>
-          <a:schemeClr val="tx1">
-            <a:lumMod val="15000"/>
-            <a:lumOff val="85000"/>
-          </a:schemeClr>
-        </a:solidFill>
-      </a:ln>
-    </cs:spPr>
-  </cs:upBar>
-  <cs:valueAxis>
-    <cs:lnRef idx="0"/>
-    <cs:fillRef idx="0"/>
-    <cs:effectRef idx="0"/>
-    <cs:fontRef idx="minor">
-      <a:schemeClr val="tx1">
-        <a:lumMod val="65000"/>
-        <a:lumOff val="35000"/>
-      </a:schemeClr>
-    </cs:fontRef>
-    <cs:defRPr sz="900" kern="1200"/>
-  </cs:valueAxis>
-  <cs:wall>
-    <cs:lnRef idx="0"/>
-    <cs:fillRef idx="0"/>
-    <cs:effectRef idx="0"/>
-    <cs:fontRef idx="minor">
-      <a:schemeClr val="tx1"/>
-    </cs:fontRef>
-    <cs:spPr>
-      <a:noFill/>
-      <a:ln>
-        <a:noFill/>
-      </a:ln>
-    </cs:spPr>
-  </cs:wall>
-</cs:chartStyle>
 </file>
 
 <file path=word/theme/theme1.xml><?xml version="1.0" encoding="utf-8"?>
@@ -5639,7 +6276,7 @@
 </file>
 
 <file path=customXml/itemProps1.xml><?xml version="1.0" encoding="utf-8"?>
-<ds:datastoreItem xmlns:ds="http://schemas.openxmlformats.org/officeDocument/2006/customXml" ds:itemID="{781A628C-C19A-45AE-A209-391A7CD1CB68}">
+<ds:datastoreItem xmlns:ds="http://schemas.openxmlformats.org/officeDocument/2006/customXml" ds:itemID="{4ACE0840-95C7-4143-A6C0-56A21F78AE9F}">
   <ds:schemaRefs>
     <ds:schemaRef ds:uri="http://schemas.openxmlformats.org/officeDocument/2006/bibliography"/>
   </ds:schemaRefs>

--- a/2-working-with-multiple-groups/2-working-with-multiple-groups-demo-notes.docx
+++ b/2-working-with-multiple-groups/2-working-with-multiple-groups-demo-notes.docx
@@ -165,12 +165,14 @@
         </w:rPr>
         <w:t xml:space="preserve"> in the Columns section, </w:t>
       </w:r>
+      <w:proofErr w:type="spellStart"/>
       <w:r>
         <w:rPr>
           <w:rFonts w:ascii="Consolas" w:hAnsi="Consolas"/>
         </w:rPr>
         <w:t>Sepal.Length</w:t>
       </w:r>
+      <w:proofErr w:type="spellEnd"/>
       <w:r>
         <w:rPr>
           <w:rFonts w:ascii="Pragmatica" w:hAnsi="Pragmatica"/>
@@ -256,25 +258,25 @@
         <w:rPr>
           <w:rFonts w:ascii="Pragmatica" w:hAnsi="Pragmatica"/>
         </w:rPr>
+        <w:t>Right-click on the Row Labels and select Group. Group the variable at intervals of .1.</w:t>
+      </w:r>
+    </w:p>
+    <w:p>
+      <w:pPr>
+        <w:jc w:val="center"/>
+        <w:rPr>
+          <w:rFonts w:ascii="Pragmatica" w:hAnsi="Pragmatica"/>
+          <w:sz w:val="24"/>
+          <w:szCs w:val="24"/>
+        </w:rPr>
+      </w:pPr>
+      <w:r>
+        <w:rPr>
+          <w:noProof/>
+          <w:sz w:val="24"/>
+          <w:szCs w:val="24"/>
+        </w:rPr>
         <w:lastRenderedPageBreak/>
-        <w:t>Right-click on the Row Labels and select Group. Group the variable at intervals of .1.</w:t>
-      </w:r>
-    </w:p>
-    <w:p>
-      <w:pPr>
-        <w:jc w:val="center"/>
-        <w:rPr>
-          <w:rFonts w:ascii="Pragmatica" w:hAnsi="Pragmatica"/>
-          <w:sz w:val="24"/>
-          <w:szCs w:val="24"/>
-        </w:rPr>
-      </w:pPr>
-      <w:r>
-        <w:rPr>
-          <w:noProof/>
-          <w:sz w:val="24"/>
-          <w:szCs w:val="24"/>
-        </w:rPr>
         <w:drawing>
           <wp:inline distT="0" distB="0" distL="0" distR="0" wp14:anchorId="4A83EBB2" wp14:editId="427C2387">
             <wp:extent cx="2560320" cy="3715773"/>
@@ -438,24 +440,24 @@
         <w:rPr>
           <w:rFonts w:ascii="Pragmatica" w:hAnsi="Pragmatica"/>
         </w:rPr>
+        <w:t>Clean up this chart by right-clicking on any of the labels and selecting “Hide All Field Buttons on Chart.” You can also remove the chart gridlines by clicking on any of them and pressing the Delete key.</w:t>
+      </w:r>
+    </w:p>
+    <w:p>
+      <w:pPr>
+        <w:rPr>
+          <w:rFonts w:ascii="Pragmatica" w:hAnsi="Pragmatica"/>
+          <w:sz w:val="24"/>
+          <w:szCs w:val="24"/>
+        </w:rPr>
+      </w:pPr>
+      <w:r>
+        <w:rPr>
+          <w:noProof/>
+          <w:sz w:val="24"/>
+          <w:szCs w:val="24"/>
+        </w:rPr>
         <w:lastRenderedPageBreak/>
-        <w:t>Clean up this chart by right-clicking on any of the labels and selecting “Hide All Field Buttons on Chart.” You can also remove the chart gridlines by clicking on any of them and pressing the Delete key.</w:t>
-      </w:r>
-    </w:p>
-    <w:p>
-      <w:pPr>
-        <w:rPr>
-          <w:rFonts w:ascii="Pragmatica" w:hAnsi="Pragmatica"/>
-          <w:sz w:val="24"/>
-          <w:szCs w:val="24"/>
-        </w:rPr>
-      </w:pPr>
-      <w:r>
-        <w:rPr>
-          <w:noProof/>
-          <w:sz w:val="24"/>
-          <w:szCs w:val="24"/>
-        </w:rPr>
         <w:drawing>
           <wp:inline distT="0" distB="0" distL="0" distR="0" wp14:anchorId="0F969F09" wp14:editId="205FD884">
             <wp:extent cx="4892464" cy="2911092"/>
@@ -723,7 +725,19 @@
         <w:rPr>
           <w:rFonts w:ascii="Pragmatica" w:hAnsi="Pragmatica"/>
         </w:rPr>
-        <w:t>Insert chart.</w:t>
+        <w:t>Select columns B-C and head to Insert &gt; Chart</w:t>
+      </w:r>
+      <w:r>
+        <w:rPr>
+          <w:rFonts w:ascii="Pragmatica" w:hAnsi="Pragmatica"/>
+        </w:rPr>
+        <w:t>.</w:t>
+      </w:r>
+      <w:r>
+        <w:rPr>
+          <w:rFonts w:ascii="Pragmatica" w:hAnsi="Pragmatica"/>
+        </w:rPr>
+        <w:t xml:space="preserve"> Under Histogram there will be an option, Box and Whisker. </w:t>
       </w:r>
     </w:p>
     <w:p>
@@ -897,6 +911,24 @@
     </w:p>
     <w:p>
       <w:pPr>
+        <w:pStyle w:val="ListParagraph"/>
+        <w:numPr>
+          <w:ilvl w:val="1"/>
+          <w:numId w:val="17"/>
+        </w:numPr>
+        <w:rPr>
+          <w:rFonts w:ascii="Pragmatica" w:hAnsi="Pragmatica"/>
+        </w:rPr>
+      </w:pPr>
+      <w:r>
+        <w:rPr>
+          <w:rFonts w:ascii="Pragmatica" w:hAnsi="Pragmatica"/>
+        </w:rPr>
+        <w:t xml:space="preserve">Any datapoint that is 1.5 times the IQR is an outlier and excluded from the box and whisker plot. </w:t>
+      </w:r>
+    </w:p>
+    <w:p>
+      <w:pPr>
         <w:spacing w:line="360" w:lineRule="auto"/>
         <w:rPr>
           <w:rFonts w:ascii="Pragmatica" w:hAnsi="Pragmatica"/>
@@ -977,12 +1009,14 @@
         </w:rPr>
         <w:t xml:space="preserve">Insert a PivotTable. Put </w:t>
       </w:r>
+      <w:proofErr w:type="spellStart"/>
       <w:r>
         <w:rPr>
           <w:rFonts w:ascii="Consolas" w:hAnsi="Consolas"/>
         </w:rPr>
         <w:t>id</w:t>
       </w:r>
+      <w:proofErr w:type="spellEnd"/>
       <w:r>
         <w:rPr>
           <w:rFonts w:ascii="Pragmatica" w:hAnsi="Pragmatica"/>
@@ -1005,8 +1039,16 @@
         <w:rPr>
           <w:rFonts w:ascii="Consolas" w:hAnsi="Consolas"/>
         </w:rPr>
-        <w:t>Sum of shucked_wgt</w:t>
-      </w:r>
+        <w:t xml:space="preserve">Sum of </w:t>
+      </w:r>
+      <w:proofErr w:type="spellStart"/>
+      <w:r>
+        <w:rPr>
+          <w:rFonts w:ascii="Consolas" w:hAnsi="Consolas"/>
+        </w:rPr>
+        <w:t>shucked_wgt</w:t>
+      </w:r>
+      <w:proofErr w:type="spellEnd"/>
       <w:r>
         <w:rPr>
           <w:rFonts w:ascii="Pragmatica" w:hAnsi="Pragmatica"/>
@@ -1099,7 +1141,35 @@
         <w:rPr>
           <w:rFonts w:ascii="Pragmatica" w:hAnsi="Pragmatica"/>
         </w:rPr>
-        <w:t xml:space="preserve">In the Analysis ToolPak, select Anova: Single Factor. </w:t>
+        <w:t xml:space="preserve">In the Analysis </w:t>
+      </w:r>
+      <w:proofErr w:type="spellStart"/>
+      <w:r>
+        <w:rPr>
+          <w:rFonts w:ascii="Pragmatica" w:hAnsi="Pragmatica"/>
+        </w:rPr>
+        <w:t>ToolPak</w:t>
+      </w:r>
+      <w:proofErr w:type="spellEnd"/>
+      <w:r>
+        <w:rPr>
+          <w:rFonts w:ascii="Pragmatica" w:hAnsi="Pragmatica"/>
+        </w:rPr>
+        <w:t xml:space="preserve">, select </w:t>
+      </w:r>
+      <w:proofErr w:type="spellStart"/>
+      <w:r>
+        <w:rPr>
+          <w:rFonts w:ascii="Pragmatica" w:hAnsi="Pragmatica"/>
+        </w:rPr>
+        <w:t>Anova</w:t>
+      </w:r>
+      <w:proofErr w:type="spellEnd"/>
+      <w:r>
+        <w:rPr>
+          <w:rFonts w:ascii="Pragmatica" w:hAnsi="Pragmatica"/>
+        </w:rPr>
+        <w:t xml:space="preserve">: Single Factor. </w:t>
       </w:r>
     </w:p>
     <w:p>
@@ -1381,15 +1451,7 @@
           <w:sz w:val="24"/>
           <w:szCs w:val="24"/>
         </w:rPr>
-        <w:t xml:space="preserve">The ANOVA in itself </w:t>
-      </w:r>
-      <w:r>
-        <w:rPr>
-          <w:rFonts w:ascii="Pragmatica" w:hAnsi="Pragmatica"/>
-          <w:sz w:val="24"/>
-          <w:szCs w:val="24"/>
-        </w:rPr>
-        <w:t xml:space="preserve">does </w:t>
+        <w:t xml:space="preserve">The ANOVA in itself does </w:t>
       </w:r>
       <w:r>
         <w:rPr>
@@ -1445,6 +1507,7 @@
         </w:rPr>
         <w:t xml:space="preserve">tests while adjusting for </w:t>
       </w:r>
+      <w:proofErr w:type="spellStart"/>
       <w:r>
         <w:rPr>
           <w:rFonts w:ascii="Pragmatica" w:hAnsi="Pragmatica"/>
@@ -1453,7 +1516,18 @@
           <w:sz w:val="24"/>
           <w:szCs w:val="24"/>
         </w:rPr>
-        <w:t>experimentwise error</w:t>
+        <w:t>experimentwise</w:t>
+      </w:r>
+      <w:proofErr w:type="spellEnd"/>
+      <w:r>
+        <w:rPr>
+          <w:rFonts w:ascii="Pragmatica" w:hAnsi="Pragmatica"/>
+          <w:i/>
+          <w:iCs/>
+          <w:sz w:val="24"/>
+          <w:szCs w:val="24"/>
+        </w:rPr>
+        <w:t xml:space="preserve"> error</w:t>
       </w:r>
       <w:r>
         <w:rPr>
@@ -1622,7 +1696,19 @@
         <w:rPr>
           <w:rFonts w:ascii="Pragmatica" w:hAnsi="Pragmatica"/>
         </w:rPr>
-        <w:t xml:space="preserve"> is the test’s p-value. </w:t>
+        <w:t xml:space="preserve"> is the test’s</w:t>
+      </w:r>
+      <w:r>
+        <w:rPr>
+          <w:rFonts w:ascii="Pragmatica" w:hAnsi="Pragmatica"/>
+        </w:rPr>
+        <w:t xml:space="preserve"> p-value. We will compare it against the adjusted alpha next. </w:t>
+      </w:r>
+      <w:r>
+        <w:rPr>
+          <w:rFonts w:ascii="Pragmatica" w:hAnsi="Pragmatica"/>
+        </w:rPr>
+        <w:t xml:space="preserve"> </w:t>
       </w:r>
     </w:p>
     <w:p>
@@ -1938,24 +2024,38 @@
         <w:rPr>
           <w:rFonts w:ascii="Pragmatica" w:hAnsi="Pragmatica"/>
         </w:rPr>
+        <w:t xml:space="preserve">To insert a correlation matrix, go to the Analysis </w:t>
+      </w:r>
+      <w:proofErr w:type="spellStart"/>
+      <w:r>
+        <w:rPr>
+          <w:rFonts w:ascii="Pragmatica" w:hAnsi="Pragmatica"/>
+        </w:rPr>
+        <w:t>ToolPak</w:t>
+      </w:r>
+      <w:proofErr w:type="spellEnd"/>
+      <w:r>
+        <w:rPr>
+          <w:rFonts w:ascii="Pragmatica" w:hAnsi="Pragmatica"/>
+        </w:rPr>
+        <w:t xml:space="preserve"> and select Correlation.</w:t>
+      </w:r>
+    </w:p>
+    <w:p>
+      <w:pPr>
+        <w:rPr>
+          <w:rFonts w:ascii="Pragmatica" w:hAnsi="Pragmatica"/>
+          <w:sz w:val="24"/>
+          <w:szCs w:val="24"/>
+        </w:rPr>
+      </w:pPr>
+      <w:r>
+        <w:rPr>
+          <w:noProof/>
+          <w:sz w:val="24"/>
+          <w:szCs w:val="24"/>
+        </w:rPr>
         <w:lastRenderedPageBreak/>
-        <w:t>To insert a correlation matrix, go to the Analysis ToolPak and select Correlation.</w:t>
-      </w:r>
-    </w:p>
-    <w:p>
-      <w:pPr>
-        <w:rPr>
-          <w:rFonts w:ascii="Pragmatica" w:hAnsi="Pragmatica"/>
-          <w:sz w:val="24"/>
-          <w:szCs w:val="24"/>
-        </w:rPr>
-      </w:pPr>
-      <w:r>
-        <w:rPr>
-          <w:noProof/>
-          <w:sz w:val="24"/>
-          <w:szCs w:val="24"/>
-        </w:rPr>
         <w:drawing>
           <wp:inline distT="0" distB="0" distL="0" distR="0" wp14:anchorId="03E29E21" wp14:editId="27D90E3D">
             <wp:extent cx="4442845" cy="1935648"/>
@@ -2105,7 +2205,6 @@
           <w:sz w:val="24"/>
           <w:szCs w:val="24"/>
         </w:rPr>
-        <w:lastRenderedPageBreak/>
         <w:drawing>
           <wp:inline distT="0" distB="0" distL="0" distR="0" wp14:anchorId="1FD9E08E" wp14:editId="0BAF0570">
             <wp:extent cx="5943600" cy="1993265"/>
@@ -2181,6 +2280,7 @@
           <w:sz w:val="24"/>
           <w:szCs w:val="24"/>
         </w:rPr>
+        <w:lastRenderedPageBreak/>
         <w:drawing>
           <wp:inline distT="0" distB="0" distL="0" distR="0" wp14:anchorId="2EB0FB0A" wp14:editId="51FCB488">
             <wp:extent cx="5943600" cy="3343275"/>
@@ -2252,7 +2352,6 @@
           <w:sz w:val="24"/>
           <w:szCs w:val="24"/>
         </w:rPr>
-        <w:lastRenderedPageBreak/>
         <w:drawing>
           <wp:inline distT="0" distB="0" distL="0" distR="0" wp14:anchorId="0F91CB12" wp14:editId="6CE9314B">
             <wp:extent cx="4590415" cy="3542030"/>
@@ -2315,6 +2414,24 @@
         <w:rPr>
           <w:rFonts w:ascii="Pragmatica" w:hAnsi="Pragmatica"/>
         </w:rPr>
+        <w:t xml:space="preserve">What does the scatterplot of sepal length and petal length look like? </w:t>
+      </w:r>
+    </w:p>
+    <w:p>
+      <w:pPr>
+        <w:pStyle w:val="ListParagraph"/>
+        <w:numPr>
+          <w:ilvl w:val="0"/>
+          <w:numId w:val="22"/>
+        </w:numPr>
+        <w:rPr>
+          <w:rFonts w:ascii="Pragmatica" w:hAnsi="Pragmatica"/>
+        </w:rPr>
+      </w:pPr>
+      <w:r>
+        <w:rPr>
+          <w:rFonts w:ascii="Pragmatica" w:hAnsi="Pragmatica"/>
+        </w:rPr>
         <w:t xml:space="preserve">By custom, you want to put the </w:t>
       </w:r>
       <w:r>
@@ -2416,7 +2533,21 @@
         <w:rPr>
           <w:rFonts w:ascii="Pragmatica" w:hAnsi="Pragmatica"/>
         </w:rPr>
-        <w:t>Perform descriptive statistics on all variables by selecting Descriptive Statistics from the ToolPak. Make sure you select “Summary statistics” from the Output Options.</w:t>
+        <w:t xml:space="preserve">Perform descriptive statistics on all variables by selecting Descriptive Statistics from the </w:t>
+      </w:r>
+      <w:proofErr w:type="spellStart"/>
+      <w:r>
+        <w:rPr>
+          <w:rFonts w:ascii="Pragmatica" w:hAnsi="Pragmatica"/>
+        </w:rPr>
+        <w:t>ToolPak</w:t>
+      </w:r>
+      <w:proofErr w:type="spellEnd"/>
+      <w:r>
+        <w:rPr>
+          <w:rFonts w:ascii="Pragmatica" w:hAnsi="Pragmatica"/>
+        </w:rPr>
+        <w:t>. Make sure you select “Summary statistics” from the Output Options.</w:t>
       </w:r>
     </w:p>
     <w:p>
@@ -2433,7 +2564,6 @@
           <w:sz w:val="24"/>
           <w:szCs w:val="24"/>
         </w:rPr>
-        <w:lastRenderedPageBreak/>
         <w:drawing>
           <wp:inline distT="0" distB="0" distL="0" distR="0" wp14:anchorId="4E256445" wp14:editId="0B8497A4">
             <wp:extent cx="4511431" cy="3452159"/>
@@ -2517,6 +2647,7 @@
           <w:sz w:val="24"/>
           <w:szCs w:val="24"/>
         </w:rPr>
+        <w:lastRenderedPageBreak/>
         <w:drawing>
           <wp:inline distT="0" distB="0" distL="0" distR="0" wp14:anchorId="50CB4CB1" wp14:editId="4E833D43">
             <wp:extent cx="5943600" cy="3042285"/>
@@ -3175,7 +3306,7 @@
                                   <pic:cNvPicPr/>
                                 </pic:nvPicPr>
                                 <pic:blipFill rotWithShape="1">
-                                  <a:blip r:embed="rId1">
+                                  <a:blip r:embed="rId2">
                                     <a:extLst>
                                       <a:ext uri="{28A0092B-C50C-407E-A947-70E740481C1C}">
                                         <a14:useLocalDpi xmlns:a14="http://schemas.microsoft.com/office/drawing/2010/main" val="0"/>
@@ -5861,6 +5992,7 @@
   <w:style w:type="character" w:default="1" w:styleId="DefaultParagraphFont">
     <w:name w:val="Default Paragraph Font"/>
     <w:uiPriority w:val="1"/>
+    <w:semiHidden/>
     <w:unhideWhenUsed/>
   </w:style>
   <w:style w:type="table" w:default="1" w:styleId="TableNormal">

--- a/2-working-with-multiple-groups/2-working-with-multiple-groups-demo-notes.docx
+++ b/2-working-with-multiple-groups/2-working-with-multiple-groups-demo-notes.docx
@@ -938,7 +938,10 @@
           <w:szCs w:val="24"/>
         </w:rPr>
       </w:pPr>
-      <w:r>
+    </w:p>
+    <w:p>
+      <w:pPr>
+        <w:spacing w:line="360" w:lineRule="auto"/>
         <w:rPr>
           <w:rFonts w:ascii="Pragmatica" w:hAnsi="Pragmatica"/>
           <w:b/>
@@ -946,50 +949,60 @@
           <w:sz w:val="24"/>
           <w:szCs w:val="24"/>
         </w:rPr>
-        <w:t>Analysis of variance (ANOVA)</w:t>
+      </w:pPr>
+      <w:r>
+        <w:rPr>
+          <w:rFonts w:ascii="Pragmatica" w:hAnsi="Pragmatica"/>
+          <w:b/>
+          <w:bCs/>
+          <w:sz w:val="24"/>
+          <w:szCs w:val="24"/>
+        </w:rPr>
+        <w:t>Outlier detection</w:t>
       </w:r>
     </w:p>
     <w:p>
       <w:pPr>
         <w:spacing w:line="360" w:lineRule="auto"/>
         <w:rPr>
+          <w:rFonts w:ascii="Pragmatica" w:hAnsi="Pragmatica"/>
+          <w:sz w:val="24"/>
+          <w:szCs w:val="24"/>
+        </w:rPr>
+      </w:pPr>
+      <w:r>
+        <w:rPr>
+          <w:rFonts w:ascii="Pragmatica" w:hAnsi="Pragmatica"/>
+          <w:sz w:val="24"/>
+          <w:szCs w:val="24"/>
+        </w:rPr>
+        <w:t xml:space="preserve">File: </w:t>
+      </w:r>
+      <w:r>
+        <w:rPr>
           <w:rFonts w:ascii="Consolas" w:hAnsi="Consolas"/>
           <w:sz w:val="24"/>
           <w:szCs w:val="24"/>
         </w:rPr>
-      </w:pPr>
-      <w:r>
-        <w:rPr>
-          <w:rFonts w:ascii="Pragmatica" w:hAnsi="Pragmatica"/>
-          <w:sz w:val="24"/>
-          <w:szCs w:val="24"/>
-        </w:rPr>
-        <w:t xml:space="preserve">File: </w:t>
-      </w:r>
-      <w:r>
-        <w:rPr>
-          <w:rFonts w:ascii="Consolas" w:hAnsi="Consolas"/>
-          <w:sz w:val="24"/>
-          <w:szCs w:val="24"/>
-        </w:rPr>
-        <w:t>abalone-anova.xlsx</w:t>
-      </w:r>
-    </w:p>
-    <w:p>
-      <w:pPr>
-        <w:rPr>
-          <w:rFonts w:ascii="Pragmatica" w:hAnsi="Pragmatica"/>
-          <w:sz w:val="24"/>
-          <w:szCs w:val="24"/>
-        </w:rPr>
-      </w:pPr>
-      <w:r>
-        <w:rPr>
-          <w:rFonts w:ascii="Pragmatica" w:hAnsi="Pragmatica"/>
-          <w:sz w:val="24"/>
-          <w:szCs w:val="24"/>
-        </w:rPr>
-        <w:t xml:space="preserve">Let’s check for a significant difference in shucked weights across male, female and infant snails. </w:t>
+        <w:t>outliers.xlsx</w:t>
+      </w:r>
+    </w:p>
+    <w:p>
+      <w:pPr>
+        <w:spacing w:line="360" w:lineRule="auto"/>
+        <w:rPr>
+          <w:rFonts w:ascii="Pragmatica" w:hAnsi="Pragmatica"/>
+          <w:sz w:val="24"/>
+          <w:szCs w:val="24"/>
+        </w:rPr>
+      </w:pPr>
+      <w:r>
+        <w:rPr>
+          <w:rFonts w:ascii="Pragmatica" w:hAnsi="Pragmatica"/>
+          <w:sz w:val="24"/>
+          <w:szCs w:val="24"/>
+        </w:rPr>
+        <w:t>Let’s calculate for ourselves the outlier range, and remove those datapoints from the box plot to see what happens.</w:t>
       </w:r>
     </w:p>
     <w:p>
@@ -997,87 +1010,104 @@
         <w:pStyle w:val="ListParagraph"/>
         <w:numPr>
           <w:ilvl w:val="0"/>
-          <w:numId w:val="18"/>
+          <w:numId w:val="25"/>
         </w:numPr>
-        <w:rPr>
-          <w:rFonts w:ascii="Pragmatica" w:hAnsi="Pragmatica"/>
-        </w:rPr>
-      </w:pPr>
-      <w:r>
-        <w:rPr>
-          <w:rFonts w:ascii="Pragmatica" w:hAnsi="Pragmatica"/>
-        </w:rPr>
-        <w:t xml:space="preserve">Insert a PivotTable. Put </w:t>
-      </w:r>
-      <w:proofErr w:type="spellStart"/>
+        <w:spacing w:line="360" w:lineRule="auto"/>
+        <w:rPr>
+          <w:rFonts w:ascii="Pragmatica" w:hAnsi="Pragmatica"/>
+        </w:rPr>
+      </w:pPr>
+      <w:r>
+        <w:rPr>
+          <w:rFonts w:ascii="Pragmatica" w:hAnsi="Pragmatica"/>
+        </w:rPr>
+        <w:t>To do this, we will calculate the 3</w:t>
+      </w:r>
+      <w:r>
+        <w:rPr>
+          <w:rFonts w:ascii="Pragmatica" w:hAnsi="Pragmatica"/>
+          <w:vertAlign w:val="superscript"/>
+        </w:rPr>
+        <w:t>rd</w:t>
+      </w:r>
+      <w:r>
+        <w:rPr>
+          <w:rFonts w:ascii="Pragmatica" w:hAnsi="Pragmatica"/>
+        </w:rPr>
+        <w:t>, 2</w:t>
+      </w:r>
+      <w:r>
+        <w:rPr>
+          <w:rFonts w:ascii="Pragmatica" w:hAnsi="Pragmatica"/>
+          <w:vertAlign w:val="superscript"/>
+        </w:rPr>
+        <w:t>nd</w:t>
+      </w:r>
+      <w:r>
+        <w:rPr>
+          <w:rFonts w:ascii="Pragmatica" w:hAnsi="Pragmatica"/>
+        </w:rPr>
+        <w:t xml:space="preserve"> or </w:t>
+      </w:r>
+      <w:r>
+        <w:rPr>
+          <w:rFonts w:ascii="Pragmatica" w:hAnsi="Pragmatica"/>
+          <w:i/>
+          <w:iCs/>
+        </w:rPr>
+        <w:t>median</w:t>
+      </w:r>
+      <w:r>
+        <w:rPr>
+          <w:rFonts w:ascii="Pragmatica" w:hAnsi="Pragmatica"/>
+        </w:rPr>
+        <w:t>, and 1</w:t>
+      </w:r>
+      <w:r>
+        <w:rPr>
+          <w:rFonts w:ascii="Pragmatica" w:hAnsi="Pragmatica"/>
+          <w:vertAlign w:val="superscript"/>
+        </w:rPr>
+        <w:t>st</w:t>
+      </w:r>
+      <w:r>
+        <w:rPr>
+          <w:rFonts w:ascii="Pragmatica" w:hAnsi="Pragmatica"/>
+        </w:rPr>
+        <w:t xml:space="preserve"> quartiles of our acceleration data using the </w:t>
+      </w:r>
       <w:r>
         <w:rPr>
           <w:rFonts w:ascii="Consolas" w:hAnsi="Consolas"/>
         </w:rPr>
-        <w:t>id</w:t>
-      </w:r>
-      <w:proofErr w:type="spellEnd"/>
-      <w:r>
-        <w:rPr>
-          <w:rFonts w:ascii="Pragmatica" w:hAnsi="Pragmatica"/>
-        </w:rPr>
-        <w:t xml:space="preserve"> in the Rows section, </w:t>
-      </w:r>
-      <w:r>
-        <w:rPr>
-          <w:rFonts w:ascii="Consolas" w:hAnsi="Consolas"/>
-        </w:rPr>
-        <w:t>sex</w:t>
-      </w:r>
-      <w:r>
-        <w:rPr>
-          <w:rFonts w:ascii="Pragmatica" w:hAnsi="Pragmatica"/>
-        </w:rPr>
-        <w:t xml:space="preserve"> in the Columns section and </w:t>
-      </w:r>
-      <w:r>
-        <w:rPr>
-          <w:rFonts w:ascii="Consolas" w:hAnsi="Consolas"/>
-        </w:rPr>
-        <w:t xml:space="preserve">Sum of </w:t>
-      </w:r>
-      <w:proofErr w:type="spellStart"/>
-      <w:r>
-        <w:rPr>
-          <w:rFonts w:ascii="Consolas" w:hAnsi="Consolas"/>
-        </w:rPr>
-        <w:t>shucked_wgt</w:t>
-      </w:r>
-      <w:proofErr w:type="spellEnd"/>
-      <w:r>
-        <w:rPr>
-          <w:rFonts w:ascii="Pragmatica" w:hAnsi="Pragmatica"/>
-        </w:rPr>
-        <w:t xml:space="preserve"> in the Values section.</w:t>
-      </w:r>
-    </w:p>
-    <w:p>
-      <w:pPr>
-        <w:pStyle w:val="ListParagraph"/>
-        <w:numPr>
-          <w:ilvl w:val="1"/>
-          <w:numId w:val="18"/>
-        </w:numPr>
-        <w:rPr>
-          <w:rFonts w:ascii="Pragmatica" w:hAnsi="Pragmatica"/>
-        </w:rPr>
-      </w:pPr>
-      <w:r>
-        <w:rPr>
-          <w:rFonts w:ascii="Pragmatica" w:hAnsi="Pragmatica"/>
-        </w:rPr>
-        <w:t>Turn off the totals by clicking inside the PivotTable and selecting Design &gt; Grand Totals &gt; Off for Rows and Columns.</w:t>
-      </w:r>
-    </w:p>
-    <w:p>
-      <w:pPr>
-        <w:rPr>
-          <w:rFonts w:ascii="Pragmatica" w:hAnsi="Pragmatica"/>
+        <w:t>QUARTILE()</w:t>
+      </w:r>
+      <w:r>
+        <w:rPr>
+          <w:rFonts w:ascii="Pragmatica" w:hAnsi="Pragmatica"/>
+        </w:rPr>
+        <w:t xml:space="preserve"> function.</w:t>
+      </w:r>
+      <w:r>
+        <w:rPr>
+          <w:rFonts w:ascii="Pragmatica" w:hAnsi="Pragmatica"/>
+        </w:rPr>
+        <w:t xml:space="preserve"> </w:t>
+      </w:r>
+      <w:r>
+        <w:rPr>
+          <w:rFonts w:ascii="Pragmatica" w:hAnsi="Pragmatica"/>
+        </w:rPr>
+        <w:t xml:space="preserve">We will pass in our data range, and what number quartile we want: </w:t>
+      </w:r>
+    </w:p>
+    <w:p>
+      <w:pPr>
+        <w:spacing w:line="360" w:lineRule="auto"/>
+        <w:rPr>
+          <w:rFonts w:ascii="Pragmatica" w:hAnsi="Pragmatica"/>
+          <w:b/>
+          <w:bCs/>
           <w:sz w:val="24"/>
           <w:szCs w:val="24"/>
         </w:rPr>
@@ -1085,15 +1115,13 @@
       <w:r>
         <w:rPr>
           <w:noProof/>
-          <w:sz w:val="24"/>
-          <w:szCs w:val="24"/>
         </w:rPr>
         <w:lastRenderedPageBreak/>
         <w:drawing>
-          <wp:inline distT="0" distB="0" distL="0" distR="0" wp14:anchorId="5A7A03D0" wp14:editId="3D38BD78">
-            <wp:extent cx="5943600" cy="4897755"/>
-            <wp:effectExtent l="0" t="0" r="0" b="0"/>
-            <wp:docPr id="10" name="Picture 10"/>
+          <wp:inline distT="0" distB="0" distL="0" distR="0" wp14:anchorId="4447247A" wp14:editId="784F31BC">
+            <wp:extent cx="4648166" cy="1642521"/>
+            <wp:effectExtent l="0" t="0" r="635" b="0"/>
+            <wp:docPr id="8" name="Picture 8"/>
             <wp:cNvGraphicFramePr>
               <a:graphicFrameLocks xmlns:a="http://schemas.openxmlformats.org/drawingml/2006/main" noChangeAspect="1"/>
             </wp:cNvGraphicFramePr>
@@ -1113,7 +1141,7 @@
                   <pic:spPr>
                     <a:xfrm>
                       <a:off x="0" y="0"/>
-                      <a:ext cx="5943600" cy="4897755"/>
+                      <a:ext cx="4648166" cy="1642521"/>
                     </a:xfrm>
                     <a:prstGeom prst="rect">
                       <a:avLst/>
@@ -1131,67 +1159,61 @@
         <w:pStyle w:val="ListParagraph"/>
         <w:numPr>
           <w:ilvl w:val="0"/>
-          <w:numId w:val="18"/>
+          <w:numId w:val="25"/>
         </w:numPr>
-        <w:rPr>
-          <w:rFonts w:ascii="Pragmatica" w:hAnsi="Pragmatica"/>
-        </w:rPr>
-      </w:pPr>
-      <w:r>
-        <w:rPr>
-          <w:rFonts w:ascii="Pragmatica" w:hAnsi="Pragmatica"/>
-        </w:rPr>
-        <w:t xml:space="preserve">In the Analysis </w:t>
-      </w:r>
-      <w:proofErr w:type="spellStart"/>
-      <w:r>
-        <w:rPr>
-          <w:rFonts w:ascii="Pragmatica" w:hAnsi="Pragmatica"/>
-        </w:rPr>
-        <w:t>ToolPak</w:t>
-      </w:r>
-      <w:proofErr w:type="spellEnd"/>
-      <w:r>
-        <w:rPr>
-          <w:rFonts w:ascii="Pragmatica" w:hAnsi="Pragmatica"/>
-        </w:rPr>
-        <w:t xml:space="preserve">, select </w:t>
-      </w:r>
-      <w:proofErr w:type="spellStart"/>
-      <w:r>
-        <w:rPr>
-          <w:rFonts w:ascii="Pragmatica" w:hAnsi="Pragmatica"/>
-        </w:rPr>
-        <w:t>Anova</w:t>
-      </w:r>
-      <w:proofErr w:type="spellEnd"/>
-      <w:r>
-        <w:rPr>
-          <w:rFonts w:ascii="Pragmatica" w:hAnsi="Pragmatica"/>
-        </w:rPr>
-        <w:t xml:space="preserve">: Single Factor. </w:t>
-      </w:r>
-    </w:p>
-    <w:p>
-      <w:pPr>
-        <w:jc w:val="center"/>
-        <w:rPr>
-          <w:rFonts w:ascii="Pragmatica" w:hAnsi="Pragmatica"/>
-          <w:sz w:val="24"/>
-          <w:szCs w:val="24"/>
+        <w:spacing w:line="360" w:lineRule="auto"/>
+        <w:rPr>
+          <w:rFonts w:ascii="Pragmatica" w:hAnsi="Pragmatica"/>
+        </w:rPr>
+      </w:pPr>
+      <w:r>
+        <w:rPr>
+          <w:rFonts w:ascii="Pragmatica" w:hAnsi="Pragmatica"/>
+        </w:rPr>
+        <w:t xml:space="preserve">We will now </w:t>
+      </w:r>
+      <w:r>
+        <w:rPr>
+          <w:rFonts w:ascii="Pragmatica" w:hAnsi="Pragmatica"/>
+        </w:rPr>
+        <w:t xml:space="preserve">calculate the interquartile range (IQR) as the difference between the third and first quartiles. </w:t>
+      </w:r>
+    </w:p>
+    <w:p>
+      <w:pPr>
+        <w:pStyle w:val="ListParagraph"/>
+        <w:numPr>
+          <w:ilvl w:val="1"/>
+          <w:numId w:val="25"/>
+        </w:numPr>
+        <w:spacing w:line="360" w:lineRule="auto"/>
+        <w:rPr>
+          <w:rFonts w:ascii="Pragmatica" w:hAnsi="Pragmatica"/>
+        </w:rPr>
+      </w:pPr>
+      <w:r>
+        <w:rPr>
+          <w:rFonts w:ascii="Pragmatica" w:hAnsi="Pragmatica"/>
+        </w:rPr>
+        <w:t>The fence will be 1.5. This is a hard-coded value that we will use to set the threshold for being an outlier.</w:t>
+      </w:r>
+    </w:p>
+    <w:p>
+      <w:pPr>
+        <w:spacing w:line="360" w:lineRule="auto"/>
+        <w:rPr>
+          <w:rFonts w:ascii="Pragmatica" w:hAnsi="Pragmatica"/>
         </w:rPr>
       </w:pPr>
       <w:r>
         <w:rPr>
           <w:noProof/>
-          <w:sz w:val="24"/>
-          <w:szCs w:val="24"/>
         </w:rPr>
         <w:drawing>
-          <wp:inline distT="0" distB="0" distL="0" distR="0" wp14:anchorId="150EA61C" wp14:editId="6E07300C">
-            <wp:extent cx="4442845" cy="1935648"/>
-            <wp:effectExtent l="0" t="0" r="0" b="7620"/>
-            <wp:docPr id="12" name="Picture 12"/>
+          <wp:inline distT="0" distB="0" distL="0" distR="0" wp14:anchorId="5D47BCE6" wp14:editId="2426A02B">
+            <wp:extent cx="4389934" cy="1612888"/>
+            <wp:effectExtent l="0" t="0" r="0" b="6985"/>
+            <wp:docPr id="14" name="Picture 14"/>
             <wp:cNvGraphicFramePr>
               <a:graphicFrameLocks xmlns:a="http://schemas.openxmlformats.org/drawingml/2006/main" noChangeAspect="1"/>
             </wp:cNvGraphicFramePr>
@@ -1211,7 +1233,7 @@
                   <pic:spPr>
                     <a:xfrm>
                       <a:off x="0" y="0"/>
-                      <a:ext cx="4442845" cy="1935648"/>
+                      <a:ext cx="4389934" cy="1612888"/>
                     </a:xfrm>
                     <a:prstGeom prst="rect">
                       <a:avLst/>
@@ -1226,51 +1248,47 @@
     </w:p>
     <w:p>
       <w:pPr>
-        <w:rPr>
-          <w:rFonts w:ascii="Pragmatica" w:hAnsi="Pragmatica"/>
-          <w:sz w:val="24"/>
-          <w:szCs w:val="24"/>
-        </w:rPr>
-      </w:pPr>
-    </w:p>
-    <w:p>
-      <w:pPr>
         <w:pStyle w:val="ListParagraph"/>
         <w:numPr>
-          <w:ilvl w:val="1"/>
-          <w:numId w:val="18"/>
+          <w:ilvl w:val="0"/>
+          <w:numId w:val="25"/>
         </w:numPr>
-        <w:rPr>
-          <w:rFonts w:ascii="Pragmatica" w:hAnsi="Pragmatica"/>
-        </w:rPr>
-      </w:pPr>
-      <w:r>
-        <w:rPr>
-          <w:rFonts w:ascii="Pragmatica" w:hAnsi="Pragmatica"/>
-        </w:rPr>
-        <w:t>The input range is the three columns for each category: F, I and M.</w:t>
-      </w:r>
-    </w:p>
-    <w:p>
-      <w:pPr>
-        <w:rPr>
-          <w:rFonts w:ascii="Pragmatica" w:hAnsi="Pragmatica"/>
-          <w:sz w:val="24"/>
-          <w:szCs w:val="24"/>
+        <w:spacing w:line="360" w:lineRule="auto"/>
+        <w:rPr>
+          <w:rFonts w:ascii="Pragmatica" w:hAnsi="Pragmatica"/>
+        </w:rPr>
+      </w:pPr>
+      <w:r>
+        <w:rPr>
+          <w:rFonts w:ascii="Pragmatica" w:hAnsi="Pragmatica"/>
+        </w:rPr>
+        <w:t>We will now calculate the outlier thresholds as 1.5 times the IQR, plus our upper bound and minus our lower bound respectively.</w:t>
+      </w:r>
+    </w:p>
+    <w:p>
+      <w:pPr>
+        <w:spacing w:line="360" w:lineRule="auto"/>
+        <w:rPr>
+          <w:rFonts w:ascii="Pragmatica" w:hAnsi="Pragmatica"/>
+        </w:rPr>
+      </w:pPr>
+    </w:p>
+    <w:p>
+      <w:pPr>
+        <w:spacing w:line="360" w:lineRule="auto"/>
+        <w:rPr>
+          <w:rFonts w:ascii="Pragmatica" w:hAnsi="Pragmatica"/>
         </w:rPr>
       </w:pPr>
       <w:r>
         <w:rPr>
           <w:noProof/>
-          <w:sz w:val="24"/>
-          <w:szCs w:val="24"/>
-        </w:rPr>
-        <w:lastRenderedPageBreak/>
+        </w:rPr>
         <w:drawing>
-          <wp:inline distT="0" distB="0" distL="0" distR="0" wp14:anchorId="5DC675A0" wp14:editId="77D8A783">
-            <wp:extent cx="5943600" cy="3020060"/>
-            <wp:effectExtent l="0" t="0" r="0" b="8890"/>
-            <wp:docPr id="11" name="Picture 11"/>
+          <wp:inline distT="0" distB="0" distL="0" distR="0" wp14:anchorId="45DD09FA" wp14:editId="4BD49D3A">
+            <wp:extent cx="4601599" cy="2180150"/>
+            <wp:effectExtent l="0" t="0" r="8890" b="0"/>
+            <wp:docPr id="17" name="Picture 17"/>
             <wp:cNvGraphicFramePr>
               <a:graphicFrameLocks xmlns:a="http://schemas.openxmlformats.org/drawingml/2006/main" noChangeAspect="1"/>
             </wp:cNvGraphicFramePr>
@@ -1290,7 +1308,7 @@
                   <pic:spPr>
                     <a:xfrm>
                       <a:off x="0" y="0"/>
-                      <a:ext cx="5943600" cy="3020060"/>
+                      <a:ext cx="4601599" cy="2180150"/>
                     </a:xfrm>
                     <a:prstGeom prst="rect">
                       <a:avLst/>
@@ -1308,38 +1326,37 @@
         <w:pStyle w:val="ListParagraph"/>
         <w:numPr>
           <w:ilvl w:val="0"/>
-          <w:numId w:val="18"/>
+          <w:numId w:val="25"/>
         </w:numPr>
-        <w:rPr>
-          <w:rFonts w:ascii="Pragmatica" w:hAnsi="Pragmatica"/>
-        </w:rPr>
-      </w:pPr>
-      <w:r>
-        <w:rPr>
-          <w:rFonts w:ascii="Pragmatica" w:hAnsi="Pragmatica"/>
-        </w:rPr>
-        <w:t>The results of the ANOVA are available in the second box of outputs. The p-value for between-groups variation tells us if there is a significant difference across group means.</w:t>
-      </w:r>
-    </w:p>
-    <w:p>
-      <w:pPr>
-        <w:rPr>
-          <w:rFonts w:ascii="Pragmatica" w:hAnsi="Pragmatica"/>
-          <w:sz w:val="24"/>
-          <w:szCs w:val="24"/>
+        <w:spacing w:line="360" w:lineRule="auto"/>
+        <w:rPr>
+          <w:rFonts w:ascii="Pragmatica" w:hAnsi="Pragmatica"/>
+        </w:rPr>
+      </w:pPr>
+      <w:r>
+        <w:rPr>
+          <w:rFonts w:ascii="Pragmatica" w:hAnsi="Pragmatica"/>
+        </w:rPr>
+        <w:lastRenderedPageBreak/>
+        <w:t xml:space="preserve">We now know that any datapoint less than 8.8 or 22.2 is considered an outlier. We can use conditional logic to flag each value as TRUE or FALSE as being an outlier. </w:t>
+      </w:r>
+    </w:p>
+    <w:p>
+      <w:pPr>
+        <w:spacing w:line="360" w:lineRule="auto"/>
+        <w:rPr>
+          <w:rFonts w:ascii="Pragmatica" w:hAnsi="Pragmatica"/>
         </w:rPr>
       </w:pPr>
       <w:r>
         <w:rPr>
           <w:noProof/>
-          <w:sz w:val="24"/>
-          <w:szCs w:val="24"/>
         </w:rPr>
         <w:drawing>
-          <wp:inline distT="0" distB="0" distL="0" distR="0" wp14:anchorId="7EB803FE" wp14:editId="22487A30">
-            <wp:extent cx="5943600" cy="3308350"/>
-            <wp:effectExtent l="0" t="0" r="0" b="6350"/>
-            <wp:docPr id="13" name="Picture 13"/>
+          <wp:inline distT="0" distB="0" distL="0" distR="0" wp14:anchorId="4DF7858C" wp14:editId="607AE732">
+            <wp:extent cx="5943600" cy="2053590"/>
+            <wp:effectExtent l="0" t="0" r="0" b="3810"/>
+            <wp:docPr id="24" name="Picture 24"/>
             <wp:cNvGraphicFramePr>
               <a:graphicFrameLocks xmlns:a="http://schemas.openxmlformats.org/drawingml/2006/main" noChangeAspect="1"/>
             </wp:cNvGraphicFramePr>
@@ -1359,7 +1376,7 @@
                   <pic:spPr>
                     <a:xfrm>
                       <a:off x="0" y="0"/>
-                      <a:ext cx="5943600" cy="3308350"/>
+                      <a:ext cx="5943600" cy="2053590"/>
                     </a:xfrm>
                     <a:prstGeom prst="rect">
                       <a:avLst/>
@@ -1374,209 +1391,45 @@
     </w:p>
     <w:p>
       <w:pPr>
-        <w:rPr>
-          <w:rFonts w:ascii="Pragmatica" w:hAnsi="Pragmatica"/>
-          <w:sz w:val="24"/>
-          <w:szCs w:val="24"/>
-        </w:rPr>
-      </w:pPr>
-    </w:p>
-    <w:p>
-      <w:pPr>
-        <w:rPr>
-          <w:rFonts w:ascii="Pragmatica" w:hAnsi="Pragmatica"/>
-          <w:sz w:val="24"/>
-          <w:szCs w:val="24"/>
-        </w:rPr>
-      </w:pPr>
-    </w:p>
-    <w:p>
-      <w:pPr>
-        <w:rPr>
-          <w:rFonts w:ascii="Pragmatica" w:hAnsi="Pragmatica"/>
-          <w:b/>
-          <w:bCs/>
-          <w:sz w:val="24"/>
-          <w:szCs w:val="24"/>
-        </w:rPr>
-      </w:pPr>
-      <w:r>
-        <w:rPr>
-          <w:rFonts w:ascii="Pragmatica" w:hAnsi="Pragmatica"/>
-          <w:b/>
-          <w:bCs/>
-          <w:sz w:val="24"/>
-          <w:szCs w:val="24"/>
-        </w:rPr>
-        <w:t>ANOVA post-hoc tests: pairwise comparisons with Bonferroni correction</w:t>
-      </w:r>
-    </w:p>
-    <w:p>
-      <w:pPr>
-        <w:rPr>
-          <w:rFonts w:ascii="Consolas" w:hAnsi="Consolas"/>
-          <w:sz w:val="24"/>
-          <w:szCs w:val="24"/>
-        </w:rPr>
-      </w:pPr>
-      <w:r>
-        <w:rPr>
-          <w:rFonts w:ascii="Pragmatica" w:hAnsi="Pragmatica"/>
-          <w:sz w:val="24"/>
-          <w:szCs w:val="24"/>
-        </w:rPr>
-        <w:lastRenderedPageBreak/>
-        <w:t xml:space="preserve">File: </w:t>
-      </w:r>
-      <w:r>
-        <w:rPr>
-          <w:rFonts w:ascii="Consolas" w:hAnsi="Consolas"/>
-          <w:sz w:val="24"/>
-          <w:szCs w:val="24"/>
-        </w:rPr>
-        <w:t>abalone-post-hoc.xlsx</w:t>
-      </w:r>
-    </w:p>
-    <w:p>
-      <w:pPr>
-        <w:rPr>
-          <w:rFonts w:ascii="Pragmatica" w:hAnsi="Pragmatica"/>
-          <w:sz w:val="24"/>
-          <w:szCs w:val="24"/>
-        </w:rPr>
-      </w:pPr>
-      <w:r>
-        <w:rPr>
-          <w:rFonts w:ascii="Pragmatica" w:hAnsi="Pragmatica"/>
-          <w:sz w:val="24"/>
-          <w:szCs w:val="24"/>
-        </w:rPr>
-        <w:t xml:space="preserve">The ANOVA in itself does </w:t>
-      </w:r>
-      <w:r>
-        <w:rPr>
-          <w:rFonts w:ascii="Pragmatica" w:hAnsi="Pragmatica"/>
-          <w:i/>
-          <w:iCs/>
-          <w:sz w:val="24"/>
-          <w:szCs w:val="24"/>
-        </w:rPr>
-        <w:t xml:space="preserve">not </w:t>
-      </w:r>
-      <w:r>
-        <w:rPr>
-          <w:rFonts w:ascii="Pragmatica" w:hAnsi="Pragmatica"/>
-          <w:sz w:val="24"/>
-          <w:szCs w:val="24"/>
-        </w:rPr>
-        <w:t xml:space="preserve">tell us </w:t>
-      </w:r>
-      <w:r>
-        <w:rPr>
-          <w:rFonts w:ascii="Pragmatica" w:hAnsi="Pragmatica"/>
-          <w:i/>
-          <w:iCs/>
-          <w:sz w:val="24"/>
-          <w:szCs w:val="24"/>
-        </w:rPr>
-        <w:t xml:space="preserve">which </w:t>
-      </w:r>
-      <w:r>
-        <w:rPr>
-          <w:rFonts w:ascii="Pragmatica" w:hAnsi="Pragmatica"/>
-          <w:sz w:val="24"/>
-          <w:szCs w:val="24"/>
-        </w:rPr>
-        <w:t xml:space="preserve">groups in particular are significantly higher/lower than the others. To do that, we will run </w:t>
-      </w:r>
-      <w:r>
-        <w:rPr>
-          <w:rFonts w:ascii="Pragmatica" w:hAnsi="Pragmatica"/>
-          <w:i/>
-          <w:iCs/>
-          <w:sz w:val="24"/>
-          <w:szCs w:val="24"/>
-        </w:rPr>
-        <w:t xml:space="preserve">post-hoc </w:t>
-      </w:r>
-      <w:r>
-        <w:rPr>
-          <w:rFonts w:ascii="Pragmatica" w:hAnsi="Pragmatica"/>
-          <w:sz w:val="24"/>
-          <w:szCs w:val="24"/>
-        </w:rPr>
-        <w:t xml:space="preserve">tests while adjusting for </w:t>
-      </w:r>
-      <w:proofErr w:type="spellStart"/>
-      <w:r>
-        <w:rPr>
-          <w:rFonts w:ascii="Pragmatica" w:hAnsi="Pragmatica"/>
-          <w:i/>
-          <w:iCs/>
-          <w:sz w:val="24"/>
-          <w:szCs w:val="24"/>
-        </w:rPr>
-        <w:t>experimentwise</w:t>
-      </w:r>
-      <w:proofErr w:type="spellEnd"/>
-      <w:r>
-        <w:rPr>
-          <w:rFonts w:ascii="Pragmatica" w:hAnsi="Pragmatica"/>
-          <w:i/>
-          <w:iCs/>
-          <w:sz w:val="24"/>
-          <w:szCs w:val="24"/>
-        </w:rPr>
-        <w:t xml:space="preserve"> error</w:t>
-      </w:r>
-      <w:r>
-        <w:rPr>
-          <w:rFonts w:ascii="Pragmatica" w:hAnsi="Pragmatica"/>
-          <w:sz w:val="24"/>
-          <w:szCs w:val="24"/>
-        </w:rPr>
-        <w:t xml:space="preserve">. </w:t>
-      </w:r>
-    </w:p>
-    <w:p>
-      <w:pPr>
-        <w:rPr>
-          <w:rFonts w:ascii="Pragmatica" w:hAnsi="Pragmatica"/>
-          <w:sz w:val="24"/>
-          <w:szCs w:val="24"/>
-        </w:rPr>
-      </w:pPr>
-    </w:p>
-    <w:p>
-      <w:pPr>
         <w:pStyle w:val="ListParagraph"/>
         <w:numPr>
           <w:ilvl w:val="0"/>
-          <w:numId w:val="19"/>
+          <w:numId w:val="25"/>
         </w:numPr>
-        <w:rPr>
-          <w:rFonts w:ascii="Pragmatica" w:hAnsi="Pragmatica"/>
-        </w:rPr>
-      </w:pPr>
-      <w:r>
-        <w:rPr>
-          <w:rFonts w:ascii="Pragmatica" w:hAnsi="Pragmatica"/>
-        </w:rPr>
-        <w:t xml:space="preserve">Conduct a </w:t>
-      </w:r>
-      <w:r>
-        <w:rPr>
-          <w:rFonts w:ascii="Pragmatica" w:hAnsi="Pragmatica"/>
-          <w:i/>
-          <w:iCs/>
-        </w:rPr>
-        <w:t xml:space="preserve">pairwise t-test </w:t>
-      </w:r>
-      <w:r>
-        <w:rPr>
-          <w:rFonts w:ascii="Pragmatica" w:hAnsi="Pragmatica"/>
-        </w:rPr>
-        <w:t xml:space="preserve">for to compare each pair of categories using the T.TEST() function. </w:t>
+        <w:spacing w:line="360" w:lineRule="auto"/>
+        <w:rPr>
+          <w:rFonts w:ascii="Pragmatica" w:hAnsi="Pragmatica"/>
+        </w:rPr>
+      </w:pPr>
+      <w:r>
+        <w:rPr>
+          <w:rFonts w:ascii="Pragmatica" w:hAnsi="Pragmatica"/>
+        </w:rPr>
+        <w:t xml:space="preserve">We can now filter our source data to exclude datapoints where </w:t>
+      </w:r>
+      <w:r>
+        <w:rPr>
+          <w:rFonts w:ascii="Consolas" w:hAnsi="Consolas"/>
+        </w:rPr>
+        <w:t>Outlier?</w:t>
+      </w:r>
+      <w:r>
+        <w:rPr>
+          <w:rFonts w:ascii="Pragmatica" w:hAnsi="Pragmatica"/>
+        </w:rPr>
+        <w:t xml:space="preserve"> equals </w:t>
+      </w:r>
+      <w:r>
+        <w:rPr>
+          <w:rFonts w:ascii="Consolas" w:hAnsi="Consolas"/>
+        </w:rPr>
+        <w:t>TRUE</w:t>
+      </w:r>
+      <w:r>
+        <w:rPr>
+          <w:rFonts w:ascii="Pragmatica" w:hAnsi="Pragmatica"/>
+        </w:rPr>
+        <w:t>.</w:t>
       </w:r>
     </w:p>
     <w:p>
@@ -1584,152 +1437,37 @@
         <w:pStyle w:val="ListParagraph"/>
         <w:numPr>
           <w:ilvl w:val="1"/>
-          <w:numId w:val="19"/>
+          <w:numId w:val="25"/>
         </w:numPr>
-        <w:rPr>
-          <w:rFonts w:ascii="Pragmatica" w:hAnsi="Pragmatica"/>
-        </w:rPr>
-      </w:pPr>
-      <w:r>
-        <w:rPr>
-          <w:rFonts w:ascii="Pragmatica" w:hAnsi="Pragmatica"/>
-        </w:rPr>
-        <w:t>This will take four arguments:</w:t>
-      </w:r>
-    </w:p>
-    <w:p>
-      <w:pPr>
-        <w:pStyle w:val="ListParagraph"/>
-        <w:numPr>
-          <w:ilvl w:val="2"/>
-          <w:numId w:val="19"/>
-        </w:numPr>
-        <w:rPr>
-          <w:rFonts w:ascii="Pragmatica" w:hAnsi="Pragmatica"/>
-        </w:rPr>
-      </w:pPr>
-      <w:r>
-        <w:rPr>
-          <w:rFonts w:ascii="Pragmatica" w:hAnsi="Pragmatica"/>
-        </w:rPr>
-        <w:t>The range containing the first category to compare</w:t>
-      </w:r>
-    </w:p>
-    <w:p>
-      <w:pPr>
-        <w:pStyle w:val="ListParagraph"/>
-        <w:numPr>
-          <w:ilvl w:val="2"/>
-          <w:numId w:val="19"/>
-        </w:numPr>
-        <w:rPr>
-          <w:rFonts w:ascii="Pragmatica" w:hAnsi="Pragmatica"/>
-        </w:rPr>
-      </w:pPr>
-      <w:r>
-        <w:rPr>
-          <w:rFonts w:ascii="Pragmatica" w:hAnsi="Pragmatica"/>
-        </w:rPr>
-        <w:t>The range containing the second category to compare</w:t>
-      </w:r>
-    </w:p>
-    <w:p>
-      <w:pPr>
-        <w:pStyle w:val="ListParagraph"/>
-        <w:numPr>
-          <w:ilvl w:val="2"/>
-          <w:numId w:val="19"/>
-        </w:numPr>
-        <w:rPr>
-          <w:rFonts w:ascii="Pragmatica" w:hAnsi="Pragmatica"/>
-        </w:rPr>
-      </w:pPr>
-      <w:r>
-        <w:rPr>
-          <w:rFonts w:ascii="Pragmatica" w:hAnsi="Pragmatica"/>
-        </w:rPr>
-        <w:t>Whether this is a one- or two-tail test. We are using two-tail tests, so the argument is 2.</w:t>
-      </w:r>
-    </w:p>
-    <w:p>
-      <w:pPr>
-        <w:pStyle w:val="ListParagraph"/>
-        <w:numPr>
-          <w:ilvl w:val="2"/>
-          <w:numId w:val="19"/>
-        </w:numPr>
-        <w:rPr>
-          <w:rFonts w:ascii="Pragmatica" w:hAnsi="Pragmatica"/>
-        </w:rPr>
-      </w:pPr>
-      <w:r>
-        <w:rPr>
-          <w:rFonts w:ascii="Pragmatica" w:hAnsi="Pragmatica"/>
-        </w:rPr>
-        <w:t>The type of t-test. Since these are independent samples, this is not a paired t-test. We will assume equal variances as that is an assumption of the ANOVA. So the argument here is also 2.</w:t>
-      </w:r>
-    </w:p>
-    <w:p>
-      <w:pPr>
-        <w:pStyle w:val="ListParagraph"/>
-        <w:numPr>
-          <w:ilvl w:val="2"/>
-          <w:numId w:val="19"/>
-        </w:numPr>
-        <w:rPr>
-          <w:rFonts w:ascii="Pragmatica" w:hAnsi="Pragmatica"/>
-        </w:rPr>
-      </w:pPr>
-      <w:r>
-        <w:rPr>
-          <w:rFonts w:ascii="Pragmatica" w:hAnsi="Pragmatica"/>
-        </w:rPr>
-        <w:t xml:space="preserve">The result of </w:t>
-      </w:r>
-      <w:r>
-        <w:rPr>
-          <w:rFonts w:ascii="Consolas" w:hAnsi="Consolas"/>
-        </w:rPr>
-        <w:t>T.TEST()</w:t>
-      </w:r>
-      <w:r>
-        <w:rPr>
-          <w:rFonts w:ascii="Pragmatica" w:hAnsi="Pragmatica"/>
-        </w:rPr>
-        <w:t xml:space="preserve"> is the test’s</w:t>
-      </w:r>
-      <w:r>
-        <w:rPr>
-          <w:rFonts w:ascii="Pragmatica" w:hAnsi="Pragmatica"/>
-        </w:rPr>
-        <w:t xml:space="preserve"> p-value. We will compare it against the adjusted alpha next. </w:t>
-      </w:r>
-      <w:r>
-        <w:rPr>
-          <w:rFonts w:ascii="Pragmatica" w:hAnsi="Pragmatica"/>
-        </w:rPr>
-        <w:t xml:space="preserve"> </w:t>
-      </w:r>
-    </w:p>
-    <w:p>
-      <w:pPr>
-        <w:rPr>
-          <w:rFonts w:ascii="Pragmatica" w:hAnsi="Pragmatica"/>
-          <w:sz w:val="24"/>
-          <w:szCs w:val="24"/>
-        </w:rPr>
-      </w:pPr>
-      <w:r>
-        <w:rPr>
+        <w:spacing w:line="360" w:lineRule="auto"/>
+        <w:rPr>
+          <w:rFonts w:ascii="Pragmatica" w:hAnsi="Pragmatica"/>
+        </w:rPr>
+      </w:pPr>
+      <w:r>
+        <w:rPr>
+          <w:rFonts w:ascii="Pragmatica" w:hAnsi="Pragmatica"/>
+        </w:rPr>
+        <w:t xml:space="preserve">The outliers have been removed from our box plot, with the exceptions of some datapoints that are right on the cusp of being outliers. </w:t>
+      </w:r>
+    </w:p>
+    <w:p>
+      <w:pPr>
+        <w:spacing w:line="360" w:lineRule="auto"/>
+        <w:rPr>
+          <w:rFonts w:ascii="Pragmatica" w:hAnsi="Pragmatica"/>
+        </w:rPr>
+      </w:pPr>
+      <w:r>
+        <w:rPr>
+          <w:rFonts w:ascii="Pragmatica" w:hAnsi="Pragmatica"/>
           <w:noProof/>
-          <w:sz w:val="24"/>
-          <w:szCs w:val="24"/>
         </w:rPr>
         <w:drawing>
-          <wp:inline distT="0" distB="0" distL="0" distR="0" wp14:anchorId="10BB432E" wp14:editId="1721491C">
-            <wp:extent cx="5943600" cy="3483610"/>
-            <wp:effectExtent l="0" t="0" r="0" b="2540"/>
-            <wp:docPr id="15" name="Picture 15"/>
+          <wp:inline distT="0" distB="0" distL="0" distR="0" wp14:anchorId="403D2E47" wp14:editId="428CFE02">
+            <wp:extent cx="4578350" cy="2560320"/>
+            <wp:effectExtent l="0" t="0" r="0" b="0"/>
+            <wp:docPr id="26" name="Picture 26"/>
             <wp:cNvGraphicFramePr>
               <a:graphicFrameLocks xmlns:a="http://schemas.openxmlformats.org/drawingml/2006/main" noChangeAspect="1"/>
             </wp:cNvGraphicFramePr>
@@ -1737,23 +1475,33 @@
               <a:graphicData uri="http://schemas.openxmlformats.org/drawingml/2006/picture">
                 <pic:pic xmlns:pic="http://schemas.openxmlformats.org/drawingml/2006/picture">
                   <pic:nvPicPr>
-                    <pic:cNvPr id="1" name=""/>
-                    <pic:cNvPicPr/>
+                    <pic:cNvPr id="0" name="Picture 2"/>
+                    <pic:cNvPicPr>
+                      <a:picLocks noChangeAspect="1" noChangeArrowheads="1"/>
+                    </pic:cNvPicPr>
                   </pic:nvPicPr>
                   <pic:blipFill>
-                    <a:blip r:embed="rId21"/>
+                    <a:blip r:embed="rId21">
+                      <a:extLst>
+                        <a:ext uri="{28A0092B-C50C-407E-A947-70E740481C1C}">
+                          <a14:useLocalDpi xmlns:a14="http://schemas.microsoft.com/office/drawing/2010/main" val="0"/>
+                        </a:ext>
+                      </a:extLst>
+                    </a:blip>
+                    <a:srcRect/>
                     <a:stretch>
                       <a:fillRect/>
                     </a:stretch>
                   </pic:blipFill>
-                  <pic:spPr>
+                  <pic:spPr bwMode="auto">
                     <a:xfrm>
                       <a:off x="0" y="0"/>
-                      <a:ext cx="5943600" cy="3483610"/>
+                      <a:ext cx="4578350" cy="2560320"/>
                     </a:xfrm>
                     <a:prstGeom prst="rect">
                       <a:avLst/>
                     </a:prstGeom>
+                    <a:noFill/>
                   </pic:spPr>
                 </pic:pic>
               </a:graphicData>
@@ -1761,13 +1509,70 @@
           </wp:inline>
         </w:drawing>
       </w:r>
-      <w:r>
-        <w:rPr>
-          <w:rFonts w:ascii="Pragmatica" w:hAnsi="Pragmatica"/>
-          <w:sz w:val="24"/>
-          <w:szCs w:val="24"/>
-        </w:rPr>
-        <w:t xml:space="preserve"> </w:t>
+    </w:p>
+    <w:p>
+      <w:pPr>
+        <w:spacing w:line="360" w:lineRule="auto"/>
+        <w:rPr>
+          <w:rFonts w:ascii="Pragmatica" w:hAnsi="Pragmatica"/>
+          <w:b/>
+          <w:bCs/>
+          <w:sz w:val="24"/>
+          <w:szCs w:val="24"/>
+        </w:rPr>
+      </w:pPr>
+      <w:r>
+        <w:rPr>
+          <w:rFonts w:ascii="Pragmatica" w:hAnsi="Pragmatica"/>
+          <w:b/>
+          <w:bCs/>
+          <w:sz w:val="24"/>
+          <w:szCs w:val="24"/>
+        </w:rPr>
+        <w:t>Analysis of variance (ANOVA)</w:t>
+      </w:r>
+    </w:p>
+    <w:p>
+      <w:pPr>
+        <w:spacing w:line="360" w:lineRule="auto"/>
+        <w:rPr>
+          <w:rFonts w:ascii="Consolas" w:hAnsi="Consolas"/>
+          <w:sz w:val="24"/>
+          <w:szCs w:val="24"/>
+        </w:rPr>
+      </w:pPr>
+      <w:r>
+        <w:rPr>
+          <w:rFonts w:ascii="Pragmatica" w:hAnsi="Pragmatica"/>
+          <w:sz w:val="24"/>
+          <w:szCs w:val="24"/>
+        </w:rPr>
+        <w:t xml:space="preserve">File: </w:t>
+      </w:r>
+      <w:r>
+        <w:rPr>
+          <w:rFonts w:ascii="Consolas" w:hAnsi="Consolas"/>
+          <w:sz w:val="24"/>
+          <w:szCs w:val="24"/>
+        </w:rPr>
+        <w:t>abalone-anova.xlsx</w:t>
+      </w:r>
+    </w:p>
+    <w:p>
+      <w:pPr>
+        <w:rPr>
+          <w:rFonts w:ascii="Pragmatica" w:hAnsi="Pragmatica"/>
+          <w:sz w:val="24"/>
+          <w:szCs w:val="24"/>
+        </w:rPr>
+      </w:pPr>
+      <w:r>
+        <w:rPr>
+          <w:rFonts w:ascii="Pragmatica" w:hAnsi="Pragmatica"/>
+          <w:sz w:val="24"/>
+          <w:szCs w:val="24"/>
+        </w:rPr>
+        <w:t xml:space="preserve">Let’s check for a significant difference in shucked weights across male, female and infant snails. </w:t>
       </w:r>
     </w:p>
     <w:p>
@@ -1775,7 +1580,7 @@
         <w:pStyle w:val="ListParagraph"/>
         <w:numPr>
           <w:ilvl w:val="0"/>
-          <w:numId w:val="19"/>
+          <w:numId w:val="18"/>
         </w:numPr>
         <w:rPr>
           <w:rFonts w:ascii="Pragmatica" w:hAnsi="Pragmatica"/>
@@ -1785,7 +1590,72 @@
         <w:rPr>
           <w:rFonts w:ascii="Pragmatica" w:hAnsi="Pragmatica"/>
         </w:rPr>
-        <w:t>We will now compare these p-values to a Bonferroni-adjusted alpha. This number will be our original alpha (.05) divided by the number of groups we are comparing (3). This makes our new alpha .0017.</w:t>
+        <w:t xml:space="preserve">Insert a PivotTable. Put </w:t>
+      </w:r>
+      <w:proofErr w:type="spellStart"/>
+      <w:r>
+        <w:rPr>
+          <w:rFonts w:ascii="Consolas" w:hAnsi="Consolas"/>
+        </w:rPr>
+        <w:t>id</w:t>
+      </w:r>
+      <w:proofErr w:type="spellEnd"/>
+      <w:r>
+        <w:rPr>
+          <w:rFonts w:ascii="Pragmatica" w:hAnsi="Pragmatica"/>
+        </w:rPr>
+        <w:t xml:space="preserve"> in the Rows section, </w:t>
+      </w:r>
+      <w:r>
+        <w:rPr>
+          <w:rFonts w:ascii="Consolas" w:hAnsi="Consolas"/>
+        </w:rPr>
+        <w:t>sex</w:t>
+      </w:r>
+      <w:r>
+        <w:rPr>
+          <w:rFonts w:ascii="Pragmatica" w:hAnsi="Pragmatica"/>
+        </w:rPr>
+        <w:t xml:space="preserve"> in the Columns section and </w:t>
+      </w:r>
+      <w:r>
+        <w:rPr>
+          <w:rFonts w:ascii="Consolas" w:hAnsi="Consolas"/>
+        </w:rPr>
+        <w:t xml:space="preserve">Sum of </w:t>
+      </w:r>
+      <w:proofErr w:type="spellStart"/>
+      <w:r>
+        <w:rPr>
+          <w:rFonts w:ascii="Consolas" w:hAnsi="Consolas"/>
+        </w:rPr>
+        <w:t>shucked_wgt</w:t>
+      </w:r>
+      <w:proofErr w:type="spellEnd"/>
+      <w:r>
+        <w:rPr>
+          <w:rFonts w:ascii="Pragmatica" w:hAnsi="Pragmatica"/>
+        </w:rPr>
+        <w:t xml:space="preserve"> in the Values section.</w:t>
+      </w:r>
+    </w:p>
+    <w:p>
+      <w:pPr>
+        <w:pStyle w:val="ListParagraph"/>
+        <w:numPr>
+          <w:ilvl w:val="1"/>
+          <w:numId w:val="18"/>
+        </w:numPr>
+        <w:rPr>
+          <w:rFonts w:ascii="Pragmatica" w:hAnsi="Pragmatica"/>
+        </w:rPr>
+      </w:pPr>
+      <w:r>
+        <w:rPr>
+          <w:rFonts w:ascii="Pragmatica" w:hAnsi="Pragmatica"/>
+        </w:rPr>
+        <w:lastRenderedPageBreak/>
+        <w:t>Turn off the totals by clicking inside the PivotTable and selecting Design &gt; Grand Totals &gt; Off for Rows and Columns.</w:t>
       </w:r>
     </w:p>
     <w:p>
@@ -1802,12 +1672,11 @@
           <w:sz w:val="24"/>
           <w:szCs w:val="24"/>
         </w:rPr>
-        <w:lastRenderedPageBreak/>
         <w:drawing>
-          <wp:inline distT="0" distB="0" distL="0" distR="0" wp14:anchorId="35EB2CF5" wp14:editId="434FF3FA">
-            <wp:extent cx="5943600" cy="3049905"/>
+          <wp:inline distT="0" distB="0" distL="0" distR="0" wp14:anchorId="5A7A03D0" wp14:editId="3D38BD78">
+            <wp:extent cx="5943600" cy="4897755"/>
             <wp:effectExtent l="0" t="0" r="0" b="0"/>
-            <wp:docPr id="16" name="Picture 16"/>
+            <wp:docPr id="10" name="Picture 10"/>
             <wp:cNvGraphicFramePr>
               <a:graphicFrameLocks xmlns:a="http://schemas.openxmlformats.org/drawingml/2006/main" noChangeAspect="1"/>
             </wp:cNvGraphicFramePr>
@@ -1827,6 +1696,720 @@
                   <pic:spPr>
                     <a:xfrm>
                       <a:off x="0" y="0"/>
+                      <a:ext cx="5943600" cy="4897755"/>
+                    </a:xfrm>
+                    <a:prstGeom prst="rect">
+                      <a:avLst/>
+                    </a:prstGeom>
+                  </pic:spPr>
+                </pic:pic>
+              </a:graphicData>
+            </a:graphic>
+          </wp:inline>
+        </w:drawing>
+      </w:r>
+    </w:p>
+    <w:p>
+      <w:pPr>
+        <w:pStyle w:val="ListParagraph"/>
+        <w:numPr>
+          <w:ilvl w:val="0"/>
+          <w:numId w:val="18"/>
+        </w:numPr>
+        <w:rPr>
+          <w:rFonts w:ascii="Pragmatica" w:hAnsi="Pragmatica"/>
+        </w:rPr>
+      </w:pPr>
+      <w:r>
+        <w:rPr>
+          <w:rFonts w:ascii="Pragmatica" w:hAnsi="Pragmatica"/>
+        </w:rPr>
+        <w:t xml:space="preserve">In the Analysis </w:t>
+      </w:r>
+      <w:proofErr w:type="spellStart"/>
+      <w:r>
+        <w:rPr>
+          <w:rFonts w:ascii="Pragmatica" w:hAnsi="Pragmatica"/>
+        </w:rPr>
+        <w:t>ToolPak</w:t>
+      </w:r>
+      <w:proofErr w:type="spellEnd"/>
+      <w:r>
+        <w:rPr>
+          <w:rFonts w:ascii="Pragmatica" w:hAnsi="Pragmatica"/>
+        </w:rPr>
+        <w:t xml:space="preserve">, select </w:t>
+      </w:r>
+      <w:proofErr w:type="spellStart"/>
+      <w:r>
+        <w:rPr>
+          <w:rFonts w:ascii="Pragmatica" w:hAnsi="Pragmatica"/>
+        </w:rPr>
+        <w:t>Anova</w:t>
+      </w:r>
+      <w:proofErr w:type="spellEnd"/>
+      <w:r>
+        <w:rPr>
+          <w:rFonts w:ascii="Pragmatica" w:hAnsi="Pragmatica"/>
+        </w:rPr>
+        <w:t xml:space="preserve">: Single Factor. </w:t>
+      </w:r>
+    </w:p>
+    <w:p>
+      <w:pPr>
+        <w:jc w:val="center"/>
+        <w:rPr>
+          <w:rFonts w:ascii="Pragmatica" w:hAnsi="Pragmatica"/>
+          <w:sz w:val="24"/>
+          <w:szCs w:val="24"/>
+        </w:rPr>
+      </w:pPr>
+      <w:r>
+        <w:rPr>
+          <w:noProof/>
+          <w:sz w:val="24"/>
+          <w:szCs w:val="24"/>
+        </w:rPr>
+        <w:drawing>
+          <wp:inline distT="0" distB="0" distL="0" distR="0" wp14:anchorId="150EA61C" wp14:editId="6E07300C">
+            <wp:extent cx="4442845" cy="1935648"/>
+            <wp:effectExtent l="0" t="0" r="0" b="7620"/>
+            <wp:docPr id="12" name="Picture 12"/>
+            <wp:cNvGraphicFramePr>
+              <a:graphicFrameLocks xmlns:a="http://schemas.openxmlformats.org/drawingml/2006/main" noChangeAspect="1"/>
+            </wp:cNvGraphicFramePr>
+            <a:graphic xmlns:a="http://schemas.openxmlformats.org/drawingml/2006/main">
+              <a:graphicData uri="http://schemas.openxmlformats.org/drawingml/2006/picture">
+                <pic:pic xmlns:pic="http://schemas.openxmlformats.org/drawingml/2006/picture">
+                  <pic:nvPicPr>
+                    <pic:cNvPr id="1" name=""/>
+                    <pic:cNvPicPr/>
+                  </pic:nvPicPr>
+                  <pic:blipFill>
+                    <a:blip r:embed="rId23"/>
+                    <a:stretch>
+                      <a:fillRect/>
+                    </a:stretch>
+                  </pic:blipFill>
+                  <pic:spPr>
+                    <a:xfrm>
+                      <a:off x="0" y="0"/>
+                      <a:ext cx="4442845" cy="1935648"/>
+                    </a:xfrm>
+                    <a:prstGeom prst="rect">
+                      <a:avLst/>
+                    </a:prstGeom>
+                  </pic:spPr>
+                </pic:pic>
+              </a:graphicData>
+            </a:graphic>
+          </wp:inline>
+        </w:drawing>
+      </w:r>
+    </w:p>
+    <w:p>
+      <w:pPr>
+        <w:rPr>
+          <w:rFonts w:ascii="Pragmatica" w:hAnsi="Pragmatica"/>
+          <w:sz w:val="24"/>
+          <w:szCs w:val="24"/>
+        </w:rPr>
+      </w:pPr>
+    </w:p>
+    <w:p>
+      <w:pPr>
+        <w:pStyle w:val="ListParagraph"/>
+        <w:numPr>
+          <w:ilvl w:val="1"/>
+          <w:numId w:val="18"/>
+        </w:numPr>
+        <w:rPr>
+          <w:rFonts w:ascii="Pragmatica" w:hAnsi="Pragmatica"/>
+        </w:rPr>
+      </w:pPr>
+      <w:r>
+        <w:rPr>
+          <w:rFonts w:ascii="Pragmatica" w:hAnsi="Pragmatica"/>
+        </w:rPr>
+        <w:lastRenderedPageBreak/>
+        <w:t>The input range is the three columns for each category: F, I and M.</w:t>
+      </w:r>
+    </w:p>
+    <w:p>
+      <w:pPr>
+        <w:rPr>
+          <w:rFonts w:ascii="Pragmatica" w:hAnsi="Pragmatica"/>
+          <w:sz w:val="24"/>
+          <w:szCs w:val="24"/>
+        </w:rPr>
+      </w:pPr>
+      <w:r>
+        <w:rPr>
+          <w:noProof/>
+          <w:sz w:val="24"/>
+          <w:szCs w:val="24"/>
+        </w:rPr>
+        <w:drawing>
+          <wp:inline distT="0" distB="0" distL="0" distR="0" wp14:anchorId="5DC675A0" wp14:editId="77D8A783">
+            <wp:extent cx="5943600" cy="3020060"/>
+            <wp:effectExtent l="0" t="0" r="0" b="8890"/>
+            <wp:docPr id="11" name="Picture 11"/>
+            <wp:cNvGraphicFramePr>
+              <a:graphicFrameLocks xmlns:a="http://schemas.openxmlformats.org/drawingml/2006/main" noChangeAspect="1"/>
+            </wp:cNvGraphicFramePr>
+            <a:graphic xmlns:a="http://schemas.openxmlformats.org/drawingml/2006/main">
+              <a:graphicData uri="http://schemas.openxmlformats.org/drawingml/2006/picture">
+                <pic:pic xmlns:pic="http://schemas.openxmlformats.org/drawingml/2006/picture">
+                  <pic:nvPicPr>
+                    <pic:cNvPr id="1" name=""/>
+                    <pic:cNvPicPr/>
+                  </pic:nvPicPr>
+                  <pic:blipFill>
+                    <a:blip r:embed="rId24"/>
+                    <a:stretch>
+                      <a:fillRect/>
+                    </a:stretch>
+                  </pic:blipFill>
+                  <pic:spPr>
+                    <a:xfrm>
+                      <a:off x="0" y="0"/>
+                      <a:ext cx="5943600" cy="3020060"/>
+                    </a:xfrm>
+                    <a:prstGeom prst="rect">
+                      <a:avLst/>
+                    </a:prstGeom>
+                  </pic:spPr>
+                </pic:pic>
+              </a:graphicData>
+            </a:graphic>
+          </wp:inline>
+        </w:drawing>
+      </w:r>
+    </w:p>
+    <w:p>
+      <w:pPr>
+        <w:pStyle w:val="ListParagraph"/>
+        <w:numPr>
+          <w:ilvl w:val="0"/>
+          <w:numId w:val="18"/>
+        </w:numPr>
+        <w:rPr>
+          <w:rFonts w:ascii="Pragmatica" w:hAnsi="Pragmatica"/>
+        </w:rPr>
+      </w:pPr>
+      <w:r>
+        <w:rPr>
+          <w:rFonts w:ascii="Pragmatica" w:hAnsi="Pragmatica"/>
+        </w:rPr>
+        <w:t>The results of the ANOVA are available in the second box of outputs. The p-value for between-groups variation tells us if there is a significant difference across group means.</w:t>
+      </w:r>
+    </w:p>
+    <w:p>
+      <w:pPr>
+        <w:rPr>
+          <w:rFonts w:ascii="Pragmatica" w:hAnsi="Pragmatica"/>
+          <w:sz w:val="24"/>
+          <w:szCs w:val="24"/>
+        </w:rPr>
+      </w:pPr>
+      <w:r>
+        <w:rPr>
+          <w:noProof/>
+          <w:sz w:val="24"/>
+          <w:szCs w:val="24"/>
+        </w:rPr>
+        <w:drawing>
+          <wp:inline distT="0" distB="0" distL="0" distR="0" wp14:anchorId="7EB803FE" wp14:editId="22487A30">
+            <wp:extent cx="5943600" cy="3308350"/>
+            <wp:effectExtent l="0" t="0" r="0" b="6350"/>
+            <wp:docPr id="13" name="Picture 13"/>
+            <wp:cNvGraphicFramePr>
+              <a:graphicFrameLocks xmlns:a="http://schemas.openxmlformats.org/drawingml/2006/main" noChangeAspect="1"/>
+            </wp:cNvGraphicFramePr>
+            <a:graphic xmlns:a="http://schemas.openxmlformats.org/drawingml/2006/main">
+              <a:graphicData uri="http://schemas.openxmlformats.org/drawingml/2006/picture">
+                <pic:pic xmlns:pic="http://schemas.openxmlformats.org/drawingml/2006/picture">
+                  <pic:nvPicPr>
+                    <pic:cNvPr id="1" name=""/>
+                    <pic:cNvPicPr/>
+                  </pic:nvPicPr>
+                  <pic:blipFill>
+                    <a:blip r:embed="rId25"/>
+                    <a:stretch>
+                      <a:fillRect/>
+                    </a:stretch>
+                  </pic:blipFill>
+                  <pic:spPr>
+                    <a:xfrm>
+                      <a:off x="0" y="0"/>
+                      <a:ext cx="5943600" cy="3308350"/>
+                    </a:xfrm>
+                    <a:prstGeom prst="rect">
+                      <a:avLst/>
+                    </a:prstGeom>
+                  </pic:spPr>
+                </pic:pic>
+              </a:graphicData>
+            </a:graphic>
+          </wp:inline>
+        </w:drawing>
+      </w:r>
+    </w:p>
+    <w:p>
+      <w:pPr>
+        <w:rPr>
+          <w:rFonts w:ascii="Pragmatica" w:hAnsi="Pragmatica"/>
+          <w:sz w:val="24"/>
+          <w:szCs w:val="24"/>
+        </w:rPr>
+      </w:pPr>
+    </w:p>
+    <w:p>
+      <w:pPr>
+        <w:rPr>
+          <w:rFonts w:ascii="Pragmatica" w:hAnsi="Pragmatica"/>
+          <w:sz w:val="24"/>
+          <w:szCs w:val="24"/>
+        </w:rPr>
+      </w:pPr>
+    </w:p>
+    <w:p>
+      <w:pPr>
+        <w:rPr>
+          <w:rFonts w:ascii="Pragmatica" w:hAnsi="Pragmatica"/>
+          <w:b/>
+          <w:bCs/>
+          <w:sz w:val="24"/>
+          <w:szCs w:val="24"/>
+        </w:rPr>
+      </w:pPr>
+      <w:r>
+        <w:rPr>
+          <w:rFonts w:ascii="Pragmatica" w:hAnsi="Pragmatica"/>
+          <w:b/>
+          <w:bCs/>
+          <w:sz w:val="24"/>
+          <w:szCs w:val="24"/>
+        </w:rPr>
+        <w:lastRenderedPageBreak/>
+        <w:t>ANOVA post-hoc tests: pairwise comparisons with Bonferroni correction</w:t>
+      </w:r>
+    </w:p>
+    <w:p>
+      <w:pPr>
+        <w:rPr>
+          <w:rFonts w:ascii="Consolas" w:hAnsi="Consolas"/>
+          <w:sz w:val="24"/>
+          <w:szCs w:val="24"/>
+        </w:rPr>
+      </w:pPr>
+      <w:r>
+        <w:rPr>
+          <w:rFonts w:ascii="Pragmatica" w:hAnsi="Pragmatica"/>
+          <w:sz w:val="24"/>
+          <w:szCs w:val="24"/>
+        </w:rPr>
+        <w:t xml:space="preserve">File: </w:t>
+      </w:r>
+      <w:r>
+        <w:rPr>
+          <w:rFonts w:ascii="Consolas" w:hAnsi="Consolas"/>
+          <w:sz w:val="24"/>
+          <w:szCs w:val="24"/>
+        </w:rPr>
+        <w:t>abalone-post-hoc.xlsx</w:t>
+      </w:r>
+    </w:p>
+    <w:p>
+      <w:pPr>
+        <w:rPr>
+          <w:rFonts w:ascii="Pragmatica" w:hAnsi="Pragmatica"/>
+          <w:sz w:val="24"/>
+          <w:szCs w:val="24"/>
+        </w:rPr>
+      </w:pPr>
+      <w:r>
+        <w:rPr>
+          <w:rFonts w:ascii="Pragmatica" w:hAnsi="Pragmatica"/>
+          <w:sz w:val="24"/>
+          <w:szCs w:val="24"/>
+        </w:rPr>
+        <w:t xml:space="preserve">The ANOVA in itself does </w:t>
+      </w:r>
+      <w:r>
+        <w:rPr>
+          <w:rFonts w:ascii="Pragmatica" w:hAnsi="Pragmatica"/>
+          <w:i/>
+          <w:iCs/>
+          <w:sz w:val="24"/>
+          <w:szCs w:val="24"/>
+        </w:rPr>
+        <w:t xml:space="preserve">not </w:t>
+      </w:r>
+      <w:r>
+        <w:rPr>
+          <w:rFonts w:ascii="Pragmatica" w:hAnsi="Pragmatica"/>
+          <w:sz w:val="24"/>
+          <w:szCs w:val="24"/>
+        </w:rPr>
+        <w:t xml:space="preserve">tell us </w:t>
+      </w:r>
+      <w:r>
+        <w:rPr>
+          <w:rFonts w:ascii="Pragmatica" w:hAnsi="Pragmatica"/>
+          <w:i/>
+          <w:iCs/>
+          <w:sz w:val="24"/>
+          <w:szCs w:val="24"/>
+        </w:rPr>
+        <w:t xml:space="preserve">which </w:t>
+      </w:r>
+      <w:r>
+        <w:rPr>
+          <w:rFonts w:ascii="Pragmatica" w:hAnsi="Pragmatica"/>
+          <w:sz w:val="24"/>
+          <w:szCs w:val="24"/>
+        </w:rPr>
+        <w:t xml:space="preserve">groups in particular are significantly higher/lower than the others. To do that, we will run </w:t>
+      </w:r>
+      <w:r>
+        <w:rPr>
+          <w:rFonts w:ascii="Pragmatica" w:hAnsi="Pragmatica"/>
+          <w:i/>
+          <w:iCs/>
+          <w:sz w:val="24"/>
+          <w:szCs w:val="24"/>
+        </w:rPr>
+        <w:t xml:space="preserve">post-hoc </w:t>
+      </w:r>
+      <w:r>
+        <w:rPr>
+          <w:rFonts w:ascii="Pragmatica" w:hAnsi="Pragmatica"/>
+          <w:sz w:val="24"/>
+          <w:szCs w:val="24"/>
+        </w:rPr>
+        <w:t xml:space="preserve">tests while adjusting for </w:t>
+      </w:r>
+      <w:proofErr w:type="spellStart"/>
+      <w:r>
+        <w:rPr>
+          <w:rFonts w:ascii="Pragmatica" w:hAnsi="Pragmatica"/>
+          <w:i/>
+          <w:iCs/>
+          <w:sz w:val="24"/>
+          <w:szCs w:val="24"/>
+        </w:rPr>
+        <w:t>experimentwise</w:t>
+      </w:r>
+      <w:proofErr w:type="spellEnd"/>
+      <w:r>
+        <w:rPr>
+          <w:rFonts w:ascii="Pragmatica" w:hAnsi="Pragmatica"/>
+          <w:i/>
+          <w:iCs/>
+          <w:sz w:val="24"/>
+          <w:szCs w:val="24"/>
+        </w:rPr>
+        <w:t xml:space="preserve"> error</w:t>
+      </w:r>
+      <w:r>
+        <w:rPr>
+          <w:rFonts w:ascii="Pragmatica" w:hAnsi="Pragmatica"/>
+          <w:sz w:val="24"/>
+          <w:szCs w:val="24"/>
+        </w:rPr>
+        <w:t xml:space="preserve">. </w:t>
+      </w:r>
+    </w:p>
+    <w:p>
+      <w:pPr>
+        <w:rPr>
+          <w:rFonts w:ascii="Pragmatica" w:hAnsi="Pragmatica"/>
+          <w:sz w:val="24"/>
+          <w:szCs w:val="24"/>
+        </w:rPr>
+      </w:pPr>
+    </w:p>
+    <w:p>
+      <w:pPr>
+        <w:pStyle w:val="ListParagraph"/>
+        <w:numPr>
+          <w:ilvl w:val="0"/>
+          <w:numId w:val="19"/>
+        </w:numPr>
+        <w:rPr>
+          <w:rFonts w:ascii="Pragmatica" w:hAnsi="Pragmatica"/>
+        </w:rPr>
+      </w:pPr>
+      <w:r>
+        <w:rPr>
+          <w:rFonts w:ascii="Pragmatica" w:hAnsi="Pragmatica"/>
+        </w:rPr>
+        <w:t xml:space="preserve">Conduct a </w:t>
+      </w:r>
+      <w:r>
+        <w:rPr>
+          <w:rFonts w:ascii="Pragmatica" w:hAnsi="Pragmatica"/>
+          <w:i/>
+          <w:iCs/>
+        </w:rPr>
+        <w:t xml:space="preserve">pairwise t-test </w:t>
+      </w:r>
+      <w:r>
+        <w:rPr>
+          <w:rFonts w:ascii="Pragmatica" w:hAnsi="Pragmatica"/>
+        </w:rPr>
+        <w:t xml:space="preserve">for to compare each pair of categories using the T.TEST() function. </w:t>
+      </w:r>
+    </w:p>
+    <w:p>
+      <w:pPr>
+        <w:pStyle w:val="ListParagraph"/>
+        <w:numPr>
+          <w:ilvl w:val="1"/>
+          <w:numId w:val="19"/>
+        </w:numPr>
+        <w:rPr>
+          <w:rFonts w:ascii="Pragmatica" w:hAnsi="Pragmatica"/>
+        </w:rPr>
+      </w:pPr>
+      <w:r>
+        <w:rPr>
+          <w:rFonts w:ascii="Pragmatica" w:hAnsi="Pragmatica"/>
+        </w:rPr>
+        <w:t>This will take four arguments:</w:t>
+      </w:r>
+    </w:p>
+    <w:p>
+      <w:pPr>
+        <w:pStyle w:val="ListParagraph"/>
+        <w:numPr>
+          <w:ilvl w:val="2"/>
+          <w:numId w:val="19"/>
+        </w:numPr>
+        <w:rPr>
+          <w:rFonts w:ascii="Pragmatica" w:hAnsi="Pragmatica"/>
+        </w:rPr>
+      </w:pPr>
+      <w:r>
+        <w:rPr>
+          <w:rFonts w:ascii="Pragmatica" w:hAnsi="Pragmatica"/>
+        </w:rPr>
+        <w:t>The range containing the first category to compare</w:t>
+      </w:r>
+    </w:p>
+    <w:p>
+      <w:pPr>
+        <w:pStyle w:val="ListParagraph"/>
+        <w:numPr>
+          <w:ilvl w:val="2"/>
+          <w:numId w:val="19"/>
+        </w:numPr>
+        <w:rPr>
+          <w:rFonts w:ascii="Pragmatica" w:hAnsi="Pragmatica"/>
+        </w:rPr>
+      </w:pPr>
+      <w:r>
+        <w:rPr>
+          <w:rFonts w:ascii="Pragmatica" w:hAnsi="Pragmatica"/>
+        </w:rPr>
+        <w:t>The range containing the second category to compare</w:t>
+      </w:r>
+    </w:p>
+    <w:p>
+      <w:pPr>
+        <w:pStyle w:val="ListParagraph"/>
+        <w:numPr>
+          <w:ilvl w:val="2"/>
+          <w:numId w:val="19"/>
+        </w:numPr>
+        <w:rPr>
+          <w:rFonts w:ascii="Pragmatica" w:hAnsi="Pragmatica"/>
+        </w:rPr>
+      </w:pPr>
+      <w:r>
+        <w:rPr>
+          <w:rFonts w:ascii="Pragmatica" w:hAnsi="Pragmatica"/>
+        </w:rPr>
+        <w:t>Whether this is a one- or two-tail test. We are using two-tail tests, so the argument is 2.</w:t>
+      </w:r>
+    </w:p>
+    <w:p>
+      <w:pPr>
+        <w:pStyle w:val="ListParagraph"/>
+        <w:numPr>
+          <w:ilvl w:val="2"/>
+          <w:numId w:val="19"/>
+        </w:numPr>
+        <w:rPr>
+          <w:rFonts w:ascii="Pragmatica" w:hAnsi="Pragmatica"/>
+        </w:rPr>
+      </w:pPr>
+      <w:r>
+        <w:rPr>
+          <w:rFonts w:ascii="Pragmatica" w:hAnsi="Pragmatica"/>
+        </w:rPr>
+        <w:t>The type of t-test. Since these are independent samples, this is not a paired t-test. We will assume equal variances as that is an assumption of the ANOVA. So the argument here is also 2.</w:t>
+      </w:r>
+    </w:p>
+    <w:p>
+      <w:pPr>
+        <w:pStyle w:val="ListParagraph"/>
+        <w:numPr>
+          <w:ilvl w:val="2"/>
+          <w:numId w:val="19"/>
+        </w:numPr>
+        <w:rPr>
+          <w:rFonts w:ascii="Pragmatica" w:hAnsi="Pragmatica"/>
+        </w:rPr>
+      </w:pPr>
+      <w:r>
+        <w:rPr>
+          <w:rFonts w:ascii="Pragmatica" w:hAnsi="Pragmatica"/>
+        </w:rPr>
+        <w:t xml:space="preserve">The result of </w:t>
+      </w:r>
+      <w:r>
+        <w:rPr>
+          <w:rFonts w:ascii="Consolas" w:hAnsi="Consolas"/>
+        </w:rPr>
+        <w:t>T.TEST()</w:t>
+      </w:r>
+      <w:r>
+        <w:rPr>
+          <w:rFonts w:ascii="Pragmatica" w:hAnsi="Pragmatica"/>
+        </w:rPr>
+        <w:t xml:space="preserve"> is the test’s</w:t>
+      </w:r>
+      <w:r>
+        <w:rPr>
+          <w:rFonts w:ascii="Pragmatica" w:hAnsi="Pragmatica"/>
+        </w:rPr>
+        <w:t xml:space="preserve"> p-value. We will compare it against the adjusted alpha next. </w:t>
+      </w:r>
+      <w:r>
+        <w:rPr>
+          <w:rFonts w:ascii="Pragmatica" w:hAnsi="Pragmatica"/>
+        </w:rPr>
+        <w:t xml:space="preserve"> </w:t>
+      </w:r>
+    </w:p>
+    <w:p>
+      <w:pPr>
+        <w:rPr>
+          <w:rFonts w:ascii="Pragmatica" w:hAnsi="Pragmatica"/>
+          <w:sz w:val="24"/>
+          <w:szCs w:val="24"/>
+        </w:rPr>
+      </w:pPr>
+      <w:r>
+        <w:rPr>
+          <w:noProof/>
+          <w:sz w:val="24"/>
+          <w:szCs w:val="24"/>
+        </w:rPr>
+        <w:drawing>
+          <wp:inline distT="0" distB="0" distL="0" distR="0" wp14:anchorId="10BB432E" wp14:editId="1721491C">
+            <wp:extent cx="5943600" cy="3483610"/>
+            <wp:effectExtent l="0" t="0" r="0" b="2540"/>
+            <wp:docPr id="15" name="Picture 15"/>
+            <wp:cNvGraphicFramePr>
+              <a:graphicFrameLocks xmlns:a="http://schemas.openxmlformats.org/drawingml/2006/main" noChangeAspect="1"/>
+            </wp:cNvGraphicFramePr>
+            <a:graphic xmlns:a="http://schemas.openxmlformats.org/drawingml/2006/main">
+              <a:graphicData uri="http://schemas.openxmlformats.org/drawingml/2006/picture">
+                <pic:pic xmlns:pic="http://schemas.openxmlformats.org/drawingml/2006/picture">
+                  <pic:nvPicPr>
+                    <pic:cNvPr id="1" name=""/>
+                    <pic:cNvPicPr/>
+                  </pic:nvPicPr>
+                  <pic:blipFill>
+                    <a:blip r:embed="rId26"/>
+                    <a:stretch>
+                      <a:fillRect/>
+                    </a:stretch>
+                  </pic:blipFill>
+                  <pic:spPr>
+                    <a:xfrm>
+                      <a:off x="0" y="0"/>
+                      <a:ext cx="5943600" cy="3483610"/>
+                    </a:xfrm>
+                    <a:prstGeom prst="rect">
+                      <a:avLst/>
+                    </a:prstGeom>
+                  </pic:spPr>
+                </pic:pic>
+              </a:graphicData>
+            </a:graphic>
+          </wp:inline>
+        </w:drawing>
+      </w:r>
+      <w:r>
+        <w:rPr>
+          <w:rFonts w:ascii="Pragmatica" w:hAnsi="Pragmatica"/>
+          <w:sz w:val="24"/>
+          <w:szCs w:val="24"/>
+        </w:rPr>
+        <w:t xml:space="preserve"> </w:t>
+      </w:r>
+    </w:p>
+    <w:p>
+      <w:pPr>
+        <w:pStyle w:val="ListParagraph"/>
+        <w:numPr>
+          <w:ilvl w:val="0"/>
+          <w:numId w:val="19"/>
+        </w:numPr>
+        <w:rPr>
+          <w:rFonts w:ascii="Pragmatica" w:hAnsi="Pragmatica"/>
+        </w:rPr>
+      </w:pPr>
+      <w:r>
+        <w:rPr>
+          <w:rFonts w:ascii="Pragmatica" w:hAnsi="Pragmatica"/>
+        </w:rPr>
+        <w:t>We will now compare these p-values to a Bonferroni-adjusted alpha. This number will be our original alpha (.05) divided by the number of groups we are comparing (3). This makes our new alpha .0017.</w:t>
+      </w:r>
+    </w:p>
+    <w:p>
+      <w:pPr>
+        <w:rPr>
+          <w:rFonts w:ascii="Pragmatica" w:hAnsi="Pragmatica"/>
+          <w:sz w:val="24"/>
+          <w:szCs w:val="24"/>
+        </w:rPr>
+      </w:pPr>
+      <w:r>
+        <w:rPr>
+          <w:noProof/>
+          <w:sz w:val="24"/>
+          <w:szCs w:val="24"/>
+        </w:rPr>
+        <w:lastRenderedPageBreak/>
+        <w:drawing>
+          <wp:inline distT="0" distB="0" distL="0" distR="0" wp14:anchorId="35EB2CF5" wp14:editId="434FF3FA">
+            <wp:extent cx="5943600" cy="3049905"/>
+            <wp:effectExtent l="0" t="0" r="0" b="0"/>
+            <wp:docPr id="16" name="Picture 16"/>
+            <wp:cNvGraphicFramePr>
+              <a:graphicFrameLocks xmlns:a="http://schemas.openxmlformats.org/drawingml/2006/main" noChangeAspect="1"/>
+            </wp:cNvGraphicFramePr>
+            <a:graphic xmlns:a="http://schemas.openxmlformats.org/drawingml/2006/main">
+              <a:graphicData uri="http://schemas.openxmlformats.org/drawingml/2006/picture">
+                <pic:pic xmlns:pic="http://schemas.openxmlformats.org/drawingml/2006/picture">
+                  <pic:nvPicPr>
+                    <pic:cNvPr id="1" name=""/>
+                    <pic:cNvPicPr/>
+                  </pic:nvPicPr>
+                  <pic:blipFill>
+                    <a:blip r:embed="rId27"/>
+                    <a:stretch>
+                      <a:fillRect/>
+                    </a:stretch>
+                  </pic:blipFill>
+                  <pic:spPr>
+                    <a:xfrm>
+                      <a:off x="0" y="0"/>
                       <a:ext cx="5943600" cy="3049905"/>
                     </a:xfrm>
                     <a:prstGeom prst="rect">
@@ -1925,7 +2508,7 @@
                     </pic:cNvPicPr>
                   </pic:nvPicPr>
                   <pic:blipFill>
-                    <a:blip r:embed="rId23" cstate="print">
+                    <a:blip r:embed="rId28" cstate="print">
                       <a:extLst>
                         <a:ext uri="{28A0092B-C50C-407E-A947-70E740481C1C}">
                           <a14:useLocalDpi xmlns:a14="http://schemas.microsoft.com/office/drawing/2010/main" val="0"/>
@@ -2072,7 +2655,7 @@
                     <pic:cNvPicPr/>
                   </pic:nvPicPr>
                   <pic:blipFill>
-                    <a:blip r:embed="rId24"/>
+                    <a:blip r:embed="rId29"/>
                     <a:stretch>
                       <a:fillRect/>
                     </a:stretch>
@@ -2152,7 +2735,7 @@
                     <pic:cNvPicPr/>
                   </pic:nvPicPr>
                   <pic:blipFill>
-                    <a:blip r:embed="rId25"/>
+                    <a:blip r:embed="rId30"/>
                     <a:stretch>
                       <a:fillRect/>
                     </a:stretch>
@@ -2221,7 +2804,7 @@
                     <pic:cNvPicPr/>
                   </pic:nvPicPr>
                   <pic:blipFill>
-                    <a:blip r:embed="rId26"/>
+                    <a:blip r:embed="rId31"/>
                     <a:stretch>
                       <a:fillRect/>
                     </a:stretch>
@@ -2297,7 +2880,7 @@
                     <pic:cNvPicPr/>
                   </pic:nvPicPr>
                   <pic:blipFill>
-                    <a:blip r:embed="rId27"/>
+                    <a:blip r:embed="rId32"/>
                     <a:stretch>
                       <a:fillRect/>
                     </a:stretch>
@@ -2370,7 +2953,7 @@
                     </pic:cNvPicPr>
                   </pic:nvPicPr>
                   <pic:blipFill>
-                    <a:blip r:embed="rId28">
+                    <a:blip r:embed="rId33">
                       <a:extLst>
                         <a:ext uri="{28A0092B-C50C-407E-A947-70E740481C1C}">
                           <a14:useLocalDpi xmlns:a14="http://schemas.microsoft.com/office/drawing/2010/main" val="0"/>
@@ -2580,7 +3163,7 @@
                     <pic:cNvPicPr/>
                   </pic:nvPicPr>
                   <pic:blipFill>
-                    <a:blip r:embed="rId29"/>
+                    <a:blip r:embed="rId34"/>
                     <a:stretch>
                       <a:fillRect/>
                     </a:stretch>
@@ -2664,7 +3247,7 @@
                     <pic:cNvPicPr/>
                   </pic:nvPicPr>
                   <pic:blipFill>
-                    <a:blip r:embed="rId30"/>
+                    <a:blip r:embed="rId35"/>
                     <a:stretch>
                       <a:fillRect/>
                     </a:stretch>
@@ -2758,7 +3341,7 @@
                     </pic:cNvPicPr>
                   </pic:nvPicPr>
                   <pic:blipFill>
-                    <a:blip r:embed="rId31">
+                    <a:blip r:embed="rId36">
                       <a:extLst>
                         <a:ext uri="{28A0092B-C50C-407E-A947-70E740481C1C}">
                           <a14:useLocalDpi xmlns:a14="http://schemas.microsoft.com/office/drawing/2010/main" val="0"/>
@@ -2788,10 +3371,10 @@
       </w:r>
     </w:p>
     <w:sectPr>
-      <w:headerReference w:type="default" r:id="rId32"/>
-      <w:footerReference w:type="default" r:id="rId33"/>
-      <w:headerReference w:type="first" r:id="rId34"/>
-      <w:footerReference w:type="first" r:id="rId35"/>
+      <w:headerReference w:type="default" r:id="rId37"/>
+      <w:footerReference w:type="default" r:id="rId38"/>
+      <w:headerReference w:type="first" r:id="rId39"/>
+      <w:footerReference w:type="first" r:id="rId40"/>
       <w:pgSz w:w="12240" w:h="15840"/>
       <w:pgMar w:top="1440" w:right="1440" w:bottom="1440" w:left="1440" w:header="720" w:footer="0" w:gutter="0"/>
       <w:cols w:space="720"/>
@@ -3306,7 +3889,7 @@
                                   <pic:cNvPicPr/>
                                 </pic:nvPicPr>
                                 <pic:blipFill rotWithShape="1">
-                                  <a:blip r:embed="rId2">
+                                  <a:blip r:embed="rId1">
                                     <a:extLst>
                                       <a:ext uri="{28A0092B-C50C-407E-A947-70E740481C1C}">
                                         <a14:useLocalDpi xmlns:a14="http://schemas.microsoft.com/office/drawing/2010/main" val="0"/>
@@ -4961,6 +5544,95 @@
     </w:lvl>
   </w:abstractNum>
   <w:abstractNum w:abstractNumId="18" w15:restartNumberingAfterBreak="0">
+    <w:nsid w:val="59A83868"/>
+    <w:multiLevelType w:val="hybridMultilevel"/>
+    <w:tmpl w:val="D6528C86"/>
+    <w:lvl w:ilvl="0" w:tplc="0409000F">
+      <w:start w:val="1"/>
+      <w:numFmt w:val="decimal"/>
+      <w:lvlText w:val="%1."/>
+      <w:lvlJc w:val="left"/>
+      <w:pPr>
+        <w:ind w:left="720" w:hanging="360"/>
+      </w:pPr>
+      <w:rPr>
+        <w:rFonts w:hint="default"/>
+      </w:rPr>
+    </w:lvl>
+    <w:lvl w:ilvl="1" w:tplc="04090019">
+      <w:start w:val="1"/>
+      <w:numFmt w:val="lowerLetter"/>
+      <w:lvlText w:val="%2."/>
+      <w:lvlJc w:val="left"/>
+      <w:pPr>
+        <w:ind w:left="1440" w:hanging="360"/>
+      </w:pPr>
+    </w:lvl>
+    <w:lvl w:ilvl="2" w:tplc="0409001B" w:tentative="1">
+      <w:start w:val="1"/>
+      <w:numFmt w:val="lowerRoman"/>
+      <w:lvlText w:val="%3."/>
+      <w:lvlJc w:val="right"/>
+      <w:pPr>
+        <w:ind w:left="2160" w:hanging="180"/>
+      </w:pPr>
+    </w:lvl>
+    <w:lvl w:ilvl="3" w:tplc="0409000F" w:tentative="1">
+      <w:start w:val="1"/>
+      <w:numFmt w:val="decimal"/>
+      <w:lvlText w:val="%4."/>
+      <w:lvlJc w:val="left"/>
+      <w:pPr>
+        <w:ind w:left="2880" w:hanging="360"/>
+      </w:pPr>
+    </w:lvl>
+    <w:lvl w:ilvl="4" w:tplc="04090019" w:tentative="1">
+      <w:start w:val="1"/>
+      <w:numFmt w:val="lowerLetter"/>
+      <w:lvlText w:val="%5."/>
+      <w:lvlJc w:val="left"/>
+      <w:pPr>
+        <w:ind w:left="3600" w:hanging="360"/>
+      </w:pPr>
+    </w:lvl>
+    <w:lvl w:ilvl="5" w:tplc="0409001B" w:tentative="1">
+      <w:start w:val="1"/>
+      <w:numFmt w:val="lowerRoman"/>
+      <w:lvlText w:val="%6."/>
+      <w:lvlJc w:val="right"/>
+      <w:pPr>
+        <w:ind w:left="4320" w:hanging="180"/>
+      </w:pPr>
+    </w:lvl>
+    <w:lvl w:ilvl="6" w:tplc="0409000F" w:tentative="1">
+      <w:start w:val="1"/>
+      <w:numFmt w:val="decimal"/>
+      <w:lvlText w:val="%7."/>
+      <w:lvlJc w:val="left"/>
+      <w:pPr>
+        <w:ind w:left="5040" w:hanging="360"/>
+      </w:pPr>
+    </w:lvl>
+    <w:lvl w:ilvl="7" w:tplc="04090019" w:tentative="1">
+      <w:start w:val="1"/>
+      <w:numFmt w:val="lowerLetter"/>
+      <w:lvlText w:val="%8."/>
+      <w:lvlJc w:val="left"/>
+      <w:pPr>
+        <w:ind w:left="5760" w:hanging="360"/>
+      </w:pPr>
+    </w:lvl>
+    <w:lvl w:ilvl="8" w:tplc="0409001B" w:tentative="1">
+      <w:start w:val="1"/>
+      <w:numFmt w:val="lowerRoman"/>
+      <w:lvlText w:val="%9."/>
+      <w:lvlJc w:val="right"/>
+      <w:pPr>
+        <w:ind w:left="6480" w:hanging="180"/>
+      </w:pPr>
+    </w:lvl>
+  </w:abstractNum>
+  <w:abstractNum w:abstractNumId="19" w15:restartNumberingAfterBreak="0">
     <w:nsid w:val="5BCD0EB3"/>
     <w:multiLevelType w:val="hybridMultilevel"/>
     <w:tmpl w:val="F564926E"/>
@@ -5049,7 +5721,7 @@
       </w:pPr>
     </w:lvl>
   </w:abstractNum>
-  <w:abstractNum w:abstractNumId="19" w15:restartNumberingAfterBreak="0">
+  <w:abstractNum w:abstractNumId="20" w15:restartNumberingAfterBreak="0">
     <w:nsid w:val="662E3235"/>
     <w:multiLevelType w:val="hybridMultilevel"/>
     <w:tmpl w:val="A2C6EF12"/>
@@ -5138,7 +5810,7 @@
       </w:pPr>
     </w:lvl>
   </w:abstractNum>
-  <w:abstractNum w:abstractNumId="20" w15:restartNumberingAfterBreak="0">
+  <w:abstractNum w:abstractNumId="21" w15:restartNumberingAfterBreak="0">
     <w:nsid w:val="6B5A3344"/>
     <w:multiLevelType w:val="hybridMultilevel"/>
     <w:tmpl w:val="FFB09D6A"/>
@@ -5227,7 +5899,7 @@
       </w:pPr>
     </w:lvl>
   </w:abstractNum>
-  <w:abstractNum w:abstractNumId="21" w15:restartNumberingAfterBreak="0">
+  <w:abstractNum w:abstractNumId="22" w15:restartNumberingAfterBreak="0">
     <w:nsid w:val="6DF34089"/>
     <w:multiLevelType w:val="hybridMultilevel"/>
     <w:tmpl w:val="3C18BE5A"/>
@@ -5316,7 +5988,7 @@
       </w:pPr>
     </w:lvl>
   </w:abstractNum>
-  <w:abstractNum w:abstractNumId="22" w15:restartNumberingAfterBreak="0">
+  <w:abstractNum w:abstractNumId="23" w15:restartNumberingAfterBreak="0">
     <w:nsid w:val="76A149A9"/>
     <w:multiLevelType w:val="hybridMultilevel"/>
     <w:tmpl w:val="B4CEE490"/>
@@ -5405,7 +6077,7 @@
       </w:pPr>
     </w:lvl>
   </w:abstractNum>
-  <w:abstractNum w:abstractNumId="23" w15:restartNumberingAfterBreak="0">
+  <w:abstractNum w:abstractNumId="24" w15:restartNumberingAfterBreak="0">
     <w:nsid w:val="7946522A"/>
     <w:multiLevelType w:val="hybridMultilevel"/>
     <w:tmpl w:val="2F789C72"/>
@@ -5498,7 +6170,7 @@
     <w:abstractNumId w:val="10"/>
   </w:num>
   <w:num w:numId="2">
-    <w:abstractNumId w:val="21"/>
+    <w:abstractNumId w:val="22"/>
   </w:num>
   <w:num w:numId="3">
     <w:abstractNumId w:val="7"/>
@@ -5516,7 +6188,7 @@
     <w:abstractNumId w:val="12"/>
   </w:num>
   <w:num w:numId="8">
-    <w:abstractNumId w:val="19"/>
+    <w:abstractNumId w:val="20"/>
   </w:num>
   <w:num w:numId="9">
     <w:abstractNumId w:val="1"/>
@@ -5525,7 +6197,7 @@
     <w:abstractNumId w:val="14"/>
   </w:num>
   <w:num w:numId="11">
-    <w:abstractNumId w:val="20"/>
+    <w:abstractNumId w:val="21"/>
   </w:num>
   <w:num w:numId="12">
     <w:abstractNumId w:val="0"/>
@@ -5534,7 +6206,7 @@
     <w:abstractNumId w:val="4"/>
   </w:num>
   <w:num w:numId="14">
-    <w:abstractNumId w:val="23"/>
+    <w:abstractNumId w:val="24"/>
   </w:num>
   <w:num w:numId="15">
     <w:abstractNumId w:val="17"/>
@@ -5546,7 +6218,7 @@
     <w:abstractNumId w:val="2"/>
   </w:num>
   <w:num w:numId="18">
-    <w:abstractNumId w:val="22"/>
+    <w:abstractNumId w:val="23"/>
   </w:num>
   <w:num w:numId="19">
     <w:abstractNumId w:val="13"/>
@@ -5558,13 +6230,16 @@
     <w:abstractNumId w:val="11"/>
   </w:num>
   <w:num w:numId="22">
-    <w:abstractNumId w:val="18"/>
+    <w:abstractNumId w:val="19"/>
   </w:num>
   <w:num w:numId="23">
     <w:abstractNumId w:val="9"/>
   </w:num>
   <w:num w:numId="24">
     <w:abstractNumId w:val="6"/>
+  </w:num>
+  <w:num w:numId="25">
+    <w:abstractNumId w:val="18"/>
   </w:num>
 </w:numbering>
 </file>
